--- a/Final report Francesca Grisafi_long.docx
+++ b/Final report Francesca Grisafi_long.docx
@@ -58,7 +58,7 @@
           <w:r>
             <w:fldChar w:fldCharType="separate"/>
           </w:r>
-          <w:hyperlink w:anchor="_Toc101346971" w:history="1">
+          <w:hyperlink w:anchor="_Toc101446750" w:history="1">
             <w:r>
               <w:rPr>
                 <w:rStyle w:val="Hyperlink"/>
@@ -87,7 +87,7 @@
                 <w:noProof/>
                 <w:webHidden/>
               </w:rPr>
-              <w:instrText xml:space="preserve"> PAGEREF _Toc101346971 \h </w:instrText>
+              <w:instrText xml:space="preserve"> PAGEREF _Toc101446750 \h </w:instrText>
             </w:r>
             <w:r>
               <w:rPr>
@@ -130,7 +130,7 @@
               <w:lang w:eastAsia="it-IT"/>
             </w:rPr>
           </w:pPr>
-          <w:hyperlink w:anchor="_Toc101346972" w:history="1">
+          <w:hyperlink w:anchor="_Toc101446751" w:history="1">
             <w:r>
               <w:rPr>
                 <w:rStyle w:val="Hyperlink"/>
@@ -158,7 +158,7 @@
                 <w:noProof/>
                 <w:webHidden/>
               </w:rPr>
-              <w:instrText xml:space="preserve"> PAGEREF _Toc101346972 \h </w:instrText>
+              <w:instrText xml:space="preserve"> PAGEREF _Toc101446751 \h </w:instrText>
             </w:r>
             <w:r>
               <w:rPr>
@@ -201,7 +201,7 @@
               <w:lang w:eastAsia="it-IT"/>
             </w:rPr>
           </w:pPr>
-          <w:hyperlink w:anchor="_Toc101346973" w:history="1">
+          <w:hyperlink w:anchor="_Toc101446752" w:history="1">
             <w:r>
               <w:rPr>
                 <w:rStyle w:val="Hyperlink"/>
@@ -229,7 +229,7 @@
                 <w:noProof/>
                 <w:webHidden/>
               </w:rPr>
-              <w:instrText xml:space="preserve"> PAGEREF _Toc101346973 \h </w:instrText>
+              <w:instrText xml:space="preserve"> PAGEREF _Toc101446752 \h </w:instrText>
             </w:r>
             <w:r>
               <w:rPr>
@@ -272,7 +272,7 @@
               <w:lang w:eastAsia="it-IT"/>
             </w:rPr>
           </w:pPr>
-          <w:hyperlink w:anchor="_Toc101346974" w:history="1">
+          <w:hyperlink w:anchor="_Toc101446753" w:history="1">
             <w:r>
               <w:rPr>
                 <w:rStyle w:val="Hyperlink"/>
@@ -301,79 +301,7 @@
                 <w:noProof/>
                 <w:webHidden/>
               </w:rPr>
-              <w:instrText xml:space="preserve"> PAGEREF _Toc101346974 \h </w:instrText>
-            </w:r>
-            <w:r>
-              <w:rPr>
-                <w:noProof/>
-                <w:webHidden/>
-              </w:rPr>
-            </w:r>
-            <w:r>
-              <w:rPr>
-                <w:noProof/>
-                <w:webHidden/>
-              </w:rPr>
-              <w:fldChar w:fldCharType="separate"/>
-            </w:r>
-            <w:r>
-              <w:rPr>
-                <w:noProof/>
-                <w:webHidden/>
-              </w:rPr>
-              <w:t>1</w:t>
-            </w:r>
-            <w:r>
-              <w:rPr>
-                <w:noProof/>
-                <w:webHidden/>
-              </w:rPr>
-              <w:fldChar w:fldCharType="end"/>
-            </w:r>
-          </w:hyperlink>
-        </w:p>
-        <w:p>
-          <w:pPr>
-            <w:pStyle w:val="TOC1"/>
-            <w:tabs>
-              <w:tab w:val="right" w:leader="dot" w:pos="10456"/>
-            </w:tabs>
-            <w:rPr>
-              <w:rFonts w:eastAsiaTheme="minorEastAsia"/>
-              <w:noProof/>
-              <w:lang w:eastAsia="it-IT"/>
-            </w:rPr>
-          </w:pPr>
-          <w:hyperlink w:anchor="_Toc101346975" w:history="1">
-            <w:r>
-              <w:rPr>
-                <w:rStyle w:val="Hyperlink"/>
-                <w:rFonts w:cstheme="minorHAnsi"/>
-                <w:noProof/>
-                <w:lang w:val="en-GB"/>
-              </w:rPr>
-              <w:t>Hazelnut description</w:t>
-            </w:r>
-            <w:r>
-              <w:rPr>
-                <w:noProof/>
-                <w:webHidden/>
-              </w:rPr>
-              <w:tab/>
-            </w:r>
-            <w:r>
-              <w:rPr>
-                <w:noProof/>
-                <w:webHidden/>
-              </w:rPr>
-              <w:fldChar w:fldCharType="begin"/>
-            </w:r>
-            <w:r>
-              <w:rPr>
-                <w:noProof/>
-                <w:webHidden/>
-              </w:rPr>
-              <w:instrText xml:space="preserve"> PAGEREF _Toc101346975 \h </w:instrText>
+              <w:instrText xml:space="preserve"> PAGEREF _Toc101446753 \h </w:instrText>
             </w:r>
             <w:r>
               <w:rPr>
@@ -416,7 +344,79 @@
               <w:lang w:eastAsia="it-IT"/>
             </w:rPr>
           </w:pPr>
-          <w:hyperlink w:anchor="_Toc101346976" w:history="1">
+          <w:hyperlink w:anchor="_Toc101446754" w:history="1">
+            <w:r>
+              <w:rPr>
+                <w:rStyle w:val="Hyperlink"/>
+                <w:rFonts w:cstheme="minorHAnsi"/>
+                <w:noProof/>
+                <w:lang w:val="en-GB"/>
+              </w:rPr>
+              <w:t>Hazelnut description</w:t>
+            </w:r>
+            <w:r>
+              <w:rPr>
+                <w:noProof/>
+                <w:webHidden/>
+              </w:rPr>
+              <w:tab/>
+            </w:r>
+            <w:r>
+              <w:rPr>
+                <w:noProof/>
+                <w:webHidden/>
+              </w:rPr>
+              <w:fldChar w:fldCharType="begin"/>
+            </w:r>
+            <w:r>
+              <w:rPr>
+                <w:noProof/>
+                <w:webHidden/>
+              </w:rPr>
+              <w:instrText xml:space="preserve"> PAGEREF _Toc101446754 \h </w:instrText>
+            </w:r>
+            <w:r>
+              <w:rPr>
+                <w:noProof/>
+                <w:webHidden/>
+              </w:rPr>
+            </w:r>
+            <w:r>
+              <w:rPr>
+                <w:noProof/>
+                <w:webHidden/>
+              </w:rPr>
+              <w:fldChar w:fldCharType="separate"/>
+            </w:r>
+            <w:r>
+              <w:rPr>
+                <w:noProof/>
+                <w:webHidden/>
+              </w:rPr>
+              <w:t>2</w:t>
+            </w:r>
+            <w:r>
+              <w:rPr>
+                <w:noProof/>
+                <w:webHidden/>
+              </w:rPr>
+              <w:fldChar w:fldCharType="end"/>
+            </w:r>
+          </w:hyperlink>
+        </w:p>
+        <w:p>
+          <w:pPr>
+            <w:pStyle w:val="TOC1"/>
+            <w:tabs>
+              <w:tab w:val="right" w:leader="dot" w:pos="10456"/>
+            </w:tabs>
+            <w:rPr>
+              <w:rFonts w:eastAsiaTheme="minorEastAsia"/>
+              <w:noProof/>
+              <w:lang w:eastAsia="it-IT"/>
+            </w:rPr>
+          </w:pPr>
+          <w:hyperlink w:anchor="_Toc101446755" w:history="1">
             <w:r>
               <w:rPr>
                 <w:rStyle w:val="Hyperlink"/>
@@ -445,7 +445,7 @@
                 <w:noProof/>
                 <w:webHidden/>
               </w:rPr>
-              <w:instrText xml:space="preserve"> PAGEREF _Toc101346976 \h </w:instrText>
+              <w:instrText xml:space="preserve"> PAGEREF _Toc101446755 \h </w:instrText>
             </w:r>
             <w:r>
               <w:rPr>
@@ -488,7 +488,7 @@
               <w:lang w:eastAsia="it-IT"/>
             </w:rPr>
           </w:pPr>
-          <w:hyperlink w:anchor="_Toc101346977" w:history="1">
+          <w:hyperlink w:anchor="_Toc101446756" w:history="1">
             <w:r>
               <w:rPr>
                 <w:rStyle w:val="Hyperlink"/>
@@ -517,7 +517,7 @@
                 <w:noProof/>
                 <w:webHidden/>
               </w:rPr>
-              <w:instrText xml:space="preserve"> PAGEREF _Toc101346977 \h </w:instrText>
+              <w:instrText xml:space="preserve"> PAGEREF _Toc101446756 \h </w:instrText>
             </w:r>
             <w:r>
               <w:rPr>
@@ -560,7 +560,7 @@
               <w:lang w:eastAsia="it-IT"/>
             </w:rPr>
           </w:pPr>
-          <w:hyperlink w:anchor="_Toc101346978" w:history="1">
+          <w:hyperlink w:anchor="_Toc101446757" w:history="1">
             <w:r>
               <w:rPr>
                 <w:rStyle w:val="Hyperlink"/>
@@ -589,7 +589,7 @@
                 <w:noProof/>
                 <w:webHidden/>
               </w:rPr>
-              <w:instrText xml:space="preserve"> PAGEREF _Toc101346978 \h </w:instrText>
+              <w:instrText xml:space="preserve"> PAGEREF _Toc101446757 \h </w:instrText>
             </w:r>
             <w:r>
               <w:rPr>
@@ -632,7 +632,7 @@
               <w:lang w:eastAsia="it-IT"/>
             </w:rPr>
           </w:pPr>
-          <w:hyperlink w:anchor="_Toc101346979" w:history="1">
+          <w:hyperlink w:anchor="_Toc101446758" w:history="1">
             <w:r>
               <w:rPr>
                 <w:rStyle w:val="Hyperlink"/>
@@ -661,7 +661,7 @@
                 <w:noProof/>
                 <w:webHidden/>
               </w:rPr>
-              <w:instrText xml:space="preserve"> PAGEREF _Toc101346979 \h </w:instrText>
+              <w:instrText xml:space="preserve"> PAGEREF _Toc101446758 \h </w:instrText>
             </w:r>
             <w:r>
               <w:rPr>
@@ -704,7 +704,7 @@
               <w:lang w:eastAsia="it-IT"/>
             </w:rPr>
           </w:pPr>
-          <w:hyperlink w:anchor="_Toc101346980" w:history="1">
+          <w:hyperlink w:anchor="_Toc101446759" w:history="1">
             <w:r>
               <w:rPr>
                 <w:rStyle w:val="Hyperlink"/>
@@ -733,7 +733,7 @@
                 <w:noProof/>
                 <w:webHidden/>
               </w:rPr>
-              <w:instrText xml:space="preserve"> PAGEREF _Toc101346980 \h </w:instrText>
+              <w:instrText xml:space="preserve"> PAGEREF _Toc101446759 \h </w:instrText>
             </w:r>
             <w:r>
               <w:rPr>
@@ -753,7 +753,7 @@
                 <w:noProof/>
                 <w:webHidden/>
               </w:rPr>
-              <w:t>11</w:t>
+              <w:t>10</w:t>
             </w:r>
             <w:r>
               <w:rPr>
@@ -776,7 +776,7 @@
               <w:lang w:eastAsia="it-IT"/>
             </w:rPr>
           </w:pPr>
-          <w:hyperlink w:anchor="_Toc101346981" w:history="1">
+          <w:hyperlink w:anchor="_Toc101446760" w:history="1">
             <w:r>
               <w:rPr>
                 <w:rStyle w:val="Hyperlink"/>
@@ -805,7 +805,7 @@
                 <w:noProof/>
                 <w:webHidden/>
               </w:rPr>
-              <w:instrText xml:space="preserve"> PAGEREF _Toc101346981 \h </w:instrText>
+              <w:instrText xml:space="preserve"> PAGEREF _Toc101446760 \h </w:instrText>
             </w:r>
             <w:r>
               <w:rPr>
@@ -825,7 +825,79 @@
                 <w:noProof/>
                 <w:webHidden/>
               </w:rPr>
-              <w:t>18</w:t>
+              <w:t>19</w:t>
+            </w:r>
+            <w:r>
+              <w:rPr>
+                <w:noProof/>
+                <w:webHidden/>
+              </w:rPr>
+              <w:fldChar w:fldCharType="end"/>
+            </w:r>
+          </w:hyperlink>
+        </w:p>
+        <w:p>
+          <w:pPr>
+            <w:pStyle w:val="TOC1"/>
+            <w:tabs>
+              <w:tab w:val="right" w:leader="dot" w:pos="10456"/>
+            </w:tabs>
+            <w:rPr>
+              <w:rFonts w:eastAsiaTheme="minorEastAsia"/>
+              <w:noProof/>
+              <w:lang w:eastAsia="it-IT"/>
+            </w:rPr>
+          </w:pPr>
+          <w:hyperlink w:anchor="_Toc101446761" w:history="1">
+            <w:r>
+              <w:rPr>
+                <w:rStyle w:val="Hyperlink"/>
+                <w:rFonts w:cstheme="minorHAnsi"/>
+                <w:noProof/>
+                <w:lang w:val="en-GB"/>
+              </w:rPr>
+              <w:t>To Do:</w:t>
+            </w:r>
+            <w:r>
+              <w:rPr>
+                <w:noProof/>
+                <w:webHidden/>
+              </w:rPr>
+              <w:tab/>
+            </w:r>
+            <w:r>
+              <w:rPr>
+                <w:noProof/>
+                <w:webHidden/>
+              </w:rPr>
+              <w:fldChar w:fldCharType="begin"/>
+            </w:r>
+            <w:r>
+              <w:rPr>
+                <w:noProof/>
+                <w:webHidden/>
+              </w:rPr>
+              <w:instrText xml:space="preserve"> PAGEREF _Toc101446761 \h </w:instrText>
+            </w:r>
+            <w:r>
+              <w:rPr>
+                <w:noProof/>
+                <w:webHidden/>
+              </w:rPr>
+            </w:r>
+            <w:r>
+              <w:rPr>
+                <w:noProof/>
+                <w:webHidden/>
+              </w:rPr>
+              <w:fldChar w:fldCharType="separate"/>
+            </w:r>
+            <w:r>
+              <w:rPr>
+                <w:noProof/>
+                <w:webHidden/>
+              </w:rPr>
+              <w:t>21</w:t>
             </w:r>
             <w:r>
               <w:rPr>
@@ -858,7 +930,7 @@
           <w:lang w:val="en-GB"/>
         </w:rPr>
       </w:pPr>
-      <w:bookmarkStart w:id="0" w:name="_Toc101346971"/>
+      <w:bookmarkStart w:id="0" w:name="_Toc101446750"/>
       <w:r>
         <w:rPr>
           <w:rFonts w:asciiTheme="minorHAnsi" w:hAnsiTheme="minorHAnsi" w:cstheme="minorHAnsi"/>
@@ -896,7 +968,7 @@
           <w:color w:val="000000" w:themeColor="text1"/>
         </w:rPr>
       </w:pPr>
-      <w:bookmarkStart w:id="1" w:name="_Toc101346972"/>
+      <w:bookmarkStart w:id="1" w:name="_Toc101446751"/>
       <w:r>
         <w:rPr>
           <w:rFonts w:asciiTheme="minorHAnsi" w:hAnsiTheme="minorHAnsi" w:cstheme="minorHAnsi"/>
@@ -1033,7 +1105,7 @@
           <w:color w:val="000000" w:themeColor="text1"/>
         </w:rPr>
       </w:pPr>
-      <w:bookmarkStart w:id="2" w:name="_Toc101346973"/>
+      <w:bookmarkStart w:id="2" w:name="_Toc101446752"/>
       <w:proofErr w:type="spellStart"/>
       <w:r>
         <w:rPr>
@@ -1158,7 +1230,6 @@
           <w:lang w:val="en-GB"/>
         </w:rPr>
       </w:pPr>
-      <w:bookmarkStart w:id="3" w:name="_Toc101346974"/>
       <w:r>
         <w:rPr>
           <w:rFonts w:cstheme="minorHAnsi"/>
@@ -1178,6 +1249,7 @@
           <w:lang w:val="en-GB"/>
         </w:rPr>
       </w:pPr>
+      <w:bookmarkStart w:id="3" w:name="_Toc101446753"/>
       <w:r>
         <w:rPr>
           <w:rFonts w:asciiTheme="minorHAnsi" w:hAnsiTheme="minorHAnsi" w:cstheme="minorHAnsi"/>
@@ -1643,7 +1715,7 @@
           <w:lang w:val="en-GB"/>
         </w:rPr>
       </w:pPr>
-      <w:bookmarkStart w:id="4" w:name="_Toc101346975"/>
+      <w:bookmarkStart w:id="4" w:name="_Toc101446754"/>
       <w:r>
         <w:rPr>
           <w:rFonts w:asciiTheme="minorHAnsi" w:hAnsiTheme="minorHAnsi" w:cstheme="minorHAnsi"/>
@@ -1959,7 +2031,7 @@
           <w:lang w:val="en-GB"/>
         </w:rPr>
       </w:pPr>
-      <w:bookmarkStart w:id="5" w:name="_Toc101346976"/>
+      <w:bookmarkStart w:id="5" w:name="_Toc101446755"/>
       <w:r>
         <w:rPr>
           <w:rFonts w:asciiTheme="minorHAnsi" w:hAnsiTheme="minorHAnsi" w:cstheme="minorHAnsi"/>
@@ -2151,7 +2223,7 @@
           <w:lang w:val="en-GB"/>
         </w:rPr>
       </w:pPr>
-      <w:bookmarkStart w:id="6" w:name="_Toc101346977"/>
+      <w:bookmarkStart w:id="6" w:name="_Toc101446756"/>
       <w:r>
         <w:rPr>
           <w:rFonts w:asciiTheme="minorHAnsi" w:hAnsiTheme="minorHAnsi" w:cstheme="minorHAnsi"/>
@@ -2587,7 +2659,7 @@
           <w:lang w:val="en-GB"/>
         </w:rPr>
       </w:pPr>
-      <w:bookmarkStart w:id="7" w:name="_Toc101346978"/>
+      <w:bookmarkStart w:id="7" w:name="_Toc101446757"/>
       <w:r>
         <w:rPr>
           <w:rFonts w:asciiTheme="minorHAnsi" w:hAnsiTheme="minorHAnsi" w:cstheme="minorHAnsi"/>
@@ -2609,7 +2681,7 @@
         </w:rPr>
       </w:pPr>
       <w:bookmarkStart w:id="8" w:name="_Hlk100845661"/>
-      <w:bookmarkStart w:id="9" w:name="_Toc101346979"/>
+      <w:bookmarkStart w:id="9" w:name="_Toc101446758"/>
       <w:r>
         <w:rPr>
           <w:rFonts w:asciiTheme="minorHAnsi" w:hAnsiTheme="minorHAnsi" w:cstheme="minorHAnsi"/>
@@ -3421,27 +3493,17 @@
           <w:color w:val="000000" w:themeColor="text1"/>
           <w:lang w:val="en-GB"/>
         </w:rPr>
-      </w:r>
-      <w:r>
-        <w:rPr>
-          <w:rFonts w:cstheme="minorHAnsi"/>
-          <w:color w:val="000000" w:themeColor="text1"/>
-          <w:lang w:val="en-GB"/>
-        </w:rPr>
         <w:fldChar w:fldCharType="separate"/>
       </w:r>
       <w:r>
         <w:rPr>
-          <w:lang w:val="en-GB"/>
-        </w:rPr>
-        <w:t xml:space="preserve">Figure </w:t>
-      </w:r>
-      <w:r>
-        <w:rPr>
-          <w:noProof/>
-          <w:lang w:val="en-GB"/>
-        </w:rPr>
-        <w:t>2</w:t>
+          <w:rFonts w:cstheme="minorHAnsi"/>
+          <w:b/>
+          <w:bCs/>
+          <w:color w:val="000000" w:themeColor="text1"/>
+          <w:lang w:val="en-US"/>
+        </w:rPr>
+        <w:t>Error! Reference source not found.</w:t>
       </w:r>
       <w:r>
         <w:rPr>
@@ -3819,27 +3881,17 @@
           <w:color w:val="000000" w:themeColor="text1"/>
           <w:lang w:val="en-GB"/>
         </w:rPr>
-      </w:r>
-      <w:r>
-        <w:rPr>
-          <w:rFonts w:cstheme="minorHAnsi"/>
-          <w:color w:val="000000" w:themeColor="text1"/>
-          <w:lang w:val="en-GB"/>
-        </w:rPr>
         <w:fldChar w:fldCharType="separate"/>
       </w:r>
       <w:r>
         <w:rPr>
-          <w:lang w:val="en-GB"/>
-        </w:rPr>
-        <w:t xml:space="preserve">Figure </w:t>
-      </w:r>
-      <w:r>
-        <w:rPr>
-          <w:noProof/>
-          <w:lang w:val="en-GB"/>
-        </w:rPr>
-        <w:t>3</w:t>
+          <w:rFonts w:cstheme="minorHAnsi"/>
+          <w:b/>
+          <w:bCs/>
+          <w:color w:val="000000" w:themeColor="text1"/>
+          <w:lang w:val="en-US"/>
+        </w:rPr>
+        <w:t>Error! Reference source not found.</w:t>
       </w:r>
       <w:r>
         <w:rPr>
@@ -9405,9 +9457,11 @@
           <w:lang w:val="en-GB"/>
         </w:rPr>
       </w:pPr>
+      <w:bookmarkStart w:id="38" w:name="_Toc101446759"/>
       <w:r>
         <w:rPr>
           <w:rFonts w:asciiTheme="minorHAnsi" w:hAnsiTheme="minorHAnsi" w:cstheme="minorHAnsi"/>
+          <w:noProof/>
           <w:color w:val="000000" w:themeColor="text1"/>
           <w:lang w:val="en-GB"/>
         </w:rPr>
@@ -9457,7 +9511,7 @@
                                 <w:lang w:val="en-GB"/>
                               </w:rPr>
                             </w:pPr>
-                            <w:bookmarkStart w:id="38" w:name="_Ref101356236"/>
+                            <w:bookmarkStart w:id="39" w:name="_Ref101356236"/>
                             <w:r>
                               <w:rPr>
                                 <w:lang w:val="en-GB"/>
@@ -9486,7 +9540,7 @@
                             <w:r>
                               <w:fldChar w:fldCharType="end"/>
                             </w:r>
-                            <w:bookmarkEnd w:id="38"/>
+                            <w:bookmarkEnd w:id="39"/>
                             <w:r>
                               <w:rPr>
                                 <w:lang w:val="en-GB"/>
@@ -9535,7 +9589,7 @@
                           <w:lang w:val="en-GB"/>
                         </w:rPr>
                       </w:pPr>
-                      <w:bookmarkStart w:id="39" w:name="_Ref101356236"/>
+                      <w:bookmarkStart w:id="40" w:name="_Ref101356236"/>
                       <w:r>
                         <w:rPr>
                           <w:lang w:val="en-GB"/>
@@ -9564,7 +9618,7 @@
                       <w:r>
                         <w:fldChar w:fldCharType="end"/>
                       </w:r>
-                      <w:bookmarkEnd w:id="39"/>
+                      <w:bookmarkEnd w:id="40"/>
                       <w:r>
                         <w:rPr>
                           <w:lang w:val="en-GB"/>
@@ -9597,6 +9651,7 @@
       <w:r>
         <w:rPr>
           <w:rFonts w:asciiTheme="minorHAnsi" w:hAnsiTheme="minorHAnsi" w:cstheme="minorHAnsi"/>
+          <w:noProof/>
           <w:color w:val="000000" w:themeColor="text1"/>
           <w:lang w:val="en-GB"/>
         </w:rPr>
@@ -9663,7 +9718,6 @@
           </wp:anchor>
         </w:drawing>
       </w:r>
-      <w:bookmarkStart w:id="40" w:name="_Toc101346980"/>
       <w:r>
         <w:rPr>
           <w:rFonts w:asciiTheme="minorHAnsi" w:hAnsiTheme="minorHAnsi" w:cstheme="minorHAnsi"/>
@@ -9672,7 +9726,7 @@
         </w:rPr>
         <w:t>GLMs</w:t>
       </w:r>
-      <w:bookmarkEnd w:id="40"/>
+      <w:bookmarkEnd w:id="38"/>
     </w:p>
     <w:p>
       <w:pPr>
@@ -12549,6 +12603,7 @@
           <w:rFonts w:asciiTheme="majorHAnsi" w:eastAsiaTheme="majorEastAsia" w:hAnsiTheme="majorHAnsi" w:cstheme="majorBidi"/>
           <w:i/>
           <w:iCs/>
+          <w:noProof/>
           <w:color w:val="000000" w:themeColor="text1"/>
           <w:lang w:val="en-GB"/>
         </w:rPr>
@@ -12848,6 +12903,7 @@
           <w:rFonts w:asciiTheme="majorHAnsi" w:eastAsiaTheme="majorEastAsia" w:hAnsiTheme="majorHAnsi" w:cstheme="majorBidi"/>
           <w:i/>
           <w:iCs/>
+          <w:noProof/>
           <w:color w:val="000000" w:themeColor="text1"/>
           <w:lang w:val="en-GB"/>
         </w:rPr>
@@ -13320,7 +13376,7 @@
         <mc:AlternateContent>
           <mc:Choice Requires="wps">
             <w:drawing>
-              <wp:anchor distT="0" distB="0" distL="114300" distR="114300" simplePos="0" relativeHeight="251696128" behindDoc="0" locked="0" layoutInCell="1" allowOverlap="1" wp14:anchorId="1B85921B" wp14:editId="1F34D96C">
+              <wp:anchor distT="0" distB="0" distL="114300" distR="114300" simplePos="0" relativeHeight="251696128" behindDoc="0" locked="0" layoutInCell="1" allowOverlap="1" wp14:anchorId="1B85921B" wp14:editId="109C28E9">
                 <wp:simplePos x="0" y="0"/>
                 <wp:positionH relativeFrom="column">
                   <wp:posOffset>3538855</wp:posOffset>
@@ -13377,7 +13433,7 @@
           </mc:Choice>
           <mc:Fallback>
             <w:pict>
-              <v:oval w14:anchorId="62EDF09E" id="Oval 16" o:spid="_x0000_s1026" style="position:absolute;margin-left:278.65pt;margin-top:51.05pt;width:65.2pt;height:195.15pt;z-index:251696128;visibility:visible;mso-wrap-style:square;mso-wrap-distance-left:9pt;mso-wrap-distance-top:0;mso-wrap-distance-right:9pt;mso-wrap-distance-bottom:0;mso-position-horizontal:absolute;mso-position-horizontal-relative:text;mso-position-vertical:absolute;mso-position-vertical-relative:text;v-text-anchor:middle" o:gfxdata="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" filled="f" strokecolor="red" strokeweight="1pt">
+              <v:oval w14:anchorId="65896971" id="Oval 16" o:spid="_x0000_s1026" style="position:absolute;margin-left:278.65pt;margin-top:51.05pt;width:65.2pt;height:195.15pt;z-index:251696128;visibility:visible;mso-wrap-style:square;mso-wrap-distance-left:9pt;mso-wrap-distance-top:0;mso-wrap-distance-right:9pt;mso-wrap-distance-bottom:0;mso-position-horizontal:absolute;mso-position-horizontal-relative:text;mso-position-vertical:absolute;mso-position-vertical-relative:text;v-text-anchor:middle" o:gfxdata="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" filled="f" strokecolor="red" strokeweight="1pt">
                 <v:stroke joinstyle="miter"/>
               </v:oval>
             </w:pict>
@@ -13879,106 +13935,77 @@
     <w:p>
       <w:pPr>
         <w:rPr>
-          <w:b/>
-          <w:bCs/>
-          <w:lang w:val="en-GB"/>
-        </w:rPr>
-      </w:pPr>
-      <w:r>
-        <w:rPr>
-          <w:lang w:val="en-GB"/>
-        </w:rPr>
-        <w:t xml:space="preserve">This box is </w:t>
-      </w:r>
-      <w:r>
-        <w:rPr>
-          <w:lang w:val="en-GB"/>
-        </w:rPr>
-        <w:t>not done yet</w:t>
-      </w:r>
-      <w:r>
-        <w:rPr>
-          <w:lang w:val="en-GB"/>
-        </w:rPr>
-        <w:sym w:font="Wingdings" w:char="F0E0"/>
-      </w:r>
-      <w:r>
-        <w:rPr>
-          <w:lang w:val="en-GB"/>
-        </w:rPr>
-        <w:t xml:space="preserve"> </w:t>
-      </w:r>
-      <w:r>
-        <w:rPr>
-          <w:b/>
-          <w:bCs/>
-          <w:highlight w:val="yellow"/>
-          <w:lang w:val="en-GB"/>
-        </w:rPr>
-        <w:t>to</w:t>
-      </w:r>
-      <w:r>
-        <w:rPr>
-          <w:b/>
-          <w:bCs/>
-          <w:highlight w:val="yellow"/>
-          <w:lang w:val="en-GB"/>
-        </w:rPr>
-        <w:t>-</w:t>
-      </w:r>
-      <w:r>
-        <w:rPr>
-          <w:b/>
-          <w:bCs/>
-          <w:highlight w:val="yellow"/>
-          <w:lang w:val="en-GB"/>
-        </w:rPr>
-        <w:t>do list.</w:t>
-      </w:r>
-    </w:p>
-    <w:p>
-      <w:pPr>
-        <w:pStyle w:val="Heading4"/>
-        <w:rPr>
-          <w:color w:val="000000" w:themeColor="text1"/>
-          <w:lang w:val="en-GB"/>
-        </w:rPr>
-      </w:pPr>
-      <w:r>
-        <w:rPr>
-          <w:color w:val="000000" w:themeColor="text1"/>
-          <w:lang w:val="en-GB"/>
-        </w:rPr>
-        <w:t>Box</w:t>
-      </w:r>
-      <w:r>
-        <w:rPr>
-          <w:color w:val="000000" w:themeColor="text1"/>
-          <w:lang w:val="en-GB"/>
-        </w:rPr>
-        <w:t>2_proleptic</w:t>
-      </w:r>
-      <w:r>
-        <w:rPr>
-          <w:color w:val="000000" w:themeColor="text1"/>
-          <w:lang w:val="en-GB"/>
-        </w:rPr>
-        <w:t xml:space="preserve">: </w:t>
-      </w:r>
-      <w:r>
-        <w:rPr>
-          <w:color w:val="000000" w:themeColor="text1"/>
-          <w:lang w:val="en-GB"/>
-        </w:rPr>
-        <w:t>how many B, V, and M buds?</w:t>
-      </w:r>
-    </w:p>
-    <w:p>
-      <w:pPr>
-        <w:rPr>
-          <w:lang w:val="en-GB"/>
-        </w:rPr>
-      </w:pPr>
+          <w:lang w:val="en-GB"/>
+        </w:rPr>
+      </w:pPr>
+      <w:bookmarkStart w:id="57" w:name="_Hlk101447798"/>
+      <w:r>
+        <w:rPr>
+          <w:noProof/>
+        </w:rPr>
+        <w:drawing>
+          <wp:anchor distT="0" distB="0" distL="114300" distR="114300" simplePos="0" relativeHeight="251829248" behindDoc="0" locked="0" layoutInCell="1" allowOverlap="1" wp14:anchorId="64A88BB1" wp14:editId="533FF11A">
+            <wp:simplePos x="0" y="0"/>
+            <wp:positionH relativeFrom="margin">
+              <wp:align>center</wp:align>
+            </wp:positionH>
+            <wp:positionV relativeFrom="paragraph">
+              <wp:posOffset>246200</wp:posOffset>
+            </wp:positionV>
+            <wp:extent cx="3600000" cy="2700490"/>
+            <wp:effectExtent l="0" t="0" r="635" b="5080"/>
+            <wp:wrapTopAndBottom/>
+            <wp:docPr id="50" name="Picture 50"/>
+            <wp:cNvGraphicFramePr>
+              <a:graphicFrameLocks xmlns:a="http://schemas.openxmlformats.org/drawingml/2006/main" noChangeAspect="1"/>
+            </wp:cNvGraphicFramePr>
+            <a:graphic xmlns:a="http://schemas.openxmlformats.org/drawingml/2006/main">
+              <a:graphicData uri="http://schemas.openxmlformats.org/drawingml/2006/picture">
+                <pic:pic xmlns:pic="http://schemas.openxmlformats.org/drawingml/2006/picture">
+                  <pic:nvPicPr>
+                    <pic:cNvPr id="0" name="Picture 3"/>
+                    <pic:cNvPicPr>
+                      <a:picLocks noChangeAspect="1" noChangeArrowheads="1"/>
+                    </pic:cNvPicPr>
+                  </pic:nvPicPr>
+                  <pic:blipFill>
+                    <a:blip r:embed="rId33" cstate="print">
+                      <a:extLst>
+                        <a:ext uri="{28A0092B-C50C-407E-A947-70E740481C1C}">
+                          <a14:useLocalDpi xmlns:a14="http://schemas.microsoft.com/office/drawing/2010/main" val="0"/>
+                        </a:ext>
+                      </a:extLst>
+                    </a:blip>
+                    <a:srcRect/>
+                    <a:stretch>
+                      <a:fillRect/>
+                    </a:stretch>
+                  </pic:blipFill>
+                  <pic:spPr bwMode="auto">
+                    <a:xfrm>
+                      <a:off x="0" y="0"/>
+                      <a:ext cx="3600000" cy="2700490"/>
+                    </a:xfrm>
+                    <a:prstGeom prst="rect">
+                      <a:avLst/>
+                    </a:prstGeom>
+                    <a:noFill/>
+                    <a:ln>
+                      <a:noFill/>
+                    </a:ln>
+                  </pic:spPr>
+                </pic:pic>
+              </a:graphicData>
+            </a:graphic>
+            <wp14:sizeRelH relativeFrom="margin">
+              <wp14:pctWidth>0</wp14:pctWidth>
+            </wp14:sizeRelH>
+            <wp14:sizeRelV relativeFrom="margin">
+              <wp14:pctHeight>0</wp14:pctHeight>
+            </wp14:sizeRelV>
+          </wp:anchor>
+        </w:drawing>
+      </w:r>
       <w:r>
         <w:rPr>
           <w:noProof/>
@@ -13986,7 +14013,390 @@
         <mc:AlternateContent>
           <mc:Choice Requires="wps">
             <w:drawing>
-              <wp:anchor distT="0" distB="0" distL="114300" distR="114300" simplePos="0" relativeHeight="251784192" behindDoc="0" locked="0" layoutInCell="1" allowOverlap="1" wp14:anchorId="4C65A639" wp14:editId="5F7BE629">
+              <wp:anchor distT="0" distB="0" distL="114300" distR="114300" simplePos="0" relativeHeight="251828224" behindDoc="0" locked="0" layoutInCell="1" allowOverlap="1" wp14:anchorId="0A2C75E5" wp14:editId="14BDFA41">
+                <wp:simplePos x="0" y="0"/>
+                <wp:positionH relativeFrom="column">
+                  <wp:posOffset>1522730</wp:posOffset>
+                </wp:positionH>
+                <wp:positionV relativeFrom="paragraph">
+                  <wp:posOffset>3075305</wp:posOffset>
+                </wp:positionV>
+                <wp:extent cx="3599815" cy="635"/>
+                <wp:effectExtent l="0" t="0" r="0" b="0"/>
+                <wp:wrapTopAndBottom/>
+                <wp:docPr id="49" name="Text Box 49"/>
+                <wp:cNvGraphicFramePr/>
+                <a:graphic xmlns:a="http://schemas.openxmlformats.org/drawingml/2006/main">
+                  <a:graphicData uri="http://schemas.microsoft.com/office/word/2010/wordprocessingShape">
+                    <wps:wsp>
+                      <wps:cNvSpPr txBox="1"/>
+                      <wps:spPr>
+                        <a:xfrm>
+                          <a:off x="0" y="0"/>
+                          <a:ext cx="3599815" cy="635"/>
+                        </a:xfrm>
+                        <a:prstGeom prst="rect">
+                          <a:avLst/>
+                        </a:prstGeom>
+                        <a:solidFill>
+                          <a:prstClr val="white"/>
+                        </a:solidFill>
+                        <a:ln>
+                          <a:noFill/>
+                        </a:ln>
+                      </wps:spPr>
+                      <wps:txbx>
+                        <w:txbxContent>
+                          <w:p>
+                            <w:pPr>
+                              <w:pStyle w:val="Caption"/>
+                              <w:rPr>
+                                <w:noProof/>
+                                <w:lang w:val="en-GB"/>
+                              </w:rPr>
+                            </w:pPr>
+                            <w:bookmarkStart w:id="58" w:name="_Ref101446384"/>
+                            <w:r>
+                              <w:rPr>
+                                <w:lang w:val="en-GB"/>
+                              </w:rPr>
+                              <w:t xml:space="preserve">Figure </w:t>
+                            </w:r>
+                            <w:r>
+                              <w:fldChar w:fldCharType="begin"/>
+                            </w:r>
+                            <w:r>
+                              <w:rPr>
+                                <w:lang w:val="en-GB"/>
+                              </w:rPr>
+                              <w:instrText xml:space="preserve"> SEQ Figure \* ARABIC </w:instrText>
+                            </w:r>
+                            <w:r>
+                              <w:fldChar w:fldCharType="separate"/>
+                            </w:r>
+                            <w:r>
+                              <w:rPr>
+                                <w:noProof/>
+                                <w:lang w:val="en-GB"/>
+                              </w:rPr>
+                              <w:t>23</w:t>
+                            </w:r>
+                            <w:r>
+                              <w:fldChar w:fldCharType="end"/>
+                            </w:r>
+                            <w:bookmarkEnd w:id="58"/>
+                            <w:r>
+                              <w:rPr>
+                                <w:lang w:val="en-GB"/>
+                              </w:rPr>
+                              <w:t xml:space="preserve">: </w:t>
+                            </w:r>
+                            <w:proofErr w:type="spellStart"/>
+                            <w:r>
+                              <w:rPr>
+                                <w:lang w:val="en-GB"/>
+                              </w:rPr>
+                              <w:t>Relationshio</w:t>
+                            </w:r>
+                            <w:proofErr w:type="spellEnd"/>
+                            <w:r>
+                              <w:rPr>
+                                <w:lang w:val="en-GB"/>
+                              </w:rPr>
+                              <w:t xml:space="preserve"> between new nodes and distance from median node. in </w:t>
+                            </w:r>
+                            <w:proofErr w:type="spellStart"/>
+                            <w:r>
+                              <w:rPr>
+                                <w:lang w:val="en-GB"/>
+                              </w:rPr>
+                              <w:t>Sylleptic</w:t>
+                            </w:r>
+                            <w:proofErr w:type="spellEnd"/>
+                            <w:r>
+                              <w:rPr>
+                                <w:lang w:val="en-GB"/>
+                              </w:rPr>
+                              <w:t xml:space="preserve"> shoots</w:t>
+                            </w:r>
+                            <w:r>
+                              <w:rPr>
+                                <w:lang w:val="en-GB"/>
+                              </w:rPr>
+                              <w:t>. y=</w:t>
+                            </w:r>
+                            <w:r>
+                              <w:rPr>
+                                <w:lang w:val="en-GB"/>
+                              </w:rPr>
+                              <w:t>3.36+0.17x (R</w:t>
+                            </w:r>
+                            <w:r>
+                              <w:rPr>
+                                <w:vertAlign w:val="superscript"/>
+                                <w:lang w:val="en-GB"/>
+                              </w:rPr>
+                              <w:t>2</w:t>
+                            </w:r>
+                            <w:r>
+                              <w:rPr>
+                                <w:lang w:val="en-GB"/>
+                              </w:rPr>
+                              <w:t>=0.02; p&lt;0.005)</w:t>
+                            </w:r>
+                          </w:p>
+                        </w:txbxContent>
+                      </wps:txbx>
+                      <wps:bodyPr rot="0" spcFirstLastPara="0" vertOverflow="overflow" horzOverflow="overflow" vert="horz" wrap="square" lIns="0" tIns="0" rIns="0" bIns="0" numCol="1" spcCol="0" rtlCol="0" fromWordArt="0" anchor="t" anchorCtr="0" forceAA="0" compatLnSpc="1">
+                        <a:prstTxWarp prst="textNoShape">
+                          <a:avLst/>
+                        </a:prstTxWarp>
+                        <a:spAutoFit/>
+                      </wps:bodyPr>
+                    </wps:wsp>
+                  </a:graphicData>
+                </a:graphic>
+              </wp:anchor>
+            </w:drawing>
+          </mc:Choice>
+          <mc:Fallback>
+            <w:pict>
+              <v:shape w14:anchorId="0A2C75E5" id="Text Box 49" o:spid="_x0000_s1050" type="#_x0000_t202" style="position:absolute;margin-left:119.9pt;margin-top:242.15pt;width:283.45pt;height:.05pt;z-index:251828224;visibility:visible;mso-wrap-style:square;mso-wrap-distance-left:9pt;mso-wrap-distance-top:0;mso-wrap-distance-right:9pt;mso-wrap-distance-bottom:0;mso-position-horizontal:absolute;mso-position-horizontal-relative:text;mso-position-vertical:absolute;mso-position-vertical-relative:text;v-text-anchor:top" o:gfxdata="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" stroked="f">
+                <v:textbox style="mso-fit-shape-to-text:t" inset="0,0,0,0">
+                  <w:txbxContent>
+                    <w:p>
+                      <w:pPr>
+                        <w:pStyle w:val="Caption"/>
+                        <w:rPr>
+                          <w:noProof/>
+                          <w:lang w:val="en-GB"/>
+                        </w:rPr>
+                      </w:pPr>
+                      <w:bookmarkStart w:id="59" w:name="_Ref101446384"/>
+                      <w:r>
+                        <w:rPr>
+                          <w:lang w:val="en-GB"/>
+                        </w:rPr>
+                        <w:t xml:space="preserve">Figure </w:t>
+                      </w:r>
+                      <w:r>
+                        <w:fldChar w:fldCharType="begin"/>
+                      </w:r>
+                      <w:r>
+                        <w:rPr>
+                          <w:lang w:val="en-GB"/>
+                        </w:rPr>
+                        <w:instrText xml:space="preserve"> SEQ Figure \* ARABIC </w:instrText>
+                      </w:r>
+                      <w:r>
+                        <w:fldChar w:fldCharType="separate"/>
+                      </w:r>
+                      <w:r>
+                        <w:rPr>
+                          <w:noProof/>
+                          <w:lang w:val="en-GB"/>
+                        </w:rPr>
+                        <w:t>23</w:t>
+                      </w:r>
+                      <w:r>
+                        <w:fldChar w:fldCharType="end"/>
+                      </w:r>
+                      <w:bookmarkEnd w:id="59"/>
+                      <w:r>
+                        <w:rPr>
+                          <w:lang w:val="en-GB"/>
+                        </w:rPr>
+                        <w:t xml:space="preserve">: </w:t>
+                      </w:r>
+                      <w:proofErr w:type="spellStart"/>
+                      <w:r>
+                        <w:rPr>
+                          <w:lang w:val="en-GB"/>
+                        </w:rPr>
+                        <w:t>Relationshio</w:t>
+                      </w:r>
+                      <w:proofErr w:type="spellEnd"/>
+                      <w:r>
+                        <w:rPr>
+                          <w:lang w:val="en-GB"/>
+                        </w:rPr>
+                        <w:t xml:space="preserve"> between new nodes and distance from median node. in </w:t>
+                      </w:r>
+                      <w:proofErr w:type="spellStart"/>
+                      <w:r>
+                        <w:rPr>
+                          <w:lang w:val="en-GB"/>
+                        </w:rPr>
+                        <w:t>Sylleptic</w:t>
+                      </w:r>
+                      <w:proofErr w:type="spellEnd"/>
+                      <w:r>
+                        <w:rPr>
+                          <w:lang w:val="en-GB"/>
+                        </w:rPr>
+                        <w:t xml:space="preserve"> shoots</w:t>
+                      </w:r>
+                      <w:r>
+                        <w:rPr>
+                          <w:lang w:val="en-GB"/>
+                        </w:rPr>
+                        <w:t>. y=</w:t>
+                      </w:r>
+                      <w:r>
+                        <w:rPr>
+                          <w:lang w:val="en-GB"/>
+                        </w:rPr>
+                        <w:t>3.36+0.17x (R</w:t>
+                      </w:r>
+                      <w:r>
+                        <w:rPr>
+                          <w:vertAlign w:val="superscript"/>
+                          <w:lang w:val="en-GB"/>
+                        </w:rPr>
+                        <w:t>2</w:t>
+                      </w:r>
+                      <w:r>
+                        <w:rPr>
+                          <w:lang w:val="en-GB"/>
+                        </w:rPr>
+                        <w:t>=0.02; p&lt;0.005)</w:t>
+                      </w:r>
+                    </w:p>
+                  </w:txbxContent>
+                </v:textbox>
+                <w10:wrap type="topAndBottom"/>
+              </v:shape>
+            </w:pict>
+          </mc:Fallback>
+        </mc:AlternateContent>
+      </w:r>
+      <w:r>
+        <w:rPr>
+          <w:lang w:val="en-GB"/>
+        </w:rPr>
+        <w:t>Number of nodes of new shoots was related to distance from median node</w:t>
+      </w:r>
+      <w:r>
+        <w:rPr>
+          <w:lang w:val="en-GB"/>
+        </w:rPr>
+        <w:t xml:space="preserve"> (</w:t>
+      </w:r>
+      <w:r>
+        <w:rPr>
+          <w:lang w:val="en-GB"/>
+        </w:rPr>
+        <w:fldChar w:fldCharType="begin"/>
+      </w:r>
+      <w:r>
+        <w:rPr>
+          <w:lang w:val="en-GB"/>
+        </w:rPr>
+        <w:instrText xml:space="preserve"> REF _Ref101446384 \h </w:instrText>
+      </w:r>
+      <w:r>
+        <w:rPr>
+          <w:lang w:val="en-GB"/>
+        </w:rPr>
+      </w:r>
+      <w:r>
+        <w:rPr>
+          <w:lang w:val="en-GB"/>
+        </w:rPr>
+        <w:fldChar w:fldCharType="separate"/>
+      </w:r>
+      <w:r>
+        <w:rPr>
+          <w:lang w:val="en-GB"/>
+        </w:rPr>
+        <w:t xml:space="preserve">Figure </w:t>
+      </w:r>
+      <w:r>
+        <w:rPr>
+          <w:noProof/>
+          <w:lang w:val="en-GB"/>
+        </w:rPr>
+        <w:t>23</w:t>
+      </w:r>
+      <w:r>
+        <w:rPr>
+          <w:lang w:val="en-GB"/>
+        </w:rPr>
+        <w:fldChar w:fldCharType="end"/>
+      </w:r>
+      <w:r>
+        <w:rPr>
+          <w:lang w:val="en-GB"/>
+        </w:rPr>
+        <w:t>)</w:t>
+      </w:r>
+      <w:r>
+        <w:rPr>
+          <w:lang w:val="en-GB"/>
+        </w:rPr>
+        <w:t>.</w:t>
+      </w:r>
+    </w:p>
+    <w:p>
+      <w:pPr>
+        <w:rPr>
+          <w:lang w:val="en-GB"/>
+        </w:rPr>
+      </w:pPr>
+    </w:p>
+    <w:bookmarkEnd w:id="57"/>
+    <w:p>
+      <w:pPr>
+        <w:pStyle w:val="Heading4"/>
+        <w:rPr>
+          <w:color w:val="000000" w:themeColor="text1"/>
+          <w:lang w:val="en-GB"/>
+        </w:rPr>
+      </w:pPr>
+      <w:r>
+        <w:rPr>
+          <w:color w:val="000000" w:themeColor="text1"/>
+          <w:lang w:val="en-GB"/>
+        </w:rPr>
+        <w:lastRenderedPageBreak/>
+        <w:t>Box</w:t>
+      </w:r>
+      <w:r>
+        <w:rPr>
+          <w:color w:val="000000" w:themeColor="text1"/>
+          <w:lang w:val="en-GB"/>
+        </w:rPr>
+        <w:t>2_proleptic</w:t>
+      </w:r>
+      <w:r>
+        <w:rPr>
+          <w:color w:val="000000" w:themeColor="text1"/>
+          <w:lang w:val="en-GB"/>
+        </w:rPr>
+        <w:t xml:space="preserve">: </w:t>
+      </w:r>
+      <w:r>
+        <w:rPr>
+          <w:color w:val="000000" w:themeColor="text1"/>
+          <w:lang w:val="en-GB"/>
+        </w:rPr>
+        <w:t>how many B, V, and M buds?</w:t>
+      </w:r>
+    </w:p>
+    <w:p>
+      <w:pPr>
+        <w:rPr>
+          <w:lang w:val="en-GB"/>
+        </w:rPr>
+      </w:pPr>
+      <w:r>
+        <w:rPr>
+          <w:noProof/>
+        </w:rPr>
+        <mc:AlternateContent>
+          <mc:Choice Requires="wps">
+            <w:drawing>
+              <wp:anchor distT="0" distB="0" distL="114300" distR="114300" simplePos="0" relativeHeight="251784192" behindDoc="0" locked="0" layoutInCell="1" allowOverlap="1" wp14:anchorId="4C65A639" wp14:editId="190F1449">
                 <wp:simplePos x="0" y="0"/>
                 <wp:positionH relativeFrom="column">
                   <wp:posOffset>1522730</wp:posOffset>
@@ -14028,7 +14438,7 @@
                                 <w:lang w:val="en-GB"/>
                               </w:rPr>
                             </w:pPr>
-                            <w:bookmarkStart w:id="57" w:name="_Ref101356699"/>
+                            <w:bookmarkStart w:id="60" w:name="_Ref101356699"/>
                             <w:r>
                               <w:rPr>
                                 <w:lang w:val="en-GB"/>
@@ -14052,12 +14462,12 @@
                                 <w:noProof/>
                                 <w:lang w:val="en-GB"/>
                               </w:rPr>
-                              <w:t>23</w:t>
+                              <w:t>24</w:t>
                             </w:r>
                             <w:r>
                               <w:fldChar w:fldCharType="end"/>
                             </w:r>
-                            <w:bookmarkEnd w:id="57"/>
+                            <w:bookmarkEnd w:id="60"/>
                             <w:r>
                               <w:rPr>
                                 <w:lang w:val="en-GB"/>
@@ -14095,7 +14505,7 @@
           </mc:Choice>
           <mc:Fallback>
             <w:pict>
-              <v:shape w14:anchorId="4C65A639" id="Text Box 80" o:spid="_x0000_s1050" type="#_x0000_t202" style="position:absolute;margin-left:119.9pt;margin-top:202.8pt;width:283.45pt;height:.05pt;z-index:251784192;visibility:visible;mso-wrap-style:square;mso-wrap-distance-left:9pt;mso-wrap-distance-top:0;mso-wrap-distance-right:9pt;mso-wrap-distance-bottom:0;mso-position-horizontal:absolute;mso-position-horizontal-relative:text;mso-position-vertical:absolute;mso-position-vertical-relative:text;v-text-anchor:top" o:gfxdata="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" stroked="f">
+              <v:shape w14:anchorId="4C65A639" id="Text Box 80" o:spid="_x0000_s1051" type="#_x0000_t202" style="position:absolute;margin-left:119.9pt;margin-top:202.8pt;width:283.45pt;height:.05pt;z-index:251784192;visibility:visible;mso-wrap-style:square;mso-wrap-distance-left:9pt;mso-wrap-distance-top:0;mso-wrap-distance-right:9pt;mso-wrap-distance-bottom:0;mso-position-horizontal:absolute;mso-position-horizontal-relative:text;mso-position-vertical:absolute;mso-position-vertical-relative:text;v-text-anchor:top" o:gfxdata="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" stroked="f">
                 <v:textbox style="mso-fit-shape-to-text:t" inset="0,0,0,0">
                   <w:txbxContent>
                     <w:p>
@@ -14106,7 +14516,7 @@
                           <w:lang w:val="en-GB"/>
                         </w:rPr>
                       </w:pPr>
-                      <w:bookmarkStart w:id="58" w:name="_Ref101356699"/>
+                      <w:bookmarkStart w:id="61" w:name="_Ref101356699"/>
                       <w:r>
                         <w:rPr>
                           <w:lang w:val="en-GB"/>
@@ -14130,12 +14540,12 @@
                           <w:noProof/>
                           <w:lang w:val="en-GB"/>
                         </w:rPr>
-                        <w:t>23</w:t>
+                        <w:t>24</w:t>
                       </w:r>
                       <w:r>
                         <w:fldChar w:fldCharType="end"/>
                       </w:r>
-                      <w:bookmarkEnd w:id="58"/>
+                      <w:bookmarkEnd w:id="61"/>
                       <w:r>
                         <w:rPr>
                           <w:lang w:val="en-GB"/>
@@ -14207,7 +14617,7 @@
                     </pic:cNvPicPr>
                   </pic:nvPicPr>
                   <pic:blipFill>
-                    <a:blip r:embed="rId33" cstate="print">
+                    <a:blip r:embed="rId34" cstate="print">
                       <a:extLst>
                         <a:ext uri="{28A0092B-C50C-407E-A947-70E740481C1C}">
                           <a14:useLocalDpi xmlns:a14="http://schemas.microsoft.com/office/drawing/2010/main" val="0"/>
@@ -14309,7 +14719,7 @@
           <w:noProof/>
           <w:lang w:val="en-GB"/>
         </w:rPr>
-        <w:t>23</w:t>
+        <w:t>24</w:t>
       </w:r>
       <w:r>
         <w:rPr>
@@ -14332,35 +14742,21 @@
       </w:pPr>
       <w:r>
         <w:rPr>
-          <w:lang w:val="en-GB"/>
-        </w:rPr>
-        <w:br w:type="page"/>
-      </w:r>
-    </w:p>
-    <w:p>
-      <w:pPr>
-        <w:rPr>
-          <w:lang w:val="en-GB"/>
-        </w:rPr>
-      </w:pPr>
-      <w:r>
-        <w:rPr>
           <w:noProof/>
         </w:rPr>
-        <w:lastRenderedPageBreak/>
         <mc:AlternateContent>
           <mc:Choice Requires="wps">
             <w:drawing>
-              <wp:anchor distT="0" distB="0" distL="114300" distR="114300" simplePos="0" relativeHeight="251786240" behindDoc="0" locked="0" layoutInCell="1" allowOverlap="1" wp14:anchorId="0F76368C" wp14:editId="471500BF">
+              <wp:anchor distT="0" distB="0" distL="114300" distR="114300" simplePos="0" relativeHeight="251786240" behindDoc="0" locked="0" layoutInCell="1" allowOverlap="1" wp14:anchorId="0F76368C" wp14:editId="6F4344A5">
                 <wp:simplePos x="0" y="0"/>
-                <wp:positionH relativeFrom="column">
-                  <wp:posOffset>1522730</wp:posOffset>
+                <wp:positionH relativeFrom="margin">
+                  <wp:align>center</wp:align>
                 </wp:positionH>
                 <wp:positionV relativeFrom="paragraph">
-                  <wp:posOffset>2628900</wp:posOffset>
+                  <wp:posOffset>5357138</wp:posOffset>
                 </wp:positionV>
                 <wp:extent cx="3599815" cy="635"/>
-                <wp:effectExtent l="0" t="0" r="0" b="0"/>
+                <wp:effectExtent l="0" t="0" r="635" b="0"/>
                 <wp:wrapTopAndBottom/>
                 <wp:docPr id="81" name="Text Box 81"/>
                 <wp:cNvGraphicFramePr/>
@@ -14393,7 +14789,7 @@
                                 <w:lang w:val="en-GB"/>
                               </w:rPr>
                             </w:pPr>
-                            <w:bookmarkStart w:id="59" w:name="_Ref101356720"/>
+                            <w:bookmarkStart w:id="62" w:name="_Ref101356720"/>
                             <w:r>
                               <w:rPr>
                                 <w:lang w:val="en-GB"/>
@@ -14417,12 +14813,12 @@
                                 <w:noProof/>
                                 <w:lang w:val="en-GB"/>
                               </w:rPr>
-                              <w:t>24</w:t>
+                              <w:t>25</w:t>
                             </w:r>
                             <w:r>
                               <w:fldChar w:fldCharType="end"/>
                             </w:r>
-                            <w:bookmarkEnd w:id="59"/>
+                            <w:bookmarkEnd w:id="62"/>
                             <w:r>
                               <w:rPr>
                                 <w:lang w:val="en-GB"/>
@@ -14469,7 +14865,7 @@
           </mc:Choice>
           <mc:Fallback>
             <w:pict>
-              <v:shape w14:anchorId="0F76368C" id="Text Box 81" o:spid="_x0000_s1051" type="#_x0000_t202" style="position:absolute;margin-left:119.9pt;margin-top:207pt;width:283.45pt;height:.05pt;z-index:251786240;visibility:visible;mso-wrap-style:square;mso-wrap-distance-left:9pt;mso-wrap-distance-top:0;mso-wrap-distance-right:9pt;mso-wrap-distance-bottom:0;mso-position-horizontal:absolute;mso-position-horizontal-relative:text;mso-position-vertical:absolute;mso-position-vertical-relative:text;v-text-anchor:top" o:gfxdata="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" stroked="f">
+              <v:shape w14:anchorId="0F76368C" id="Text Box 81" o:spid="_x0000_s1052" type="#_x0000_t202" style="position:absolute;margin-left:0;margin-top:421.8pt;width:283.45pt;height:.05pt;z-index:251786240;visibility:visible;mso-wrap-style:square;mso-wrap-distance-left:9pt;mso-wrap-distance-top:0;mso-wrap-distance-right:9pt;mso-wrap-distance-bottom:0;mso-position-horizontal:center;mso-position-horizontal-relative:margin;mso-position-vertical:absolute;mso-position-vertical-relative:text;v-text-anchor:top" o:gfxdata="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" stroked="f">
                 <v:textbox style="mso-fit-shape-to-text:t" inset="0,0,0,0">
                   <w:txbxContent>
                     <w:p>
@@ -14480,7 +14876,7 @@
                           <w:lang w:val="en-GB"/>
                         </w:rPr>
                       </w:pPr>
-                      <w:bookmarkStart w:id="60" w:name="_Ref101356720"/>
+                      <w:bookmarkStart w:id="63" w:name="_Ref101356720"/>
                       <w:r>
                         <w:rPr>
                           <w:lang w:val="en-GB"/>
@@ -14504,12 +14900,12 @@
                           <w:noProof/>
                           <w:lang w:val="en-GB"/>
                         </w:rPr>
-                        <w:t>24</w:t>
+                        <w:t>25</w:t>
                       </w:r>
                       <w:r>
                         <w:fldChar w:fldCharType="end"/>
                       </w:r>
-                      <w:bookmarkEnd w:id="60"/>
+                      <w:bookmarkEnd w:id="63"/>
                       <w:r>
                         <w:rPr>
                           <w:lang w:val="en-GB"/>
@@ -14542,7 +14938,7 @@
                     </w:p>
                   </w:txbxContent>
                 </v:textbox>
-                <w10:wrap type="topAndBottom"/>
+                <w10:wrap type="topAndBottom" anchorx="margin"/>
               </v:shape>
             </w:pict>
           </mc:Fallback>
@@ -14553,13 +14949,13 @@
           <w:noProof/>
         </w:rPr>
         <w:drawing>
-          <wp:anchor distT="0" distB="0" distL="114300" distR="114300" simplePos="0" relativeHeight="251698176" behindDoc="0" locked="0" layoutInCell="1" allowOverlap="1" wp14:anchorId="4494138E" wp14:editId="42870BB1">
+          <wp:anchor distT="0" distB="0" distL="114300" distR="114300" simplePos="0" relativeHeight="251698176" behindDoc="0" locked="0" layoutInCell="1" allowOverlap="1" wp14:anchorId="4494138E" wp14:editId="35D86AFD">
             <wp:simplePos x="0" y="0"/>
             <wp:positionH relativeFrom="margin">
-              <wp:align>center</wp:align>
+              <wp:posOffset>1547179</wp:posOffset>
             </wp:positionH>
             <wp:positionV relativeFrom="paragraph">
-              <wp:posOffset>516709</wp:posOffset>
+              <wp:posOffset>3195605</wp:posOffset>
             </wp:positionV>
             <wp:extent cx="3600000" cy="2056082"/>
             <wp:effectExtent l="0" t="0" r="635" b="1905"/>
@@ -14576,7 +14972,7 @@
                     <pic:cNvPicPr/>
                   </pic:nvPicPr>
                   <pic:blipFill>
-                    <a:blip r:embed="rId34">
+                    <a:blip r:embed="rId35">
                       <a:extLst>
                         <a:ext uri="{28A0092B-C50C-407E-A947-70E740481C1C}">
                           <a14:useLocalDpi xmlns:a14="http://schemas.microsoft.com/office/drawing/2010/main" val="0"/>
@@ -14685,7 +15081,7 @@
           <w:noProof/>
           <w:lang w:val="en-GB"/>
         </w:rPr>
-        <w:t>24</w:t>
+        <w:t>25</w:t>
       </w:r>
       <w:r>
         <w:rPr>
@@ -14702,6 +15098,24 @@
     </w:p>
     <w:p>
       <w:pPr>
+        <w:rPr>
+          <w:rFonts w:asciiTheme="majorHAnsi" w:eastAsiaTheme="majorEastAsia" w:hAnsiTheme="majorHAnsi" w:cstheme="majorBidi"/>
+          <w:i/>
+          <w:iCs/>
+          <w:color w:val="000000" w:themeColor="text1"/>
+          <w:lang w:val="en-GB"/>
+        </w:rPr>
+      </w:pPr>
+      <w:r>
+        <w:rPr>
+          <w:color w:val="000000" w:themeColor="text1"/>
+          <w:lang w:val="en-GB"/>
+        </w:rPr>
+        <w:br w:type="page"/>
+      </w:r>
+    </w:p>
+    <w:p>
+      <w:pPr>
         <w:pStyle w:val="Heading4"/>
         <w:rPr>
           <w:color w:val="000000" w:themeColor="text1"/>
@@ -14713,6 +15127,7 @@
           <w:color w:val="000000" w:themeColor="text1"/>
           <w:lang w:val="en-GB"/>
         </w:rPr>
+        <w:lastRenderedPageBreak/>
         <w:t>Box</w:t>
       </w:r>
       <w:r>
@@ -14813,7 +15228,7 @@
                                 <w:lang w:val="en-GB"/>
                               </w:rPr>
                             </w:pPr>
-                            <w:bookmarkStart w:id="61" w:name="_Ref101356741"/>
+                            <w:bookmarkStart w:id="64" w:name="_Ref101356741"/>
                             <w:r>
                               <w:rPr>
                                 <w:lang w:val="en-GB"/>
@@ -14837,12 +15252,12 @@
                                 <w:noProof/>
                                 <w:lang w:val="en-GB"/>
                               </w:rPr>
-                              <w:t>25</w:t>
+                              <w:t>26</w:t>
                             </w:r>
                             <w:r>
                               <w:fldChar w:fldCharType="end"/>
                             </w:r>
-                            <w:bookmarkEnd w:id="61"/>
+                            <w:bookmarkEnd w:id="64"/>
                             <w:r>
                               <w:rPr>
                                 <w:lang w:val="en-GB"/>
@@ -14866,7 +15281,7 @@
           </mc:Choice>
           <mc:Fallback>
             <w:pict>
-              <v:shape w14:anchorId="629DE512" id="Text Box 82" o:spid="_x0000_s1052" type="#_x0000_t202" style="position:absolute;margin-left:119.9pt;margin-top:273.2pt;width:283.45pt;height:.05pt;z-index:251788288;visibility:visible;mso-wrap-style:square;mso-wrap-distance-left:9pt;mso-wrap-distance-top:0;mso-wrap-distance-right:9pt;mso-wrap-distance-bottom:0;mso-position-horizontal:absolute;mso-position-horizontal-relative:text;mso-position-vertical:absolute;mso-position-vertical-relative:text;v-text-anchor:top" o:gfxdata="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" stroked="f">
+              <v:shape w14:anchorId="629DE512" id="Text Box 82" o:spid="_x0000_s1053" type="#_x0000_t202" style="position:absolute;margin-left:119.9pt;margin-top:273.2pt;width:283.45pt;height:.05pt;z-index:251788288;visibility:visible;mso-wrap-style:square;mso-wrap-distance-left:9pt;mso-wrap-distance-top:0;mso-wrap-distance-right:9pt;mso-wrap-distance-bottom:0;mso-position-horizontal:absolute;mso-position-horizontal-relative:text;mso-position-vertical:absolute;mso-position-vertical-relative:text;v-text-anchor:top" o:gfxdata="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" stroked="f">
                 <v:textbox style="mso-fit-shape-to-text:t" inset="0,0,0,0">
                   <w:txbxContent>
                     <w:p>
@@ -14877,7 +15292,7 @@
                           <w:lang w:val="en-GB"/>
                         </w:rPr>
                       </w:pPr>
-                      <w:bookmarkStart w:id="62" w:name="_Ref101356741"/>
+                      <w:bookmarkStart w:id="65" w:name="_Ref101356741"/>
                       <w:r>
                         <w:rPr>
                           <w:lang w:val="en-GB"/>
@@ -14901,12 +15316,12 @@
                           <w:noProof/>
                           <w:lang w:val="en-GB"/>
                         </w:rPr>
-                        <w:t>25</w:t>
+                        <w:t>26</w:t>
                       </w:r>
                       <w:r>
                         <w:fldChar w:fldCharType="end"/>
                       </w:r>
-                      <w:bookmarkEnd w:id="62"/>
+                      <w:bookmarkEnd w:id="65"/>
                       <w:r>
                         <w:rPr>
                           <w:lang w:val="en-GB"/>
@@ -14964,7 +15379,7 @@
                     </pic:cNvPicPr>
                   </pic:nvPicPr>
                   <pic:blipFill>
-                    <a:blip r:embed="rId35">
+                    <a:blip r:embed="rId36">
                       <a:extLst>
                         <a:ext uri="{28A0092B-C50C-407E-A947-70E740481C1C}">
                           <a14:useLocalDpi xmlns:a14="http://schemas.microsoft.com/office/drawing/2010/main" val="0"/>
@@ -15048,7 +15463,7 @@
           <w:noProof/>
           <w:lang w:val="en-GB"/>
         </w:rPr>
-        <w:t>25</w:t>
+        <w:t>26</w:t>
       </w:r>
       <w:r>
         <w:rPr>
@@ -15133,7 +15548,7 @@
           <w:noProof/>
           <w:lang w:val="en-GB"/>
         </w:rPr>
-        <w:t>26</w:t>
+        <w:t>27</w:t>
       </w:r>
       <w:r>
         <w:rPr>
@@ -15271,7 +15686,7 @@
           <w:noProof/>
           <w:lang w:val="en-GB"/>
         </w:rPr>
-        <w:t>26</w:t>
+        <w:t>27</w:t>
       </w:r>
       <w:r>
         <w:rPr>
@@ -15330,6 +15745,7 @@
           <w:rFonts w:asciiTheme="majorHAnsi" w:eastAsiaTheme="majorEastAsia" w:hAnsiTheme="majorHAnsi" w:cstheme="majorBidi"/>
           <w:i/>
           <w:iCs/>
+          <w:noProof/>
           <w:color w:val="000000" w:themeColor="text1"/>
           <w:lang w:val="en-GB"/>
         </w:rPr>
@@ -15375,7 +15791,7 @@
                             <w:pPr>
                               <w:pStyle w:val="Caption"/>
                             </w:pPr>
-                            <w:bookmarkStart w:id="63" w:name="_Ref101356904"/>
+                            <w:bookmarkStart w:id="66" w:name="_Ref101356904"/>
                             <w:r>
                               <w:rPr>
                                 <w:lang w:val="en-GB"/>
@@ -15399,12 +15815,12 @@
                                 <w:noProof/>
                                 <w:lang w:val="en-GB"/>
                               </w:rPr>
-                              <w:t>26</w:t>
+                              <w:t>27</w:t>
                             </w:r>
                             <w:r>
                               <w:fldChar w:fldCharType="end"/>
                             </w:r>
-                            <w:bookmarkEnd w:id="63"/>
+                            <w:bookmarkEnd w:id="66"/>
                             <w:r>
                               <w:rPr>
                                 <w:lang w:val="en-GB"/>
@@ -15491,14 +15907,14 @@
           </mc:Choice>
           <mc:Fallback>
             <w:pict>
-              <v:shape w14:anchorId="5DD7FE7D" id="Text Box 84" o:spid="_x0000_s1053" type="#_x0000_t202" style="position:absolute;margin-left:87.65pt;margin-top:265.5pt;width:348pt;height:.05pt;z-index:251790336;visibility:visible;mso-wrap-style:square;mso-wrap-distance-left:9pt;mso-wrap-distance-top:0;mso-wrap-distance-right:9pt;mso-wrap-distance-bottom:0;mso-position-horizontal:absolute;mso-position-horizontal-relative:text;mso-position-vertical:absolute;mso-position-vertical-relative:text;v-text-anchor:top" o:gfxdata="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" stroked="f">
+              <v:shape w14:anchorId="5DD7FE7D" id="Text Box 84" o:spid="_x0000_s1054" type="#_x0000_t202" style="position:absolute;margin-left:87.65pt;margin-top:265.5pt;width:348pt;height:.05pt;z-index:251790336;visibility:visible;mso-wrap-style:square;mso-wrap-distance-left:9pt;mso-wrap-distance-top:0;mso-wrap-distance-right:9pt;mso-wrap-distance-bottom:0;mso-position-horizontal:absolute;mso-position-horizontal-relative:text;mso-position-vertical:absolute;mso-position-vertical-relative:text;v-text-anchor:top" o:gfxdata="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" stroked="f">
                 <v:textbox style="mso-fit-shape-to-text:t" inset="0,0,0,0">
                   <w:txbxContent>
                     <w:p>
                       <w:pPr>
                         <w:pStyle w:val="Caption"/>
                       </w:pPr>
-                      <w:bookmarkStart w:id="64" w:name="_Ref101356904"/>
+                      <w:bookmarkStart w:id="67" w:name="_Ref101356904"/>
                       <w:r>
                         <w:rPr>
                           <w:lang w:val="en-GB"/>
@@ -15522,12 +15938,12 @@
                           <w:noProof/>
                           <w:lang w:val="en-GB"/>
                         </w:rPr>
-                        <w:t>26</w:t>
+                        <w:t>27</w:t>
                       </w:r>
                       <w:r>
                         <w:fldChar w:fldCharType="end"/>
                       </w:r>
-                      <w:bookmarkEnd w:id="64"/>
+                      <w:bookmarkEnd w:id="67"/>
                       <w:r>
                         <w:rPr>
                           <w:lang w:val="en-GB"/>
@@ -15611,6 +16027,7 @@
           <w:rFonts w:asciiTheme="majorHAnsi" w:eastAsiaTheme="majorEastAsia" w:hAnsiTheme="majorHAnsi" w:cstheme="majorBidi"/>
           <w:i/>
           <w:iCs/>
+          <w:noProof/>
           <w:color w:val="000000" w:themeColor="text1"/>
           <w:lang w:val="en-GB"/>
         </w:rPr>
@@ -15640,7 +16057,7 @@
                     </pic:cNvPicPr>
                   </pic:nvPicPr>
                   <pic:blipFill>
-                    <a:blip r:embed="rId36" cstate="print">
+                    <a:blip r:embed="rId37" cstate="print">
                       <a:extLst>
                         <a:ext uri="{28A0092B-C50C-407E-A947-70E740481C1C}">
                           <a14:useLocalDpi xmlns:a14="http://schemas.microsoft.com/office/drawing/2010/main" val="0"/>
@@ -15701,7 +16118,7 @@
         <mc:AlternateContent>
           <mc:Choice Requires="wps">
             <w:drawing>
-              <wp:anchor distT="0" distB="0" distL="114300" distR="114300" simplePos="0" relativeHeight="251792384" behindDoc="0" locked="0" layoutInCell="1" allowOverlap="1" wp14:anchorId="0A645DF8" wp14:editId="55EEC952">
+              <wp:anchor distT="0" distB="0" distL="114300" distR="114300" simplePos="0" relativeHeight="251792384" behindDoc="0" locked="0" layoutInCell="1" allowOverlap="1" wp14:anchorId="0A645DF8" wp14:editId="51F620CE">
                 <wp:simplePos x="0" y="0"/>
                 <wp:positionH relativeFrom="column">
                   <wp:posOffset>1522730</wp:posOffset>
@@ -15745,7 +16162,7 @@
                                 <w:lang w:val="en-GB"/>
                               </w:rPr>
                             </w:pPr>
-                            <w:bookmarkStart w:id="65" w:name="_Ref101359079"/>
+                            <w:bookmarkStart w:id="68" w:name="_Ref101359079"/>
                             <w:r>
                               <w:rPr>
                                 <w:lang w:val="en-GB"/>
@@ -15769,12 +16186,12 @@
                                 <w:noProof/>
                                 <w:lang w:val="en-GB"/>
                               </w:rPr>
-                              <w:t>27</w:t>
+                              <w:t>28</w:t>
                             </w:r>
                             <w:r>
                               <w:fldChar w:fldCharType="end"/>
                             </w:r>
-                            <w:bookmarkEnd w:id="65"/>
+                            <w:bookmarkEnd w:id="68"/>
                             <w:r>
                               <w:rPr>
                                 <w:lang w:val="en-GB"/>
@@ -15812,7 +16229,7 @@
           </mc:Choice>
           <mc:Fallback>
             <w:pict>
-              <v:shape w14:anchorId="0A645DF8" id="Text Box 85" o:spid="_x0000_s1054" type="#_x0000_t202" style="position:absolute;margin-left:119.9pt;margin-top:295.85pt;width:283.45pt;height:.05pt;z-index:251792384;visibility:visible;mso-wrap-style:square;mso-wrap-distance-left:9pt;mso-wrap-distance-top:0;mso-wrap-distance-right:9pt;mso-wrap-distance-bottom:0;mso-position-horizontal:absolute;mso-position-horizontal-relative:text;mso-position-vertical:absolute;mso-position-vertical-relative:text;v-text-anchor:top" o:gfxdata="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" stroked="f">
+              <v:shape w14:anchorId="0A645DF8" id="Text Box 85" o:spid="_x0000_s1055" type="#_x0000_t202" style="position:absolute;margin-left:119.9pt;margin-top:295.85pt;width:283.45pt;height:.05pt;z-index:251792384;visibility:visible;mso-wrap-style:square;mso-wrap-distance-left:9pt;mso-wrap-distance-top:0;mso-wrap-distance-right:9pt;mso-wrap-distance-bottom:0;mso-position-horizontal:absolute;mso-position-horizontal-relative:text;mso-position-vertical:absolute;mso-position-vertical-relative:text;v-text-anchor:top" o:gfxdata="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" stroked="f">
                 <v:textbox style="mso-fit-shape-to-text:t" inset="0,0,0,0">
                   <w:txbxContent>
                     <w:p>
@@ -15825,7 +16242,7 @@
                           <w:lang w:val="en-GB"/>
                         </w:rPr>
                       </w:pPr>
-                      <w:bookmarkStart w:id="66" w:name="_Ref101359079"/>
+                      <w:bookmarkStart w:id="69" w:name="_Ref101359079"/>
                       <w:r>
                         <w:rPr>
                           <w:lang w:val="en-GB"/>
@@ -15849,12 +16266,12 @@
                           <w:noProof/>
                           <w:lang w:val="en-GB"/>
                         </w:rPr>
-                        <w:t>27</w:t>
+                        <w:t>28</w:t>
                       </w:r>
                       <w:r>
                         <w:fldChar w:fldCharType="end"/>
                       </w:r>
-                      <w:bookmarkEnd w:id="66"/>
+                      <w:bookmarkEnd w:id="69"/>
                       <w:r>
                         <w:rPr>
                           <w:lang w:val="en-GB"/>
@@ -15891,7 +16308,7 @@
           <w:noProof/>
         </w:rPr>
         <w:drawing>
-          <wp:anchor distT="0" distB="0" distL="114300" distR="114300" simplePos="0" relativeHeight="251701248" behindDoc="0" locked="0" layoutInCell="1" allowOverlap="1" wp14:anchorId="00D983F8" wp14:editId="44AE281B">
+          <wp:anchor distT="0" distB="0" distL="114300" distR="114300" simplePos="0" relativeHeight="251701248" behindDoc="0" locked="0" layoutInCell="1" allowOverlap="1" wp14:anchorId="00D983F8" wp14:editId="471B912F">
             <wp:simplePos x="0" y="0"/>
             <wp:positionH relativeFrom="margin">
               <wp:align>center</wp:align>
@@ -15928,7 +16345,7 @@
                     </pic:cNvPicPr>
                   </pic:nvPicPr>
                   <pic:blipFill>
-                    <a:blip r:embed="rId37" cstate="print">
+                    <a:blip r:embed="rId38" cstate="print">
                       <a:extLst>
                         <a:ext uri="{28A0092B-C50C-407E-A947-70E740481C1C}">
                           <a14:useLocalDpi xmlns:a14="http://schemas.microsoft.com/office/drawing/2010/main" val="0"/>
@@ -16014,7 +16431,7 @@
           <w:noProof/>
           <w:lang w:val="en-GB"/>
         </w:rPr>
-        <w:t>27</w:t>
+        <w:t>28</w:t>
       </w:r>
       <w:r>
         <w:rPr>
@@ -16183,7 +16600,7 @@
           <w:noProof/>
           <w:lang w:val="en-GB"/>
         </w:rPr>
-        <w:t>28</w:t>
+        <w:t>29</w:t>
       </w:r>
       <w:r>
         <w:rPr>
@@ -16200,16 +16617,20 @@
     </w:p>
     <w:p>
       <w:pPr>
-        <w:rPr>
-          <w:color w:val="000000" w:themeColor="text1"/>
-          <w:lang w:val="en-GB"/>
-        </w:rPr>
-      </w:pPr>
-      <w:r>
         <w:rPr>
           <w:rFonts w:asciiTheme="majorHAnsi" w:eastAsiaTheme="majorEastAsia" w:hAnsiTheme="majorHAnsi" w:cstheme="majorBidi"/>
           <w:i/>
           <w:iCs/>
+          <w:color w:val="000000" w:themeColor="text1"/>
+          <w:lang w:val="en-GB"/>
+        </w:rPr>
+      </w:pPr>
+      <w:r>
+        <w:rPr>
+          <w:rFonts w:asciiTheme="majorHAnsi" w:eastAsiaTheme="majorEastAsia" w:hAnsiTheme="majorHAnsi" w:cstheme="majorBidi"/>
+          <w:i/>
+          <w:iCs/>
+          <w:noProof/>
           <w:color w:val="000000" w:themeColor="text1"/>
           <w:lang w:val="en-GB"/>
         </w:rPr>
@@ -16217,7 +16638,7 @@
         <mc:AlternateContent>
           <mc:Choice Requires="wps">
             <w:drawing>
-              <wp:anchor distT="0" distB="0" distL="114300" distR="114300" simplePos="0" relativeHeight="251704320" behindDoc="0" locked="0" layoutInCell="1" allowOverlap="1" wp14:anchorId="0870762B" wp14:editId="5FF00F87">
+              <wp:anchor distT="0" distB="0" distL="114300" distR="114300" simplePos="0" relativeHeight="251704320" behindDoc="0" locked="0" layoutInCell="1" allowOverlap="1" wp14:anchorId="0870762B" wp14:editId="34901034">
                 <wp:simplePos x="0" y="0"/>
                 <wp:positionH relativeFrom="column">
                   <wp:posOffset>1579245</wp:posOffset>
@@ -16280,7 +16701,7 @@
           </mc:Choice>
           <mc:Fallback>
             <w:pict>
-              <v:oval w14:anchorId="63B78683" id="Oval 7" o:spid="_x0000_s1026" style="position:absolute;margin-left:124.35pt;margin-top:29.65pt;width:107.1pt;height:51.4pt;z-index:251704320;visibility:visible;mso-wrap-style:square;mso-width-percent:0;mso-height-percent:0;mso-wrap-distance-left:9pt;mso-wrap-distance-top:0;mso-wrap-distance-right:9pt;mso-wrap-distance-bottom:0;mso-position-horizontal:absolute;mso-position-horizontal-relative:text;mso-position-vertical:absolute;mso-position-vertical-relative:text;mso-width-percent:0;mso-height-percent:0;mso-width-relative:margin;mso-height-relative:margin;v-text-anchor:middle" o:gfxdata="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" filled="f" strokecolor="red" strokeweight="1pt">
+              <v:oval w14:anchorId="4D9A9E5A" id="Oval 7" o:spid="_x0000_s1026" style="position:absolute;margin-left:124.35pt;margin-top:29.65pt;width:107.1pt;height:51.4pt;z-index:251704320;visibility:visible;mso-wrap-style:square;mso-width-percent:0;mso-height-percent:0;mso-wrap-distance-left:9pt;mso-wrap-distance-top:0;mso-wrap-distance-right:9pt;mso-wrap-distance-bottom:0;mso-position-horizontal:absolute;mso-position-horizontal-relative:text;mso-position-vertical:absolute;mso-position-vertical-relative:text;mso-width-percent:0;mso-height-percent:0;mso-width-relative:margin;mso-height-relative:margin;v-text-anchor:middle" o:gfxdata="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" filled="f" strokecolor="red" strokeweight="1pt">
                 <v:stroke joinstyle="miter"/>
               </v:oval>
             </w:pict>
@@ -16292,6 +16713,7 @@
           <w:rFonts w:asciiTheme="majorHAnsi" w:eastAsiaTheme="majorEastAsia" w:hAnsiTheme="majorHAnsi" w:cstheme="majorBidi"/>
           <w:i/>
           <w:iCs/>
+          <w:noProof/>
           <w:color w:val="000000" w:themeColor="text1"/>
           <w:lang w:val="en-GB"/>
         </w:rPr>
@@ -16373,6 +16795,7 @@
           <w:rFonts w:asciiTheme="majorHAnsi" w:eastAsiaTheme="majorEastAsia" w:hAnsiTheme="majorHAnsi" w:cstheme="majorBidi"/>
           <w:i/>
           <w:iCs/>
+          <w:noProof/>
           <w:color w:val="000000" w:themeColor="text1"/>
           <w:lang w:val="en-GB"/>
         </w:rPr>
@@ -16454,6 +16877,7 @@
           <w:rFonts w:asciiTheme="majorHAnsi" w:eastAsiaTheme="majorEastAsia" w:hAnsiTheme="majorHAnsi" w:cstheme="majorBidi"/>
           <w:i/>
           <w:iCs/>
+          <w:noProof/>
           <w:color w:val="000000" w:themeColor="text1"/>
           <w:lang w:val="en-GB"/>
         </w:rPr>
@@ -16502,7 +16926,7 @@
                                 <w:lang w:val="en-GB"/>
                               </w:rPr>
                             </w:pPr>
-                            <w:bookmarkStart w:id="67" w:name="_Ref101359192"/>
+                            <w:bookmarkStart w:id="70" w:name="_Ref101359192"/>
                             <w:r>
                               <w:rPr>
                                 <w:lang w:val="en-GB"/>
@@ -16526,12 +16950,12 @@
                                 <w:noProof/>
                                 <w:lang w:val="en-GB"/>
                               </w:rPr>
-                              <w:t>28</w:t>
+                              <w:t>29</w:t>
                             </w:r>
                             <w:r>
                               <w:fldChar w:fldCharType="end"/>
                             </w:r>
-                            <w:bookmarkEnd w:id="67"/>
+                            <w:bookmarkEnd w:id="70"/>
                             <w:r>
                               <w:rPr>
                                 <w:lang w:val="en-GB"/>
@@ -16577,7 +17001,7 @@
           </mc:Choice>
           <mc:Fallback>
             <w:pict>
-              <v:shape w14:anchorId="347B274A" id="Text Box 86" o:spid="_x0000_s1055" type="#_x0000_t202" style="position:absolute;margin-left:101.4pt;margin-top:217.1pt;width:283.45pt;height:.05pt;z-index:251794432;visibility:visible;mso-wrap-style:square;mso-wrap-distance-left:9pt;mso-wrap-distance-top:0;mso-wrap-distance-right:9pt;mso-wrap-distance-bottom:0;mso-position-horizontal:absolute;mso-position-horizontal-relative:text;mso-position-vertical:absolute;mso-position-vertical-relative:text;v-text-anchor:top" o:gfxdata="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" stroked="f">
+              <v:shape w14:anchorId="347B274A" id="Text Box 86" o:spid="_x0000_s1056" type="#_x0000_t202" style="position:absolute;margin-left:101.4pt;margin-top:217.1pt;width:283.45pt;height:.05pt;z-index:251794432;visibility:visible;mso-wrap-style:square;mso-wrap-distance-left:9pt;mso-wrap-distance-top:0;mso-wrap-distance-right:9pt;mso-wrap-distance-bottom:0;mso-position-horizontal:absolute;mso-position-horizontal-relative:text;mso-position-vertical:absolute;mso-position-vertical-relative:text;v-text-anchor:top" o:gfxdata="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" stroked="f">
                 <v:textbox style="mso-fit-shape-to-text:t" inset="0,0,0,0">
                   <w:txbxContent>
                     <w:p>
@@ -16588,7 +17012,7 @@
                           <w:lang w:val="en-GB"/>
                         </w:rPr>
                       </w:pPr>
-                      <w:bookmarkStart w:id="68" w:name="_Ref101359192"/>
+                      <w:bookmarkStart w:id="71" w:name="_Ref101359192"/>
                       <w:r>
                         <w:rPr>
                           <w:lang w:val="en-GB"/>
@@ -16612,12 +17036,12 @@
                           <w:noProof/>
                           <w:lang w:val="en-GB"/>
                         </w:rPr>
-                        <w:t>28</w:t>
+                        <w:t>29</w:t>
                       </w:r>
                       <w:r>
                         <w:fldChar w:fldCharType="end"/>
                       </w:r>
-                      <w:bookmarkEnd w:id="68"/>
+                      <w:bookmarkEnd w:id="71"/>
                       <w:r>
                         <w:rPr>
                           <w:lang w:val="en-GB"/>
@@ -16660,6 +17084,7 @@
           <w:rFonts w:asciiTheme="majorHAnsi" w:eastAsiaTheme="majorEastAsia" w:hAnsiTheme="majorHAnsi" w:cstheme="majorBidi"/>
           <w:i/>
           <w:iCs/>
+          <w:noProof/>
           <w:color w:val="000000" w:themeColor="text1"/>
           <w:lang w:val="en-GB"/>
         </w:rPr>
@@ -16701,7 +17126,7 @@
                     </pic:cNvPicPr>
                   </pic:nvPicPr>
                   <pic:blipFill>
-                    <a:blip r:embed="rId38" cstate="print">
+                    <a:blip r:embed="rId39" cstate="print">
                       <a:extLst>
                         <a:ext uri="{28A0092B-C50C-407E-A947-70E740481C1C}">
                           <a14:useLocalDpi xmlns:a14="http://schemas.microsoft.com/office/drawing/2010/main" val="0"/>
@@ -16747,41 +17172,361 @@
     <w:p>
       <w:pPr>
         <w:rPr>
-          <w:b/>
-          <w:bCs/>
-          <w:lang w:val="en-GB"/>
-        </w:rPr>
-      </w:pPr>
-      <w:r>
-        <w:rPr>
-          <w:lang w:val="en-GB"/>
-        </w:rPr>
-        <w:t>This box is not done yet</w:t>
-      </w:r>
-      <w:r>
-        <w:rPr>
-          <w:lang w:val="en-GB"/>
-        </w:rPr>
-        <w:sym w:font="Wingdings" w:char="F0E0"/>
-      </w:r>
-      <w:r>
-        <w:rPr>
-          <w:lang w:val="en-GB"/>
-        </w:rPr>
-        <w:t>to-</w:t>
-      </w:r>
-      <w:r>
-        <w:rPr>
-          <w:b/>
-          <w:bCs/>
-          <w:highlight w:val="yellow"/>
-          <w:lang w:val="en-GB"/>
-        </w:rPr>
-        <w:t>do list.</w:t>
+          <w:color w:val="000000" w:themeColor="text1"/>
+          <w:lang w:val="en-GB"/>
+        </w:rPr>
+      </w:pPr>
+      <w:bookmarkStart w:id="72" w:name="_Hlk101447909"/>
+      <w:r>
+        <w:rPr>
+          <w:noProof/>
+        </w:rPr>
+        <mc:AlternateContent>
+          <mc:Choice Requires="wps">
+            <w:drawing>
+              <wp:anchor distT="0" distB="0" distL="114300" distR="114300" simplePos="0" relativeHeight="251832320" behindDoc="0" locked="0" layoutInCell="1" allowOverlap="1" wp14:anchorId="36962D8C" wp14:editId="7B710EBB">
+                <wp:simplePos x="0" y="0"/>
+                <wp:positionH relativeFrom="column">
+                  <wp:posOffset>1522730</wp:posOffset>
+                </wp:positionH>
+                <wp:positionV relativeFrom="paragraph">
+                  <wp:posOffset>3025140</wp:posOffset>
+                </wp:positionV>
+                <wp:extent cx="3599815" cy="635"/>
+                <wp:effectExtent l="0" t="0" r="0" b="0"/>
+                <wp:wrapTopAndBottom/>
+                <wp:docPr id="60" name="Text Box 60"/>
+                <wp:cNvGraphicFramePr/>
+                <a:graphic xmlns:a="http://schemas.openxmlformats.org/drawingml/2006/main">
+                  <a:graphicData uri="http://schemas.microsoft.com/office/word/2010/wordprocessingShape">
+                    <wps:wsp>
+                      <wps:cNvSpPr txBox="1"/>
+                      <wps:spPr>
+                        <a:xfrm>
+                          <a:off x="0" y="0"/>
+                          <a:ext cx="3599815" cy="635"/>
+                        </a:xfrm>
+                        <a:prstGeom prst="rect">
+                          <a:avLst/>
+                        </a:prstGeom>
+                        <a:solidFill>
+                          <a:prstClr val="white"/>
+                        </a:solidFill>
+                        <a:ln>
+                          <a:noFill/>
+                        </a:ln>
+                      </wps:spPr>
+                      <wps:txbx>
+                        <w:txbxContent>
+                          <w:p>
+                            <w:pPr>
+                              <w:pStyle w:val="Caption"/>
+                              <w:rPr>
+                                <w:noProof/>
+                                <w:lang w:val="en-GB"/>
+                              </w:rPr>
+                            </w:pPr>
+                            <w:r>
+                              <w:rPr>
+                                <w:lang w:val="en-GB"/>
+                              </w:rPr>
+                              <w:t xml:space="preserve">Figure </w:t>
+                            </w:r>
+                            <w:r>
+                              <w:fldChar w:fldCharType="begin"/>
+                            </w:r>
+                            <w:r>
+                              <w:rPr>
+                                <w:lang w:val="en-GB"/>
+                              </w:rPr>
+                              <w:instrText xml:space="preserve"> SEQ Figure \* ARABIC </w:instrText>
+                            </w:r>
+                            <w:r>
+                              <w:fldChar w:fldCharType="separate"/>
+                            </w:r>
+                            <w:r>
+                              <w:rPr>
+                                <w:noProof/>
+                                <w:lang w:val="en-GB"/>
+                              </w:rPr>
+                              <w:t>30</w:t>
+                            </w:r>
+                            <w:r>
+                              <w:fldChar w:fldCharType="end"/>
+                            </w:r>
+                            <w:r>
+                              <w:rPr>
+                                <w:lang w:val="en-GB"/>
+                              </w:rPr>
+                              <w:t xml:space="preserve">: Relationship between number of nodes of new shoots and parent </w:t>
+                            </w:r>
+                            <w:proofErr w:type="spellStart"/>
+                            <w:r>
+                              <w:rPr>
+                                <w:lang w:val="en-GB"/>
+                              </w:rPr>
+                              <w:t>length</w:t>
+                            </w:r>
+                            <w:r>
+                              <w:rPr>
+                                <w:lang w:val="en-GB"/>
+                              </w:rPr>
+                              <w:t>.fateV</w:t>
+                            </w:r>
+                            <w:proofErr w:type="spellEnd"/>
+                            <w:r>
+                              <w:rPr>
+                                <w:lang w:val="en-GB"/>
+                              </w:rPr>
+                              <w:t xml:space="preserve">: y=2.39+0.05*length; </w:t>
+                            </w:r>
+                            <w:proofErr w:type="spellStart"/>
+                            <w:r>
+                              <w:rPr>
+                                <w:lang w:val="en-GB"/>
+                              </w:rPr>
+                              <w:t>fateM</w:t>
+                            </w:r>
+                            <w:proofErr w:type="spellEnd"/>
+                            <w:r>
+                              <w:rPr>
+                                <w:lang w:val="en-GB"/>
+                              </w:rPr>
+                              <w:t xml:space="preserve">: </w:t>
+                            </w:r>
+                            <w:r>
+                              <w:rPr>
+                                <w:lang w:val="en-GB"/>
+                              </w:rPr>
+                              <w:t>3.34+0.02*length. (R</w:t>
+                            </w:r>
+                            <w:r>
+                              <w:rPr>
+                                <w:vertAlign w:val="superscript"/>
+                                <w:lang w:val="en-GB"/>
+                              </w:rPr>
+                              <w:t>2</w:t>
+                            </w:r>
+                            <w:r>
+                              <w:rPr>
+                                <w:lang w:val="en-GB"/>
+                              </w:rPr>
+                              <w:t>=0.10. p&lt;0.001)</w:t>
+                            </w:r>
+                          </w:p>
+                        </w:txbxContent>
+                      </wps:txbx>
+                      <wps:bodyPr rot="0" spcFirstLastPara="0" vertOverflow="overflow" horzOverflow="overflow" vert="horz" wrap="square" lIns="0" tIns="0" rIns="0" bIns="0" numCol="1" spcCol="0" rtlCol="0" fromWordArt="0" anchor="t" anchorCtr="0" forceAA="0" compatLnSpc="1">
+                        <a:prstTxWarp prst="textNoShape">
+                          <a:avLst/>
+                        </a:prstTxWarp>
+                        <a:spAutoFit/>
+                      </wps:bodyPr>
+                    </wps:wsp>
+                  </a:graphicData>
+                </a:graphic>
+              </wp:anchor>
+            </w:drawing>
+          </mc:Choice>
+          <mc:Fallback>
+            <w:pict>
+              <v:shape w14:anchorId="36962D8C" id="Text Box 60" o:spid="_x0000_s1057" type="#_x0000_t202" style="position:absolute;margin-left:119.9pt;margin-top:238.2pt;width:283.45pt;height:.05pt;z-index:251832320;visibility:visible;mso-wrap-style:square;mso-wrap-distance-left:9pt;mso-wrap-distance-top:0;mso-wrap-distance-right:9pt;mso-wrap-distance-bottom:0;mso-position-horizontal:absolute;mso-position-horizontal-relative:text;mso-position-vertical:absolute;mso-position-vertical-relative:text;v-text-anchor:top" o:gfxdata="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" stroked="f">
+                <v:textbox style="mso-fit-shape-to-text:t" inset="0,0,0,0">
+                  <w:txbxContent>
+                    <w:p>
+                      <w:pPr>
+                        <w:pStyle w:val="Caption"/>
+                        <w:rPr>
+                          <w:noProof/>
+                          <w:lang w:val="en-GB"/>
+                        </w:rPr>
+                      </w:pPr>
+                      <w:r>
+                        <w:rPr>
+                          <w:lang w:val="en-GB"/>
+                        </w:rPr>
+                        <w:t xml:space="preserve">Figure </w:t>
+                      </w:r>
+                      <w:r>
+                        <w:fldChar w:fldCharType="begin"/>
+                      </w:r>
+                      <w:r>
+                        <w:rPr>
+                          <w:lang w:val="en-GB"/>
+                        </w:rPr>
+                        <w:instrText xml:space="preserve"> SEQ Figure \* ARABIC </w:instrText>
+                      </w:r>
+                      <w:r>
+                        <w:fldChar w:fldCharType="separate"/>
+                      </w:r>
+                      <w:r>
+                        <w:rPr>
+                          <w:noProof/>
+                          <w:lang w:val="en-GB"/>
+                        </w:rPr>
+                        <w:t>30</w:t>
+                      </w:r>
+                      <w:r>
+                        <w:fldChar w:fldCharType="end"/>
+                      </w:r>
+                      <w:r>
+                        <w:rPr>
+                          <w:lang w:val="en-GB"/>
+                        </w:rPr>
+                        <w:t xml:space="preserve">: Relationship between number of nodes of new shoots and parent </w:t>
+                      </w:r>
+                      <w:proofErr w:type="spellStart"/>
+                      <w:r>
+                        <w:rPr>
+                          <w:lang w:val="en-GB"/>
+                        </w:rPr>
+                        <w:t>length</w:t>
+                      </w:r>
+                      <w:r>
+                        <w:rPr>
+                          <w:lang w:val="en-GB"/>
+                        </w:rPr>
+                        <w:t>.fateV</w:t>
+                      </w:r>
+                      <w:proofErr w:type="spellEnd"/>
+                      <w:r>
+                        <w:rPr>
+                          <w:lang w:val="en-GB"/>
+                        </w:rPr>
+                        <w:t xml:space="preserve">: y=2.39+0.05*length; </w:t>
+                      </w:r>
+                      <w:proofErr w:type="spellStart"/>
+                      <w:r>
+                        <w:rPr>
+                          <w:lang w:val="en-GB"/>
+                        </w:rPr>
+                        <w:t>fateM</w:t>
+                      </w:r>
+                      <w:proofErr w:type="spellEnd"/>
+                      <w:r>
+                        <w:rPr>
+                          <w:lang w:val="en-GB"/>
+                        </w:rPr>
+                        <w:t xml:space="preserve">: </w:t>
+                      </w:r>
+                      <w:r>
+                        <w:rPr>
+                          <w:lang w:val="en-GB"/>
+                        </w:rPr>
+                        <w:t>3.34+0.02*length. (R</w:t>
+                      </w:r>
+                      <w:r>
+                        <w:rPr>
+                          <w:vertAlign w:val="superscript"/>
+                          <w:lang w:val="en-GB"/>
+                        </w:rPr>
+                        <w:t>2</w:t>
+                      </w:r>
+                      <w:r>
+                        <w:rPr>
+                          <w:lang w:val="en-GB"/>
+                        </w:rPr>
+                        <w:t>=0.10. p&lt;0.001)</w:t>
+                      </w:r>
+                    </w:p>
+                  </w:txbxContent>
+                </v:textbox>
+                <w10:wrap type="topAndBottom"/>
+              </v:shape>
+            </w:pict>
+          </mc:Fallback>
+        </mc:AlternateContent>
+      </w:r>
+      <w:r>
+        <w:rPr>
+          <w:noProof/>
+        </w:rPr>
+        <w:drawing>
+          <wp:anchor distT="0" distB="0" distL="114300" distR="114300" simplePos="0" relativeHeight="251830272" behindDoc="0" locked="0" layoutInCell="1" allowOverlap="1" wp14:anchorId="1A53F89F" wp14:editId="219CAF81">
+            <wp:simplePos x="0" y="0"/>
+            <wp:positionH relativeFrom="margin">
+              <wp:align>center</wp:align>
+            </wp:positionH>
+            <wp:positionV relativeFrom="paragraph">
+              <wp:posOffset>268496</wp:posOffset>
+            </wp:positionV>
+            <wp:extent cx="3599815" cy="2700020"/>
+            <wp:effectExtent l="0" t="0" r="635" b="5080"/>
+            <wp:wrapTopAndBottom/>
+            <wp:docPr id="57" name="Picture 57" descr="Graphical user interface, chart&#10;&#10;Description automatically generated"/>
+            <wp:cNvGraphicFramePr>
+              <a:graphicFrameLocks xmlns:a="http://schemas.openxmlformats.org/drawingml/2006/main" noChangeAspect="1"/>
+            </wp:cNvGraphicFramePr>
+            <a:graphic xmlns:a="http://schemas.openxmlformats.org/drawingml/2006/main">
+              <a:graphicData uri="http://schemas.openxmlformats.org/drawingml/2006/picture">
+                <pic:pic xmlns:pic="http://schemas.openxmlformats.org/drawingml/2006/picture">
+                  <pic:nvPicPr>
+                    <pic:cNvPr id="57" name="Picture 57" descr="Graphical user interface, chart&#10;&#10;Description automatically generated"/>
+                    <pic:cNvPicPr>
+                      <a:picLocks noChangeAspect="1" noChangeArrowheads="1"/>
+                    </pic:cNvPicPr>
+                  </pic:nvPicPr>
+                  <pic:blipFill>
+                    <a:blip r:embed="rId40" cstate="print">
+                      <a:extLst>
+                        <a:ext uri="{28A0092B-C50C-407E-A947-70E740481C1C}">
+                          <a14:useLocalDpi xmlns:a14="http://schemas.microsoft.com/office/drawing/2010/main" val="0"/>
+                        </a:ext>
+                      </a:extLst>
+                    </a:blip>
+                    <a:srcRect/>
+                    <a:stretch>
+                      <a:fillRect/>
+                    </a:stretch>
+                  </pic:blipFill>
+                  <pic:spPr bwMode="auto">
+                    <a:xfrm>
+                      <a:off x="0" y="0"/>
+                      <a:ext cx="3599815" cy="2700020"/>
+                    </a:xfrm>
+                    <a:prstGeom prst="rect">
+                      <a:avLst/>
+                    </a:prstGeom>
+                    <a:noFill/>
+                    <a:ln>
+                      <a:noFill/>
+                    </a:ln>
+                  </pic:spPr>
+                </pic:pic>
+              </a:graphicData>
+            </a:graphic>
+          </wp:anchor>
+        </w:drawing>
+      </w:r>
+      <w:r>
+        <w:rPr>
+          <w:color w:val="000000" w:themeColor="text1"/>
+          <w:lang w:val="en-GB"/>
+        </w:rPr>
+        <w:t>The number of nodes of new shoots is related by the cumulative effect of parent length and fate ()</w:t>
       </w:r>
     </w:p>
     <w:p>
       <w:pPr>
+        <w:rPr>
+          <w:rFonts w:eastAsiaTheme="majorEastAsia" w:cstheme="minorHAnsi"/>
+          <w:color w:val="000000" w:themeColor="text1"/>
+          <w:sz w:val="24"/>
+          <w:szCs w:val="24"/>
+          <w:lang w:val="en-GB"/>
+        </w:rPr>
+      </w:pPr>
+      <w:r>
+        <w:rPr>
+          <w:rFonts w:cstheme="minorHAnsi"/>
+          <w:color w:val="000000" w:themeColor="text1"/>
+          <w:lang w:val="en-GB"/>
+        </w:rPr>
+        <w:br w:type="page"/>
+      </w:r>
+    </w:p>
+    <w:p>
+      <w:pPr>
         <w:pStyle w:val="Heading3"/>
         <w:jc w:val="both"/>
         <w:rPr>
@@ -16790,7 +17535,8 @@
           <w:lang w:val="en-GB"/>
         </w:rPr>
       </w:pPr>
-      <w:bookmarkStart w:id="69" w:name="_Toc101346981"/>
+      <w:bookmarkStart w:id="73" w:name="_Toc101446760"/>
+      <w:bookmarkEnd w:id="72"/>
       <w:proofErr w:type="spellStart"/>
       <w:r>
         <w:rPr>
@@ -16798,9 +17544,10 @@
           <w:color w:val="000000" w:themeColor="text1"/>
           <w:lang w:val="en-GB"/>
         </w:rPr>
+        <w:lastRenderedPageBreak/>
         <w:t>Lpy</w:t>
       </w:r>
-      <w:bookmarkEnd w:id="69"/>
+      <w:bookmarkEnd w:id="73"/>
       <w:proofErr w:type="spellEnd"/>
     </w:p>
     <w:p>
@@ -16885,7 +17632,7 @@
                                 <w:lang w:val="en-GB"/>
                               </w:rPr>
                             </w:pPr>
-                            <w:bookmarkStart w:id="70" w:name="_Ref101359214"/>
+                            <w:bookmarkStart w:id="74" w:name="_Ref101359214"/>
                             <w:r>
                               <w:rPr>
                                 <w:lang w:val="en-GB"/>
@@ -16909,12 +17656,12 @@
                                 <w:noProof/>
                                 <w:lang w:val="en-GB"/>
                               </w:rPr>
-                              <w:t>29</w:t>
+                              <w:t>31</w:t>
                             </w:r>
                             <w:r>
                               <w:fldChar w:fldCharType="end"/>
                             </w:r>
-                            <w:bookmarkEnd w:id="70"/>
+                            <w:bookmarkEnd w:id="74"/>
                             <w:r>
                               <w:rPr>
                                 <w:lang w:val="en-GB"/>
@@ -16952,7 +17699,7 @@
           </mc:Choice>
           <mc:Fallback>
             <w:pict>
-              <v:shape w14:anchorId="3B849D7B" id="Text Box 87" o:spid="_x0000_s1056" type="#_x0000_t202" style="position:absolute;margin-left:119.9pt;margin-top:191.95pt;width:283.45pt;height:.05pt;z-index:251796480;visibility:visible;mso-wrap-style:square;mso-wrap-distance-left:9pt;mso-wrap-distance-top:0;mso-wrap-distance-right:9pt;mso-wrap-distance-bottom:0;mso-position-horizontal:absolute;mso-position-horizontal-relative:text;mso-position-vertical:absolute;mso-position-vertical-relative:text;v-text-anchor:top" o:gfxdata="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" stroked="f">
+              <v:shape w14:anchorId="3B849D7B" id="Text Box 87" o:spid="_x0000_s1058" type="#_x0000_t202" style="position:absolute;margin-left:119.9pt;margin-top:191.95pt;width:283.45pt;height:.05pt;z-index:251796480;visibility:visible;mso-wrap-style:square;mso-wrap-distance-left:9pt;mso-wrap-distance-top:0;mso-wrap-distance-right:9pt;mso-wrap-distance-bottom:0;mso-position-horizontal:absolute;mso-position-horizontal-relative:text;mso-position-vertical:absolute;mso-position-vertical-relative:text;v-text-anchor:top" o:gfxdata="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" stroked="f">
                 <v:textbox style="mso-fit-shape-to-text:t" inset="0,0,0,0">
                   <w:txbxContent>
                     <w:p>
@@ -16963,7 +17710,7 @@
                           <w:lang w:val="en-GB"/>
                         </w:rPr>
                       </w:pPr>
-                      <w:bookmarkStart w:id="71" w:name="_Ref101359214"/>
+                      <w:bookmarkStart w:id="75" w:name="_Ref101359214"/>
                       <w:r>
                         <w:rPr>
                           <w:lang w:val="en-GB"/>
@@ -16987,12 +17734,12 @@
                           <w:noProof/>
                           <w:lang w:val="en-GB"/>
                         </w:rPr>
-                        <w:t>29</w:t>
+                        <w:t>31</w:t>
                       </w:r>
                       <w:r>
                         <w:fldChar w:fldCharType="end"/>
                       </w:r>
-                      <w:bookmarkEnd w:id="71"/>
+                      <w:bookmarkEnd w:id="75"/>
                       <w:r>
                         <w:rPr>
                           <w:lang w:val="en-GB"/>
@@ -17051,7 +17798,7 @@
                     <pic:cNvPicPr/>
                   </pic:nvPicPr>
                   <pic:blipFill>
-                    <a:blip r:embed="rId39">
+                    <a:blip r:embed="rId41">
                       <a:extLst>
                         <a:ext uri="{28A0092B-C50C-407E-A947-70E740481C1C}">
                           <a14:useLocalDpi xmlns:a14="http://schemas.microsoft.com/office/drawing/2010/main" val="0"/>
@@ -17195,7 +17942,7 @@
           <w:noProof/>
           <w:lang w:val="en-GB"/>
         </w:rPr>
-        <w:t>29</w:t>
+        <w:t>31</w:t>
       </w:r>
       <w:r>
         <w:rPr>
@@ -17267,7 +18014,7 @@
                                 <w:lang w:val="en-GB"/>
                               </w:rPr>
                             </w:pPr>
-                            <w:bookmarkStart w:id="72" w:name="_Ref101359670"/>
+                            <w:bookmarkStart w:id="76" w:name="_Ref101359670"/>
                             <w:r>
                               <w:rPr>
                                 <w:lang w:val="en-GB"/>
@@ -17291,12 +18038,12 @@
                                 <w:noProof/>
                                 <w:lang w:val="en-GB"/>
                               </w:rPr>
-                              <w:t>30</w:t>
+                              <w:t>32</w:t>
                             </w:r>
                             <w:r>
                               <w:fldChar w:fldCharType="end"/>
                             </w:r>
-                            <w:bookmarkEnd w:id="72"/>
+                            <w:bookmarkEnd w:id="76"/>
                             <w:r>
                               <w:rPr>
                                 <w:lang w:val="en-GB"/>
@@ -17439,13 +18186,7 @@
                               <w:rPr>
                                 <w:lang w:val="en-GB"/>
                               </w:rPr>
-                              <w:t xml:space="preserve"> </w:t>
-                            </w:r>
-                            <w:r>
-                              <w:rPr>
-                                <w:lang w:val="en-GB"/>
-                              </w:rPr>
-                              <w:t>m binomial function (</w:t>
+                              <w:t xml:space="preserve"> m binomial function (</w:t>
                             </w:r>
                             <w:r>
                               <w:rPr>
@@ -17628,7 +18369,7 @@
           </mc:Choice>
           <mc:Fallback>
             <w:pict>
-              <v:shape w14:anchorId="1BD9CAF9" id="Text Box 88" o:spid="_x0000_s1057" type="#_x0000_t202" style="position:absolute;margin-left:119.9pt;margin-top:298.15pt;width:283.45pt;height:.05pt;z-index:251798528;visibility:visible;mso-wrap-style:square;mso-wrap-distance-left:9pt;mso-wrap-distance-top:0;mso-wrap-distance-right:9pt;mso-wrap-distance-bottom:0;mso-position-horizontal:absolute;mso-position-horizontal-relative:text;mso-position-vertical:absolute;mso-position-vertical-relative:text;v-text-anchor:top" o:gfxdata="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" stroked="f">
+              <v:shape w14:anchorId="1BD9CAF9" id="Text Box 88" o:spid="_x0000_s1059" type="#_x0000_t202" style="position:absolute;margin-left:119.9pt;margin-top:298.15pt;width:283.45pt;height:.05pt;z-index:251798528;visibility:visible;mso-wrap-style:square;mso-wrap-distance-left:9pt;mso-wrap-distance-top:0;mso-wrap-distance-right:9pt;mso-wrap-distance-bottom:0;mso-position-horizontal:absolute;mso-position-horizontal-relative:text;mso-position-vertical:absolute;mso-position-vertical-relative:text;v-text-anchor:top" o:gfxdata="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" stroked="f">
                 <v:textbox style="mso-fit-shape-to-text:t" inset="0,0,0,0">
                   <w:txbxContent>
                     <w:p>
@@ -17641,7 +18382,7 @@
                           <w:lang w:val="en-GB"/>
                         </w:rPr>
                       </w:pPr>
-                      <w:bookmarkStart w:id="73" w:name="_Ref101359670"/>
+                      <w:bookmarkStart w:id="77" w:name="_Ref101359670"/>
                       <w:r>
                         <w:rPr>
                           <w:lang w:val="en-GB"/>
@@ -17665,12 +18406,12 @@
                           <w:noProof/>
                           <w:lang w:val="en-GB"/>
                         </w:rPr>
-                        <w:t>30</w:t>
+                        <w:t>32</w:t>
                       </w:r>
                       <w:r>
                         <w:fldChar w:fldCharType="end"/>
                       </w:r>
-                      <w:bookmarkEnd w:id="73"/>
+                      <w:bookmarkEnd w:id="77"/>
                       <w:r>
                         <w:rPr>
                           <w:lang w:val="en-GB"/>
@@ -17813,13 +18554,7 @@
                         <w:rPr>
                           <w:lang w:val="en-GB"/>
                         </w:rPr>
-                        <w:t xml:space="preserve"> </w:t>
-                      </w:r>
-                      <w:r>
-                        <w:rPr>
-                          <w:lang w:val="en-GB"/>
-                        </w:rPr>
-                        <w:t>m binomial function (</w:t>
+                        <w:t xml:space="preserve"> m binomial function (</w:t>
                       </w:r>
                       <w:r>
                         <w:rPr>
@@ -18025,7 +18760,7 @@
                     <pic:cNvPicPr/>
                   </pic:nvPicPr>
                   <pic:blipFill>
-                    <a:blip r:embed="rId40" cstate="print">
+                    <a:blip r:embed="rId42" cstate="print">
                       <a:extLst>
                         <a:ext uri="{28A0092B-C50C-407E-A947-70E740481C1C}">
                           <a14:useLocalDpi xmlns:a14="http://schemas.microsoft.com/office/drawing/2010/main" val="0"/>
@@ -18097,7 +18832,7 @@
           <w:noProof/>
           <w:lang w:val="en-GB"/>
         </w:rPr>
-        <w:t>30</w:t>
+        <w:t>32</w:t>
       </w:r>
       <w:r>
         <w:rPr>
@@ -18145,7 +18880,7 @@
           <w:noProof/>
           <w:lang w:val="en-GB"/>
         </w:rPr>
-        <w:t>31</w:t>
+        <w:t>33</w:t>
       </w:r>
       <w:r>
         <w:rPr>
@@ -18193,7 +18928,7 @@
           <w:noProof/>
           <w:lang w:val="en-GB"/>
         </w:rPr>
-        <w:t>32</w:t>
+        <w:t>34</w:t>
       </w:r>
       <w:r>
         <w:rPr>
@@ -18206,6 +18941,12 @@
           <w:lang w:val="en-GB"/>
         </w:rPr>
         <w:t>)</w:t>
+      </w:r>
+      <w:r>
+        <w:rPr>
+          <w:lang w:val="en-GB"/>
+        </w:rPr>
+        <w:t>s</w:t>
       </w:r>
     </w:p>
     <w:p>
@@ -18220,7 +18961,6 @@
           <w:noProof/>
           <w:lang w:val="en-GB"/>
         </w:rPr>
-        <w:lastRenderedPageBreak/>
         <w:drawing>
           <wp:anchor distT="0" distB="0" distL="114300" distR="114300" simplePos="0" relativeHeight="251710464" behindDoc="0" locked="0" layoutInCell="1" allowOverlap="1" wp14:anchorId="53235147" wp14:editId="0AF41AB5">
             <wp:simplePos x="0" y="0"/>
@@ -18245,7 +18985,7 @@
                     <pic:cNvPicPr/>
                   </pic:nvPicPr>
                   <pic:blipFill>
-                    <a:blip r:embed="rId41" cstate="print">
+                    <a:blip r:embed="rId43" cstate="print">
                       <a:extLst>
                         <a:ext uri="{28A0092B-C50C-407E-A947-70E740481C1C}">
                           <a14:useLocalDpi xmlns:a14="http://schemas.microsoft.com/office/drawing/2010/main" val="0"/>
@@ -18326,7 +19066,7 @@
                                 <w:lang w:val="en-GB"/>
                               </w:rPr>
                             </w:pPr>
-                            <w:bookmarkStart w:id="74" w:name="_Ref101359517"/>
+                            <w:bookmarkStart w:id="78" w:name="_Ref101359517"/>
                             <w:r>
                               <w:rPr>
                                 <w:lang w:val="en-GB"/>
@@ -18350,12 +19090,12 @@
                                 <w:noProof/>
                                 <w:lang w:val="en-GB"/>
                               </w:rPr>
-                              <w:t>31</w:t>
+                              <w:t>33</w:t>
                             </w:r>
                             <w:r>
                               <w:fldChar w:fldCharType="end"/>
                             </w:r>
-                            <w:bookmarkEnd w:id="74"/>
+                            <w:bookmarkEnd w:id="78"/>
                             <w:r>
                               <w:rPr>
                                 <w:lang w:val="en-GB"/>
@@ -18543,7 +19283,7 @@
           </mc:Choice>
           <mc:Fallback>
             <w:pict>
-              <v:shape w14:anchorId="7514BA90" id="Text Box 91" o:spid="_x0000_s1058" type="#_x0000_t202" style="position:absolute;margin-left:119.9pt;margin-top:155.9pt;width:283.45pt;height:.05pt;z-index:251804672;visibility:visible;mso-wrap-style:square;mso-wrap-distance-left:9pt;mso-wrap-distance-top:0;mso-wrap-distance-right:9pt;mso-wrap-distance-bottom:0;mso-position-horizontal:absolute;mso-position-horizontal-relative:text;mso-position-vertical:absolute;mso-position-vertical-relative:text;v-text-anchor:top" o:gfxdata="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" stroked="f">
+              <v:shape w14:anchorId="7514BA90" id="Text Box 91" o:spid="_x0000_s1060" type="#_x0000_t202" style="position:absolute;margin-left:119.9pt;margin-top:155.9pt;width:283.45pt;height:.05pt;z-index:251804672;visibility:visible;mso-wrap-style:square;mso-wrap-distance-left:9pt;mso-wrap-distance-top:0;mso-wrap-distance-right:9pt;mso-wrap-distance-bottom:0;mso-position-horizontal:absolute;mso-position-horizontal-relative:text;mso-position-vertical:absolute;mso-position-vertical-relative:text;v-text-anchor:top" o:gfxdata="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" stroked="f">
                 <v:textbox style="mso-fit-shape-to-text:t" inset="0,0,0,0">
                   <w:txbxContent>
                     <w:p>
@@ -18554,7 +19294,7 @@
                           <w:lang w:val="en-GB"/>
                         </w:rPr>
                       </w:pPr>
-                      <w:bookmarkStart w:id="75" w:name="_Ref101359517"/>
+                      <w:bookmarkStart w:id="79" w:name="_Ref101359517"/>
                       <w:r>
                         <w:rPr>
                           <w:lang w:val="en-GB"/>
@@ -18578,12 +19318,12 @@
                           <w:noProof/>
                           <w:lang w:val="en-GB"/>
                         </w:rPr>
-                        <w:t>31</w:t>
+                        <w:t>33</w:t>
                       </w:r>
                       <w:r>
                         <w:fldChar w:fldCharType="end"/>
                       </w:r>
-                      <w:bookmarkEnd w:id="75"/>
+                      <w:bookmarkEnd w:id="79"/>
                       <w:r>
                         <w:rPr>
                           <w:lang w:val="en-GB"/>
@@ -18792,7 +19532,7 @@
                     <pic:cNvPicPr/>
                   </pic:nvPicPr>
                   <pic:blipFill>
-                    <a:blip r:embed="rId42" cstate="print">
+                    <a:blip r:embed="rId44" cstate="print">
                       <a:extLst>
                         <a:ext uri="{28A0092B-C50C-407E-A947-70E740481C1C}">
                           <a14:useLocalDpi xmlns:a14="http://schemas.microsoft.com/office/drawing/2010/main" val="0"/>
@@ -18873,7 +19613,7 @@
                                 <w:lang w:val="en-GB"/>
                               </w:rPr>
                             </w:pPr>
-                            <w:bookmarkStart w:id="76" w:name="_Ref101359518"/>
+                            <w:bookmarkStart w:id="80" w:name="_Ref101359518"/>
                             <w:r>
                               <w:rPr>
                                 <w:lang w:val="en-GB"/>
@@ -18897,12 +19637,12 @@
                                 <w:noProof/>
                                 <w:lang w:val="en-GB"/>
                               </w:rPr>
-                              <w:t>32</w:t>
+                              <w:t>34</w:t>
                             </w:r>
                             <w:r>
                               <w:fldChar w:fldCharType="end"/>
                             </w:r>
-                            <w:bookmarkEnd w:id="76"/>
+                            <w:bookmarkEnd w:id="80"/>
                             <w:r>
                               <w:rPr>
                                 <w:lang w:val="en-GB"/>
@@ -19118,7 +19858,7 @@
           </mc:Choice>
           <mc:Fallback>
             <w:pict>
-              <v:shape w14:anchorId="0E5E5110" id="Text Box 90" o:spid="_x0000_s1059" type="#_x0000_t202" style="position:absolute;margin-left:119.9pt;margin-top:364.9pt;width:283.45pt;height:.05pt;z-index:251802624;visibility:visible;mso-wrap-style:square;mso-wrap-distance-left:9pt;mso-wrap-distance-top:0;mso-wrap-distance-right:9pt;mso-wrap-distance-bottom:0;mso-position-horizontal:absolute;mso-position-horizontal-relative:text;mso-position-vertical:absolute;mso-position-vertical-relative:text;v-text-anchor:top" o:gfxdata="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" stroked="f">
+              <v:shape w14:anchorId="0E5E5110" id="Text Box 90" o:spid="_x0000_s1061" type="#_x0000_t202" style="position:absolute;margin-left:119.9pt;margin-top:364.9pt;width:283.45pt;height:.05pt;z-index:251802624;visibility:visible;mso-wrap-style:square;mso-wrap-distance-left:9pt;mso-wrap-distance-top:0;mso-wrap-distance-right:9pt;mso-wrap-distance-bottom:0;mso-position-horizontal:absolute;mso-position-horizontal-relative:text;mso-position-vertical:absolute;mso-position-vertical-relative:text;v-text-anchor:top" o:gfxdata="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" stroked="f">
                 <v:textbox style="mso-fit-shape-to-text:t" inset="0,0,0,0">
                   <w:txbxContent>
                     <w:p>
@@ -19129,7 +19869,7 @@
                           <w:lang w:val="en-GB"/>
                         </w:rPr>
                       </w:pPr>
-                      <w:bookmarkStart w:id="77" w:name="_Ref101359518"/>
+                      <w:bookmarkStart w:id="81" w:name="_Ref101359518"/>
                       <w:r>
                         <w:rPr>
                           <w:lang w:val="en-GB"/>
@@ -19153,12 +19893,12 @@
                           <w:noProof/>
                           <w:lang w:val="en-GB"/>
                         </w:rPr>
-                        <w:t>32</w:t>
+                        <w:t>34</w:t>
                       </w:r>
                       <w:r>
                         <w:fldChar w:fldCharType="end"/>
                       </w:r>
-                      <w:bookmarkEnd w:id="77"/>
+                      <w:bookmarkEnd w:id="81"/>
                       <w:r>
                         <w:rPr>
                           <w:lang w:val="en-GB"/>
@@ -19377,6 +20117,7 @@
         <w:rPr>
           <w:noProof/>
         </w:rPr>
+        <w:lastRenderedPageBreak/>
         <mc:AlternateContent>
           <mc:Choice Requires="wps">
             <w:drawing>
@@ -19422,7 +20163,7 @@
                                 <w:lang w:val="en-GB"/>
                               </w:rPr>
                             </w:pPr>
-                            <w:bookmarkStart w:id="78" w:name="_Ref101359655"/>
+                            <w:bookmarkStart w:id="82" w:name="_Ref101359655"/>
                             <w:r>
                               <w:rPr>
                                 <w:lang w:val="en-GB"/>
@@ -19446,12 +20187,12 @@
                                 <w:noProof/>
                                 <w:lang w:val="en-GB"/>
                               </w:rPr>
-                              <w:t>33</w:t>
+                              <w:t>35</w:t>
                             </w:r>
                             <w:r>
                               <w:fldChar w:fldCharType="end"/>
                             </w:r>
-                            <w:bookmarkEnd w:id="78"/>
+                            <w:bookmarkEnd w:id="82"/>
                             <w:r>
                               <w:rPr>
                                 <w:lang w:val="en-GB"/>
@@ -19489,7 +20230,7 @@
           </mc:Choice>
           <mc:Fallback>
             <w:pict>
-              <v:shape w14:anchorId="57A91D0C" id="Text Box 92" o:spid="_x0000_s1060" type="#_x0000_t202" style="position:absolute;margin-left:119.9pt;margin-top:503.45pt;width:283.45pt;height:.05pt;z-index:251806720;visibility:visible;mso-wrap-style:square;mso-wrap-distance-left:9pt;mso-wrap-distance-top:0;mso-wrap-distance-right:9pt;mso-wrap-distance-bottom:0;mso-position-horizontal:absolute;mso-position-horizontal-relative:text;mso-position-vertical:absolute;mso-position-vertical-relative:text;v-text-anchor:top" o:gfxdata="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" stroked="f">
+              <v:shape w14:anchorId="57A91D0C" id="Text Box 92" o:spid="_x0000_s1062" type="#_x0000_t202" style="position:absolute;margin-left:119.9pt;margin-top:503.45pt;width:283.45pt;height:.05pt;z-index:251806720;visibility:visible;mso-wrap-style:square;mso-wrap-distance-left:9pt;mso-wrap-distance-top:0;mso-wrap-distance-right:9pt;mso-wrap-distance-bottom:0;mso-position-horizontal:absolute;mso-position-horizontal-relative:text;mso-position-vertical:absolute;mso-position-vertical-relative:text;v-text-anchor:top" o:gfxdata="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" stroked="f">
                 <v:textbox style="mso-fit-shape-to-text:t" inset="0,0,0,0">
                   <w:txbxContent>
                     <w:p>
@@ -19500,7 +20241,7 @@
                           <w:lang w:val="en-GB"/>
                         </w:rPr>
                       </w:pPr>
-                      <w:bookmarkStart w:id="79" w:name="_Ref101359655"/>
+                      <w:bookmarkStart w:id="83" w:name="_Ref101359655"/>
                       <w:r>
                         <w:rPr>
                           <w:lang w:val="en-GB"/>
@@ -19524,12 +20265,12 @@
                           <w:noProof/>
                           <w:lang w:val="en-GB"/>
                         </w:rPr>
-                        <w:t>33</w:t>
+                        <w:t>35</w:t>
                       </w:r>
                       <w:r>
                         <w:fldChar w:fldCharType="end"/>
                       </w:r>
-                      <w:bookmarkEnd w:id="79"/>
+                      <w:bookmarkEnd w:id="83"/>
                       <w:r>
                         <w:rPr>
                           <w:lang w:val="en-GB"/>
@@ -19588,7 +20329,7 @@
                     <pic:cNvPicPr/>
                   </pic:nvPicPr>
                   <pic:blipFill rotWithShape="1">
-                    <a:blip r:embed="rId43" cstate="print">
+                    <a:blip r:embed="rId45" cstate="print">
                       <a:extLst>
                         <a:ext uri="{28A0092B-C50C-407E-A947-70E740481C1C}">
                           <a14:useLocalDpi xmlns:a14="http://schemas.microsoft.com/office/drawing/2010/main" val="0"/>
@@ -19757,7 +20498,7 @@
           <w:noProof/>
           <w:lang w:val="en-GB"/>
         </w:rPr>
-        <w:t>33</w:t>
+        <w:t>35</w:t>
       </w:r>
       <w:r>
         <w:rPr>
@@ -19807,7 +20548,7 @@
                     <pic:cNvPicPr/>
                   </pic:nvPicPr>
                   <pic:blipFill rotWithShape="1">
-                    <a:blip r:embed="rId44" cstate="print">
+                    <a:blip r:embed="rId46" cstate="print">
                       <a:extLst>
                         <a:ext uri="{28A0092B-C50C-407E-A947-70E740481C1C}">
                           <a14:useLocalDpi xmlns:a14="http://schemas.microsoft.com/office/drawing/2010/main" val="0"/>
@@ -19895,19 +20636,32 @@
                                 <w:lang w:val="en-GB"/>
                               </w:rPr>
                             </w:pPr>
-                            <w:bookmarkStart w:id="80" w:name="_Ref101359717"/>
+                            <w:bookmarkStart w:id="84" w:name="_Ref101359717"/>
                             <w:r>
                               <w:t xml:space="preserve">Figure </w:t>
                             </w:r>
-                            <w:fldSimple w:instr=" SEQ Figure \* ARABIC ">
-                              <w:r>
-                                <w:rPr>
-                                  <w:noProof/>
-                                </w:rPr>
-                                <w:t>34</w:t>
-                              </w:r>
-                            </w:fldSimple>
-                            <w:bookmarkEnd w:id="80"/>
+                            <w:r>
+                              <w:fldChar w:fldCharType="begin"/>
+                            </w:r>
+                            <w:r>
+                              <w:instrText xml:space="preserve"> SEQ Figure \* ARABIC </w:instrText>
+                            </w:r>
+                            <w:r>
+                              <w:fldChar w:fldCharType="separate"/>
+                            </w:r>
+                            <w:r>
+                              <w:rPr>
+                                <w:noProof/>
+                              </w:rPr>
+                              <w:t>36</w:t>
+                            </w:r>
+                            <w:r>
+                              <w:rPr>
+                                <w:noProof/>
+                              </w:rPr>
+                              <w:fldChar w:fldCharType="end"/>
+                            </w:r>
+                            <w:bookmarkEnd w:id="84"/>
                             <w:r>
                               <w:t xml:space="preserve">: </w:t>
                             </w:r>
@@ -19941,7 +20695,7 @@
           </mc:Choice>
           <mc:Fallback>
             <w:pict>
-              <v:shape w14:anchorId="2A158795" id="Text Box 93" o:spid="_x0000_s1061" type="#_x0000_t202" style="position:absolute;margin-left:119.9pt;margin-top:192.15pt;width:283.45pt;height:.05pt;z-index:251808768;visibility:visible;mso-wrap-style:square;mso-wrap-distance-left:9pt;mso-wrap-distance-top:0;mso-wrap-distance-right:9pt;mso-wrap-distance-bottom:0;mso-position-horizontal:absolute;mso-position-horizontal-relative:text;mso-position-vertical:absolute;mso-position-vertical-relative:text;v-text-anchor:top" o:gfxdata="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" stroked="f">
+              <v:shape w14:anchorId="2A158795" id="Text Box 93" o:spid="_x0000_s1063" type="#_x0000_t202" style="position:absolute;margin-left:119.9pt;margin-top:192.15pt;width:283.45pt;height:.05pt;z-index:251808768;visibility:visible;mso-wrap-style:square;mso-wrap-distance-left:9pt;mso-wrap-distance-top:0;mso-wrap-distance-right:9pt;mso-wrap-distance-bottom:0;mso-position-horizontal:absolute;mso-position-horizontal-relative:text;mso-position-vertical:absolute;mso-position-vertical-relative:text;v-text-anchor:top" o:gfxdata="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" stroked="f">
                 <v:textbox style="mso-fit-shape-to-text:t" inset="0,0,0,0">
                   <w:txbxContent>
                     <w:p>
@@ -19952,19 +20706,32 @@
                           <w:lang w:val="en-GB"/>
                         </w:rPr>
                       </w:pPr>
-                      <w:bookmarkStart w:id="81" w:name="_Ref101359717"/>
+                      <w:bookmarkStart w:id="85" w:name="_Ref101359717"/>
                       <w:r>
                         <w:t xml:space="preserve">Figure </w:t>
                       </w:r>
-                      <w:fldSimple w:instr=" SEQ Figure \* ARABIC ">
-                        <w:r>
-                          <w:rPr>
-                            <w:noProof/>
-                          </w:rPr>
-                          <w:t>34</w:t>
-                        </w:r>
-                      </w:fldSimple>
-                      <w:bookmarkEnd w:id="81"/>
+                      <w:r>
+                        <w:fldChar w:fldCharType="begin"/>
+                      </w:r>
+                      <w:r>
+                        <w:instrText xml:space="preserve"> SEQ Figure \* ARABIC </w:instrText>
+                      </w:r>
+                      <w:r>
+                        <w:fldChar w:fldCharType="separate"/>
+                      </w:r>
+                      <w:r>
+                        <w:rPr>
+                          <w:noProof/>
+                        </w:rPr>
+                        <w:t>36</w:t>
+                      </w:r>
+                      <w:r>
+                        <w:rPr>
+                          <w:noProof/>
+                        </w:rPr>
+                        <w:fldChar w:fldCharType="end"/>
+                      </w:r>
+                      <w:bookmarkEnd w:id="85"/>
                       <w:r>
                         <w:t xml:space="preserve">: </w:t>
                       </w:r>
@@ -20042,7 +20809,7 @@
           <w:noProof/>
           <w:lang w:val="en-GB"/>
         </w:rPr>
-        <w:t>34</w:t>
+        <w:t>36</w:t>
       </w:r>
       <w:r>
         <w:rPr>
@@ -20103,7 +20870,7 @@
           <w:noProof/>
           <w:lang w:val="en-GB"/>
         </w:rPr>
-        <w:t>36</w:t>
+        <w:t>38</w:t>
       </w:r>
       <w:r>
         <w:rPr>
@@ -20151,7 +20918,7 @@
           <w:noProof/>
           <w:lang w:val="en-GB"/>
         </w:rPr>
-        <w:t>36</w:t>
+        <w:t>38</w:t>
       </w:r>
       <w:r>
         <w:rPr>
@@ -20181,25 +20948,15 @@
         <w:rPr>
           <w:lang w:val="en-GB"/>
         </w:rPr>
-      </w:r>
-      <w:r>
-        <w:rPr>
-          <w:lang w:val="en-GB"/>
-        </w:rPr>
         <w:fldChar w:fldCharType="separate"/>
       </w:r>
       <w:r>
         <w:rPr>
-          <w:lang w:val="en-GB"/>
-        </w:rPr>
-        <w:t xml:space="preserve">Figure </w:t>
-      </w:r>
-      <w:r>
-        <w:rPr>
-          <w:noProof/>
-          <w:lang w:val="en-GB"/>
-        </w:rPr>
-        <w:t>35</w:t>
+          <w:b/>
+          <w:bCs/>
+          <w:lang w:val="en-US"/>
+        </w:rPr>
+        <w:t>Error! Reference source not found.</w:t>
       </w:r>
       <w:r>
         <w:rPr>
@@ -20231,7 +20988,6 @@
         <w:rPr>
           <w:noProof/>
         </w:rPr>
-        <w:lastRenderedPageBreak/>
         <mc:AlternateContent>
           <mc:Choice Requires="wps">
             <w:drawing>
@@ -20280,14 +21036,27 @@
                             <w:r>
                               <w:t xml:space="preserve">Figure </w:t>
                             </w:r>
-                            <w:fldSimple w:instr=" SEQ Figure \* ARABIC ">
-                              <w:r>
-                                <w:rPr>
-                                  <w:noProof/>
-                                </w:rPr>
-                                <w:t>35</w:t>
-                              </w:r>
-                            </w:fldSimple>
+                            <w:r>
+                              <w:fldChar w:fldCharType="begin"/>
+                            </w:r>
+                            <w:r>
+                              <w:instrText xml:space="preserve"> SEQ Figure \* ARABIC </w:instrText>
+                            </w:r>
+                            <w:r>
+                              <w:fldChar w:fldCharType="separate"/>
+                            </w:r>
+                            <w:r>
+                              <w:rPr>
+                                <w:noProof/>
+                              </w:rPr>
+                              <w:t>37</w:t>
+                            </w:r>
+                            <w:r>
+                              <w:rPr>
+                                <w:noProof/>
+                              </w:rPr>
+                              <w:fldChar w:fldCharType="end"/>
+                            </w:r>
                             <w:r>
                               <w:t>: lpy code</w:t>
                             </w:r>
@@ -20308,7 +21077,7 @@
           </mc:Choice>
           <mc:Fallback>
             <w:pict>
-              <v:shape w14:anchorId="47E2D90D" id="Text Box 102" o:spid="_x0000_s1062" type="#_x0000_t202" style="position:absolute;margin-left:119.9pt;margin-top:269.75pt;width:283.45pt;height:.05pt;z-index:251821056;visibility:visible;mso-wrap-style:square;mso-wrap-distance-left:9pt;mso-wrap-distance-top:0;mso-wrap-distance-right:9pt;mso-wrap-distance-bottom:0;mso-position-horizontal:absolute;mso-position-horizontal-relative:text;mso-position-vertical:absolute;mso-position-vertical-relative:text;v-text-anchor:top" o:gfxdata="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" stroked="f">
+              <v:shape w14:anchorId="47E2D90D" id="Text Box 102" o:spid="_x0000_s1064" type="#_x0000_t202" style="position:absolute;margin-left:119.9pt;margin-top:269.75pt;width:283.45pt;height:.05pt;z-index:251821056;visibility:visible;mso-wrap-style:square;mso-wrap-distance-left:9pt;mso-wrap-distance-top:0;mso-wrap-distance-right:9pt;mso-wrap-distance-bottom:0;mso-position-horizontal:absolute;mso-position-horizontal-relative:text;mso-position-vertical:absolute;mso-position-vertical-relative:text;v-text-anchor:top" o:gfxdata="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" stroked="f">
                 <v:textbox style="mso-fit-shape-to-text:t" inset="0,0,0,0">
                   <w:txbxContent>
                     <w:p>
@@ -20322,14 +21091,27 @@
                       <w:r>
                         <w:t xml:space="preserve">Figure </w:t>
                       </w:r>
-                      <w:fldSimple w:instr=" SEQ Figure \* ARABIC ">
-                        <w:r>
-                          <w:rPr>
-                            <w:noProof/>
-                          </w:rPr>
-                          <w:t>35</w:t>
-                        </w:r>
-                      </w:fldSimple>
+                      <w:r>
+                        <w:fldChar w:fldCharType="begin"/>
+                      </w:r>
+                      <w:r>
+                        <w:instrText xml:space="preserve"> SEQ Figure \* ARABIC </w:instrText>
+                      </w:r>
+                      <w:r>
+                        <w:fldChar w:fldCharType="separate"/>
+                      </w:r>
+                      <w:r>
+                        <w:rPr>
+                          <w:noProof/>
+                        </w:rPr>
+                        <w:t>37</w:t>
+                      </w:r>
+                      <w:r>
+                        <w:rPr>
+                          <w:noProof/>
+                        </w:rPr>
+                        <w:fldChar w:fldCharType="end"/>
+                      </w:r>
                       <w:r>
                         <w:t>: lpy code</w:t>
                       </w:r>
@@ -20371,7 +21153,7 @@
                     <pic:cNvPicPr/>
                   </pic:nvPicPr>
                   <pic:blipFill>
-                    <a:blip r:embed="rId45" cstate="print">
+                    <a:blip r:embed="rId47" cstate="print">
                       <a:extLst>
                         <a:ext uri="{28A0092B-C50C-407E-A947-70E740481C1C}">
                           <a14:useLocalDpi xmlns:a14="http://schemas.microsoft.com/office/drawing/2010/main" val="0"/>
@@ -20452,7 +21234,7 @@
                                 <w:lang w:val="en-GB"/>
                               </w:rPr>
                             </w:pPr>
-                            <w:bookmarkStart w:id="82" w:name="_Ref101363035"/>
+                            <w:bookmarkStart w:id="86" w:name="_Ref101363035"/>
                             <w:r>
                               <w:rPr>
                                 <w:lang w:val="en-GB"/>
@@ -20476,12 +21258,12 @@
                                 <w:noProof/>
                                 <w:lang w:val="en-GB"/>
                               </w:rPr>
-                              <w:t>36</w:t>
+                              <w:t>38</w:t>
                             </w:r>
                             <w:r>
                               <w:fldChar w:fldCharType="end"/>
                             </w:r>
-                            <w:bookmarkEnd w:id="82"/>
+                            <w:bookmarkEnd w:id="86"/>
                             <w:r>
                               <w:rPr>
                                 <w:lang w:val="en-GB"/>
@@ -20596,7 +21378,7 @@
           </mc:Choice>
           <mc:Fallback>
             <w:pict>
-              <v:shape w14:anchorId="421641D4" id="Text Box 97" o:spid="_x0000_s1063" type="#_x0000_t202" style="position:absolute;margin-left:0;margin-top:44.2pt;width:283.45pt;height:.05pt;z-index:251810816;visibility:visible;mso-wrap-style:square;mso-wrap-distance-left:9pt;mso-wrap-distance-top:0;mso-wrap-distance-right:9pt;mso-wrap-distance-bottom:0;mso-position-horizontal:center;mso-position-horizontal-relative:margin;mso-position-vertical:absolute;mso-position-vertical-relative:text;v-text-anchor:top" o:gfxdata="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" stroked="f">
+              <v:shape w14:anchorId="421641D4" id="Text Box 97" o:spid="_x0000_s1065" type="#_x0000_t202" style="position:absolute;margin-left:0;margin-top:44.2pt;width:283.45pt;height:.05pt;z-index:251810816;visibility:visible;mso-wrap-style:square;mso-wrap-distance-left:9pt;mso-wrap-distance-top:0;mso-wrap-distance-right:9pt;mso-wrap-distance-bottom:0;mso-position-horizontal:center;mso-position-horizontal-relative:margin;mso-position-vertical:absolute;mso-position-vertical-relative:text;v-text-anchor:top" o:gfxdata="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" stroked="f">
                 <v:textbox style="mso-fit-shape-to-text:t" inset="0,0,0,0">
                   <w:txbxContent>
                     <w:p>
@@ -20607,7 +21389,7 @@
                           <w:lang w:val="en-GB"/>
                         </w:rPr>
                       </w:pPr>
-                      <w:bookmarkStart w:id="83" w:name="_Ref101363035"/>
+                      <w:bookmarkStart w:id="87" w:name="_Ref101363035"/>
                       <w:r>
                         <w:rPr>
                           <w:lang w:val="en-GB"/>
@@ -20631,12 +21413,12 @@
                           <w:noProof/>
                           <w:lang w:val="en-GB"/>
                         </w:rPr>
-                        <w:t>36</w:t>
+                        <w:t>38</w:t>
                       </w:r>
                       <w:r>
                         <w:fldChar w:fldCharType="end"/>
                       </w:r>
-                      <w:bookmarkEnd w:id="83"/>
+                      <w:bookmarkEnd w:id="87"/>
                       <w:r>
                         <w:rPr>
                           <w:lang w:val="en-GB"/>
@@ -20791,19 +21573,32 @@
                                 <w:noProof/>
                               </w:rPr>
                             </w:pPr>
-                            <w:bookmarkStart w:id="84" w:name="_Ref101363233"/>
+                            <w:bookmarkStart w:id="88" w:name="_Ref101363233"/>
                             <w:r>
                               <w:t xml:space="preserve">Figure </w:t>
                             </w:r>
-                            <w:fldSimple w:instr=" SEQ Figure \* ARABIC ">
-                              <w:r>
-                                <w:rPr>
-                                  <w:noProof/>
-                                </w:rPr>
-                                <w:t>37</w:t>
-                              </w:r>
-                            </w:fldSimple>
-                            <w:bookmarkEnd w:id="84"/>
+                            <w:r>
+                              <w:fldChar w:fldCharType="begin"/>
+                            </w:r>
+                            <w:r>
+                              <w:instrText xml:space="preserve"> SEQ Figure \* ARABIC </w:instrText>
+                            </w:r>
+                            <w:r>
+                              <w:fldChar w:fldCharType="separate"/>
+                            </w:r>
+                            <w:r>
+                              <w:rPr>
+                                <w:noProof/>
+                              </w:rPr>
+                              <w:t>39</w:t>
+                            </w:r>
+                            <w:r>
+                              <w:rPr>
+                                <w:noProof/>
+                              </w:rPr>
+                              <w:fldChar w:fldCharType="end"/>
+                            </w:r>
+                            <w:bookmarkEnd w:id="88"/>
                             <w:r>
                               <w:t>: lpy code</w:t>
                             </w:r>
@@ -20824,7 +21619,7 @@
           </mc:Choice>
           <mc:Fallback>
             <w:pict>
-              <v:shape w14:anchorId="4ECDC95E" id="Text Box 103" o:spid="_x0000_s1064" type="#_x0000_t202" style="position:absolute;margin-left:119.9pt;margin-top:711.9pt;width:283.45pt;height:.05pt;z-index:251823104;visibility:visible;mso-wrap-style:square;mso-wrap-distance-left:9pt;mso-wrap-distance-top:0;mso-wrap-distance-right:9pt;mso-wrap-distance-bottom:0;mso-position-horizontal:absolute;mso-position-horizontal-relative:text;mso-position-vertical:absolute;mso-position-vertical-relative:text;v-text-anchor:top" o:gfxdata="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" stroked="f">
+              <v:shape w14:anchorId="4ECDC95E" id="Text Box 103" o:spid="_x0000_s1066" type="#_x0000_t202" style="position:absolute;margin-left:119.9pt;margin-top:711.9pt;width:283.45pt;height:.05pt;z-index:251823104;visibility:visible;mso-wrap-style:square;mso-wrap-distance-left:9pt;mso-wrap-distance-top:0;mso-wrap-distance-right:9pt;mso-wrap-distance-bottom:0;mso-position-horizontal:absolute;mso-position-horizontal-relative:text;mso-position-vertical:absolute;mso-position-vertical-relative:text;v-text-anchor:top" o:gfxdata="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" stroked="f">
                 <v:textbox style="mso-fit-shape-to-text:t" inset="0,0,0,0">
                   <w:txbxContent>
                     <w:p>
@@ -20834,19 +21629,32 @@
                           <w:noProof/>
                         </w:rPr>
                       </w:pPr>
-                      <w:bookmarkStart w:id="85" w:name="_Ref101363233"/>
+                      <w:bookmarkStart w:id="89" w:name="_Ref101363233"/>
                       <w:r>
                         <w:t xml:space="preserve">Figure </w:t>
                       </w:r>
-                      <w:fldSimple w:instr=" SEQ Figure \* ARABIC ">
-                        <w:r>
-                          <w:rPr>
-                            <w:noProof/>
-                          </w:rPr>
-                          <w:t>37</w:t>
-                        </w:r>
-                      </w:fldSimple>
-                      <w:bookmarkEnd w:id="85"/>
+                      <w:r>
+                        <w:fldChar w:fldCharType="begin"/>
+                      </w:r>
+                      <w:r>
+                        <w:instrText xml:space="preserve"> SEQ Figure \* ARABIC </w:instrText>
+                      </w:r>
+                      <w:r>
+                        <w:fldChar w:fldCharType="separate"/>
+                      </w:r>
+                      <w:r>
+                        <w:rPr>
+                          <w:noProof/>
+                        </w:rPr>
+                        <w:t>39</w:t>
+                      </w:r>
+                      <w:r>
+                        <w:rPr>
+                          <w:noProof/>
+                        </w:rPr>
+                        <w:fldChar w:fldCharType="end"/>
+                      </w:r>
+                      <w:bookmarkEnd w:id="89"/>
                       <w:r>
                         <w:t>: lpy code</w:t>
                       </w:r>
@@ -20888,7 +21696,7 @@
                     <pic:cNvPicPr/>
                   </pic:nvPicPr>
                   <pic:blipFill>
-                    <a:blip r:embed="rId46" cstate="print">
+                    <a:blip r:embed="rId48" cstate="print">
                       <a:extLst>
                         <a:ext uri="{28A0092B-C50C-407E-A947-70E740481C1C}">
                           <a14:useLocalDpi xmlns:a14="http://schemas.microsoft.com/office/drawing/2010/main" val="0"/>
@@ -20949,7 +21757,7 @@
                     <pic:cNvPicPr/>
                   </pic:nvPicPr>
                   <pic:blipFill>
-                    <a:blip r:embed="rId47" cstate="print">
+                    <a:blip r:embed="rId49" cstate="print">
                       <a:extLst>
                         <a:ext uri="{28A0092B-C50C-407E-A947-70E740481C1C}">
                           <a14:useLocalDpi xmlns:a14="http://schemas.microsoft.com/office/drawing/2010/main" val="0"/>
@@ -21077,7 +21885,7 @@
           <w:noProof/>
           <w:lang w:val="en-GB"/>
         </w:rPr>
-        <w:t>30</w:t>
+        <w:t>32</w:t>
       </w:r>
       <w:r>
         <w:rPr>
@@ -21131,7 +21939,7 @@
           <w:noProof/>
           <w:lang w:val="en-GB"/>
         </w:rPr>
-        <w:t>30</w:t>
+        <w:t>32</w:t>
       </w:r>
       <w:r>
         <w:rPr>
@@ -21209,7 +22017,14 @@
         <w:rPr>
           <w:lang w:val="en-GB"/>
         </w:rPr>
-        <w:t xml:space="preserve"> accor</w:t>
+        <w:t xml:space="preserve"> </w:t>
+      </w:r>
+      <w:r>
+        <w:rPr>
+          <w:lang w:val="en-GB"/>
+        </w:rPr>
+        <w:lastRenderedPageBreak/>
+        <w:t>accor</w:t>
       </w:r>
       <w:r>
         <w:rPr>
@@ -21277,7 +22092,7 @@
           <w:noProof/>
           <w:lang w:val="en-GB"/>
         </w:rPr>
-        <w:t>30</w:t>
+        <w:t>32</w:t>
       </w:r>
       <w:r>
         <w:rPr>
@@ -21424,7 +22239,7 @@
           <w:noProof/>
           <w:lang w:val="en-GB"/>
         </w:rPr>
-        <w:t>31</w:t>
+        <w:t>33</w:t>
       </w:r>
       <w:r>
         <w:rPr>
@@ -21550,7 +22365,7 @@
           <w:noProof/>
           <w:lang w:val="en-GB"/>
         </w:rPr>
-        <w:t>32</w:t>
+        <w:t>34</w:t>
       </w:r>
       <w:r>
         <w:rPr>
@@ -21604,7 +22419,7 @@
           <w:noProof/>
           <w:lang w:val="en-GB"/>
         </w:rPr>
-        <w:t>32</w:t>
+        <w:t>34</w:t>
       </w:r>
       <w:r>
         <w:rPr>
@@ -21658,7 +22473,7 @@
           <w:noProof/>
           <w:lang w:val="en-GB"/>
         </w:rPr>
-        <w:t>32</w:t>
+        <w:t>34</w:t>
       </w:r>
       <w:r>
         <w:rPr>
@@ -21706,7 +22521,7 @@
           <w:noProof/>
           <w:lang w:val="en-GB"/>
         </w:rPr>
-        <w:t>32</w:t>
+        <w:t>34</w:t>
       </w:r>
       <w:r>
         <w:rPr>
@@ -21811,25 +22626,15 @@
         <w:rPr>
           <w:lang w:val="en-GB"/>
         </w:rPr>
-      </w:r>
-      <w:r>
-        <w:rPr>
-          <w:lang w:val="en-GB"/>
-        </w:rPr>
         <w:fldChar w:fldCharType="separate"/>
       </w:r>
       <w:r>
         <w:rPr>
-          <w:lang w:val="en-GB"/>
-        </w:rPr>
-        <w:t xml:space="preserve">Figure </w:t>
-      </w:r>
-      <w:r>
-        <w:rPr>
-          <w:noProof/>
-          <w:lang w:val="en-GB"/>
-        </w:rPr>
-        <w:t>35</w:t>
+          <w:b/>
+          <w:bCs/>
+          <w:lang w:val="en-US"/>
+        </w:rPr>
+        <w:t>Error! Reference source not found.</w:t>
       </w:r>
       <w:r>
         <w:rPr>
@@ -21923,7 +22728,7 @@
           <w:noProof/>
           <w:lang w:val="en-GB"/>
         </w:rPr>
-        <w:t>37</w:t>
+        <w:t>39</w:t>
       </w:r>
       <w:r>
         <w:rPr>
@@ -22092,7 +22897,6 @@
         <w:rPr>
           <w:noProof/>
         </w:rPr>
-        <w:lastRenderedPageBreak/>
         <mc:AlternateContent>
           <mc:Choice Requires="wps">
             <w:drawing>
@@ -22141,14 +22945,27 @@
                             <w:r>
                               <w:t xml:space="preserve">Figure </w:t>
                             </w:r>
-                            <w:fldSimple w:instr=" SEQ Figure \* ARABIC ">
-                              <w:r>
-                                <w:rPr>
-                                  <w:noProof/>
-                                </w:rPr>
-                                <w:t>38</w:t>
-                              </w:r>
-                            </w:fldSimple>
+                            <w:r>
+                              <w:fldChar w:fldCharType="begin"/>
+                            </w:r>
+                            <w:r>
+                              <w:instrText xml:space="preserve"> SEQ Figure \* ARABIC </w:instrText>
+                            </w:r>
+                            <w:r>
+                              <w:fldChar w:fldCharType="separate"/>
+                            </w:r>
+                            <w:r>
+                              <w:rPr>
+                                <w:noProof/>
+                              </w:rPr>
+                              <w:t>40</w:t>
+                            </w:r>
+                            <w:r>
+                              <w:rPr>
+                                <w:noProof/>
+                              </w:rPr>
+                              <w:fldChar w:fldCharType="end"/>
+                            </w:r>
                             <w:r>
                               <w:t xml:space="preserve">: </w:t>
                             </w:r>
@@ -22174,7 +22991,7 @@
           </mc:Choice>
           <mc:Fallback>
             <w:pict>
-              <v:shape w14:anchorId="6035D813" id="Text Box 104" o:spid="_x0000_s1065" type="#_x0000_t202" style="position:absolute;margin-left:119.9pt;margin-top:103.85pt;width:283.45pt;height:.05pt;z-index:251825152;visibility:visible;mso-wrap-style:square;mso-wrap-distance-left:9pt;mso-wrap-distance-top:0;mso-wrap-distance-right:9pt;mso-wrap-distance-bottom:0;mso-position-horizontal:absolute;mso-position-horizontal-relative:text;mso-position-vertical:absolute;mso-position-vertical-relative:text;v-text-anchor:top" o:gfxdata="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" stroked="f">
+              <v:shape w14:anchorId="6035D813" id="Text Box 104" o:spid="_x0000_s1067" type="#_x0000_t202" style="position:absolute;margin-left:119.9pt;margin-top:103.85pt;width:283.45pt;height:.05pt;z-index:251825152;visibility:visible;mso-wrap-style:square;mso-wrap-distance-left:9pt;mso-wrap-distance-top:0;mso-wrap-distance-right:9pt;mso-wrap-distance-bottom:0;mso-position-horizontal:absolute;mso-position-horizontal-relative:text;mso-position-vertical:absolute;mso-position-vertical-relative:text;v-text-anchor:top" o:gfxdata="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" stroked="f">
                 <v:textbox style="mso-fit-shape-to-text:t" inset="0,0,0,0">
                   <w:txbxContent>
                     <w:p>
@@ -22188,14 +23005,27 @@
                       <w:r>
                         <w:t xml:space="preserve">Figure </w:t>
                       </w:r>
-                      <w:fldSimple w:instr=" SEQ Figure \* ARABIC ">
-                        <w:r>
-                          <w:rPr>
-                            <w:noProof/>
-                          </w:rPr>
-                          <w:t>38</w:t>
-                        </w:r>
-                      </w:fldSimple>
+                      <w:r>
+                        <w:fldChar w:fldCharType="begin"/>
+                      </w:r>
+                      <w:r>
+                        <w:instrText xml:space="preserve"> SEQ Figure \* ARABIC </w:instrText>
+                      </w:r>
+                      <w:r>
+                        <w:fldChar w:fldCharType="separate"/>
+                      </w:r>
+                      <w:r>
+                        <w:rPr>
+                          <w:noProof/>
+                        </w:rPr>
+                        <w:t>40</w:t>
+                      </w:r>
+                      <w:r>
+                        <w:rPr>
+                          <w:noProof/>
+                        </w:rPr>
+                        <w:fldChar w:fldCharType="end"/>
+                      </w:r>
                       <w:r>
                         <w:t xml:space="preserve">: </w:t>
                       </w:r>
@@ -22242,7 +23072,7 @@
                     <pic:cNvPicPr/>
                   </pic:nvPicPr>
                   <pic:blipFill>
-                    <a:blip r:embed="rId48" cstate="print">
+                    <a:blip r:embed="rId50" cstate="print">
                       <a:extLst>
                         <a:ext uri="{28A0092B-C50C-407E-A947-70E740481C1C}">
                           <a14:useLocalDpi xmlns:a14="http://schemas.microsoft.com/office/drawing/2010/main" val="0"/>
@@ -22337,6 +23167,7 @@
           <w:lang w:val="en-GB"/>
         </w:rPr>
       </w:pPr>
+      <w:bookmarkStart w:id="90" w:name="_Toc101446761"/>
       <w:r>
         <w:rPr>
           <w:rFonts w:asciiTheme="minorHAnsi" w:hAnsiTheme="minorHAnsi" w:cstheme="minorHAnsi"/>
@@ -22345,6 +23176,7 @@
         </w:rPr>
         <w:t>To Do:</w:t>
       </w:r>
+      <w:bookmarkEnd w:id="90"/>
     </w:p>
     <w:p>
       <w:pPr>
@@ -22354,11 +23186,13 @@
           <w:numId w:val="16"/>
         </w:numPr>
         <w:rPr>
-          <w:lang w:val="en-GB"/>
-        </w:rPr>
-      </w:pPr>
-      <w:r>
-        <w:rPr>
+          <w:strike/>
+          <w:lang w:val="en-GB"/>
+        </w:rPr>
+      </w:pPr>
+      <w:r>
+        <w:rPr>
+          <w:strike/>
           <w:lang w:val="en-GB"/>
         </w:rPr>
         <w:t xml:space="preserve">Analysis </w:t>
@@ -22366,6 +23200,7 @@
       <w:proofErr w:type="spellStart"/>
       <w:r>
         <w:rPr>
+          <w:strike/>
           <w:lang w:val="en-GB"/>
         </w:rPr>
         <w:t>fro</w:t>
@@ -22373,25 +23208,15 @@
       <w:proofErr w:type="spellEnd"/>
       <w:r>
         <w:rPr>
-          <w:lang w:val="en-GB"/>
-        </w:rPr>
-        <w:t xml:space="preserve"> box5 for prolep</w:t>
-      </w:r>
-      <w:r>
-        <w:rPr>
-          <w:lang w:val="en-GB"/>
-        </w:rPr>
-        <w:t>t</w:t>
-      </w:r>
-      <w:r>
-        <w:rPr>
-          <w:lang w:val="en-GB"/>
-        </w:rPr>
-        <w:t xml:space="preserve">ic and </w:t>
+          <w:strike/>
+          <w:lang w:val="en-GB"/>
+        </w:rPr>
+        <w:t xml:space="preserve"> box5 for proleptic and </w:t>
       </w:r>
       <w:proofErr w:type="spellStart"/>
       <w:r>
         <w:rPr>
+          <w:strike/>
           <w:lang w:val="en-GB"/>
         </w:rPr>
         <w:t>sylleptic</w:t>
@@ -22427,27 +23252,54 @@
           <w:lang w:val="en-GB"/>
         </w:rPr>
       </w:pPr>
-      <w:r>
-        <w:rPr>
-          <w:lang w:val="en-GB"/>
-        </w:rPr>
-        <w:t xml:space="preserve">Continue </w:t>
-      </w:r>
       <w:proofErr w:type="spellStart"/>
       <w:r>
         <w:rPr>
           <w:lang w:val="en-GB"/>
         </w:rPr>
-        <w:t>lpy</w:t>
+        <w:t>Glms</w:t>
+      </w:r>
+      <w:proofErr w:type="spellEnd"/>
+      <w:r>
+        <w:rPr>
+          <w:lang w:val="en-GB"/>
+        </w:rPr>
+        <w:t xml:space="preserve"> for </w:t>
+      </w:r>
+      <w:proofErr w:type="spellStart"/>
+      <w:r>
+        <w:rPr>
+          <w:lang w:val="en-GB"/>
+        </w:rPr>
+        <w:t>apicals</w:t>
       </w:r>
       <w:proofErr w:type="spellEnd"/>
     </w:p>
     <w:p>
       <w:pPr>
-        <w:rPr>
-          <w:lang w:val="en-GB"/>
-        </w:rPr>
-      </w:pPr>
+        <w:pStyle w:val="ListParagraph"/>
+        <w:numPr>
+          <w:ilvl w:val="0"/>
+          <w:numId w:val="16"/>
+        </w:numPr>
+        <w:rPr>
+          <w:lang w:val="en-GB"/>
+        </w:rPr>
+      </w:pPr>
+      <w:r>
+        <w:rPr>
+          <w:lang w:val="en-GB"/>
+        </w:rPr>
+        <w:t xml:space="preserve">Continue </w:t>
+      </w:r>
+      <w:proofErr w:type="spellStart"/>
+      <w:r>
+        <w:rPr>
+          <w:lang w:val="en-GB"/>
+        </w:rPr>
+        <w:t>lpy</w:t>
+      </w:r>
+      <w:proofErr w:type="spellEnd"/>
     </w:p>
     <w:p>
       <w:pPr>
@@ -22456,8 +23308,15 @@
         </w:rPr>
       </w:pPr>
     </w:p>
+    <w:p>
+      <w:pPr>
+        <w:rPr>
+          <w:lang w:val="en-GB"/>
+        </w:rPr>
+      </w:pPr>
+    </w:p>
     <w:sectPr>
-      <w:footerReference w:type="default" r:id="rId49"/>
+      <w:footerReference w:type="default" r:id="rId51"/>
       <w:pgSz w:w="11906" w:h="16838"/>
       <w:pgMar w:top="720" w:right="720" w:bottom="720" w:left="720" w:header="708" w:footer="708" w:gutter="0"/>
       <w:cols w:space="708"/>
@@ -24721,6 +25580,7 @@
   <w:style w:type="character" w:default="1" w:styleId="DefaultParagraphFont">
     <w:name w:val="Default Paragraph Font"/>
     <w:uiPriority w:val="1"/>
+    <w:semiHidden/>
     <w:unhideWhenUsed/>
   </w:style>
   <w:style w:type="table" w:default="1" w:styleId="TableNormal">

--- a/Final report Francesca Grisafi_long.docx
+++ b/Final report Francesca Grisafi_long.docx
@@ -1,6 +1,6 @@
 
 <file path=word/document.xml><?xml version="1.0" encoding="utf-8"?>
-<w:document xmlns:wpc="http://schemas.microsoft.com/office/word/2010/wordprocessingCanvas" xmlns:cx="http://schemas.microsoft.com/office/drawing/2014/chartex" xmlns:cx1="http://schemas.microsoft.com/office/drawing/2015/9/8/chartex" xmlns:cx2="http://schemas.microsoft.com/office/drawing/2015/10/21/chartex" xmlns:cx3="http://schemas.microsoft.com/office/drawing/2016/5/9/chartex" xmlns:cx4="http://schemas.microsoft.com/office/drawing/2016/5/10/chartex" xmlns:cx5="http://schemas.microsoft.com/office/drawing/2016/5/11/chartex" xmlns:cx6="http://schemas.microsoft.com/office/drawing/2016/5/12/chartex" xmlns:cx7="http://schemas.microsoft.com/office/drawing/2016/5/13/chartex" xmlns:cx8="http://schemas.microsoft.com/office/drawing/2016/5/14/chartex" xmlns:mc="http://schemas.openxmlformats.org/markup-compatibility/2006" xmlns:aink="http://schemas.microsoft.com/office/drawing/2016/ink" xmlns:am3d="http://schemas.microsoft.com/office/drawing/2017/model3d" xmlns:o="urn:schemas-microsoft-com:office:office" xmlns:r="http://schemas.openxmlformats.org/officeDocument/2006/relationships" xmlns:m="http://schemas.openxmlformats.org/officeDocument/2006/math" xmlns:v="urn:schemas-microsoft-com:vml" xmlns:wp14="http://schemas.microsoft.com/office/word/2010/wordprocessingDrawing" xmlns:wp="http://schemas.openxmlformats.org/drawingml/2006/wordprocessingDrawing" xmlns:w10="urn:schemas-microsoft-com:office:word" xmlns:w="http://schemas.openxmlformats.org/wordprocessingml/2006/main" xmlns:w14="http://schemas.microsoft.com/office/word/2010/wordml" xmlns:w15="http://schemas.microsoft.com/office/word/2012/wordml" xmlns:w16cex="http://schemas.microsoft.com/office/word/2018/wordml/cex" xmlns:w16cid="http://schemas.microsoft.com/office/word/2016/wordml/cid" xmlns:w16="http://schemas.microsoft.com/office/word/2018/wordml" xmlns:w16sdtdh="http://schemas.microsoft.com/office/word/2020/wordml/sdtdatahash" xmlns:w16se="http://schemas.microsoft.com/office/word/2015/wordml/symex" xmlns:wpg="http://schemas.microsoft.com/office/word/2010/wordprocessingGroup" xmlns:wpi="http://schemas.microsoft.com/office/word/2010/wordprocessingInk" xmlns:wne="http://schemas.microsoft.com/office/word/2006/wordml" xmlns:wps="http://schemas.microsoft.com/office/word/2010/wordprocessingShape" mc:Ignorable="w14 w15 w16se w16cid w16 w16cex w16sdtdh wp14">
+<w:document xmlns:wpc="http://schemas.microsoft.com/office/word/2010/wordprocessingCanvas" xmlns:cx="http://schemas.microsoft.com/office/drawing/2014/chartex" xmlns:cx1="http://schemas.microsoft.com/office/drawing/2015/9/8/chartex" xmlns:cx2="http://schemas.microsoft.com/office/drawing/2015/10/21/chartex" xmlns:cx3="http://schemas.microsoft.com/office/drawing/2016/5/9/chartex" xmlns:cx4="http://schemas.microsoft.com/office/drawing/2016/5/10/chartex" xmlns:cx5="http://schemas.microsoft.com/office/drawing/2016/5/11/chartex" xmlns:cx6="http://schemas.microsoft.com/office/drawing/2016/5/12/chartex" xmlns:cx7="http://schemas.microsoft.com/office/drawing/2016/5/13/chartex" xmlns:cx8="http://schemas.microsoft.com/office/drawing/2016/5/14/chartex" xmlns:mc="http://schemas.openxmlformats.org/markup-compatibility/2006" xmlns:aink="http://schemas.microsoft.com/office/drawing/2016/ink" xmlns:am3d="http://schemas.microsoft.com/office/drawing/2017/model3d" xmlns:o="urn:schemas-microsoft-com:office:office" xmlns:oel="http://schemas.microsoft.com/office/2019/extlst" xmlns:r="http://schemas.openxmlformats.org/officeDocument/2006/relationships" xmlns:m="http://schemas.openxmlformats.org/officeDocument/2006/math" xmlns:v="urn:schemas-microsoft-com:vml" xmlns:wp14="http://schemas.microsoft.com/office/word/2010/wordprocessingDrawing" xmlns:wp="http://schemas.openxmlformats.org/drawingml/2006/wordprocessingDrawing" xmlns:w10="urn:schemas-microsoft-com:office:word" xmlns:w="http://schemas.openxmlformats.org/wordprocessingml/2006/main" xmlns:w14="http://schemas.microsoft.com/office/word/2010/wordml" xmlns:w15="http://schemas.microsoft.com/office/word/2012/wordml" xmlns:w16cex="http://schemas.microsoft.com/office/word/2018/wordml/cex" xmlns:w16cid="http://schemas.microsoft.com/office/word/2016/wordml/cid" xmlns:w16="http://schemas.microsoft.com/office/word/2018/wordml" xmlns:w16sdtdh="http://schemas.microsoft.com/office/word/2020/wordml/sdtdatahash" xmlns:w16se="http://schemas.microsoft.com/office/word/2015/wordml/symex" xmlns:wpg="http://schemas.microsoft.com/office/word/2010/wordprocessingGroup" xmlns:wpi="http://schemas.microsoft.com/office/word/2010/wordprocessingInk" xmlns:wne="http://schemas.microsoft.com/office/word/2006/wordml" xmlns:wps="http://schemas.microsoft.com/office/word/2010/wordprocessingShape" mc:Ignorable="w14 w15 w16se w16cid w16 w16cex w16sdtdh wp14">
   <w:body>
     <w:p>
       <w:pPr>
@@ -1556,13 +1556,6 @@
         </w:rPr>
         <w:t xml:space="preserve">to lead to innovative solutions. </w:t>
       </w:r>
-      <w:r>
-        <w:rPr>
-          <w:rFonts w:cstheme="minorHAnsi"/>
-          <w:lang w:val="en-GB"/>
-        </w:rPr>
-        <w:br w:type="page"/>
-      </w:r>
     </w:p>
     <w:p>
       <w:pPr>
@@ -1581,7 +1574,6 @@
           <w:color w:val="auto"/>
           <w:lang w:val="en-GB"/>
         </w:rPr>
-        <w:lastRenderedPageBreak/>
         <w:t>Aims</w:t>
       </w:r>
       <w:bookmarkEnd w:id="3"/>
@@ -2236,7 +2228,6 @@
           <w:lang w:val="en-GB"/>
         </w:rPr>
       </w:pPr>
-      <w:proofErr w:type="spellStart"/>
       <w:r>
         <w:rPr>
           <w:rFonts w:cstheme="minorHAnsi"/>
@@ -2244,17 +2235,7 @@
           <w:bCs/>
           <w:lang w:val="en-GB"/>
         </w:rPr>
-        <w:t>Sylleptic</w:t>
-      </w:r>
-      <w:proofErr w:type="spellEnd"/>
-      <w:r>
-        <w:rPr>
-          <w:rFonts w:cstheme="minorHAnsi"/>
-          <w:b/>
-          <w:bCs/>
-          <w:lang w:val="en-GB"/>
-        </w:rPr>
-        <w:t xml:space="preserve"> shoot</w:t>
+        <w:t>Sylleptic shoot</w:t>
       </w:r>
       <w:r>
         <w:rPr>
@@ -2498,23 +2479,7 @@
           <w:rFonts w:cstheme="minorHAnsi"/>
           <w:lang w:val="en-GB"/>
         </w:rPr>
-        <w:t xml:space="preserve">(e.g. </w:t>
-      </w:r>
-      <w:proofErr w:type="spellStart"/>
-      <w:r>
-        <w:rPr>
-          <w:rFonts w:cstheme="minorHAnsi"/>
-          <w:lang w:val="en-GB"/>
-        </w:rPr>
-        <w:t>sylleptic</w:t>
-      </w:r>
-      <w:proofErr w:type="spellEnd"/>
-      <w:r>
-        <w:rPr>
-          <w:rFonts w:cstheme="minorHAnsi"/>
-          <w:lang w:val="en-GB"/>
-        </w:rPr>
-        <w:t>/proleptic shoots, mixed/catkins, lateral/apical, single/multiple buds)</w:t>
+        <w:t>(e.g. sylleptic/proleptic shoots, mixed/catkins, lateral/apical, single/multiple buds)</w:t>
       </w:r>
       <w:r>
         <w:rPr>
@@ -2695,7 +2660,15 @@
           <w:rFonts w:cstheme="minorHAnsi"/>
           <w:lang w:val="en-GB"/>
         </w:rPr>
-        <w:t xml:space="preserve"> (e.g.. length of the children ~ length of the parent, number of nodes ~ length of the parent, type of buds ~ rank node).</w:t>
+        <w:t xml:space="preserve"> (e.g.. length of the children ~ length of the parent, number of nodes ~ length of the parent, type of </w:t>
+      </w:r>
+      <w:r>
+        <w:rPr>
+          <w:rFonts w:cstheme="minorHAnsi"/>
+          <w:lang w:val="en-GB"/>
+        </w:rPr>
+        <w:lastRenderedPageBreak/>
+        <w:t>buds ~ rank node).</w:t>
       </w:r>
       <w:r>
         <w:rPr>
@@ -2744,15 +2717,7 @@
           <w:rFonts w:cstheme="minorHAnsi"/>
           <w:lang w:val="en-GB"/>
         </w:rPr>
-        <w:t xml:space="preserve"> gave a first idea of the architectural features of hazelnut. Thus </w:t>
-      </w:r>
-      <w:r>
-        <w:rPr>
-          <w:rFonts w:cstheme="minorHAnsi"/>
-          <w:lang w:val="en-GB"/>
-        </w:rPr>
-        <w:lastRenderedPageBreak/>
-        <w:t xml:space="preserve">un diagram of the architectural dynamics was drawn. Following it, </w:t>
+        <w:t xml:space="preserve"> gave a first idea of the architectural features of hazelnut. Thus un diagram of the architectural dynamics was drawn. Following it, </w:t>
       </w:r>
       <w:r>
         <w:rPr>
@@ -3357,6 +3322,7 @@
                                 <w:lang w:val="en-GB"/>
                               </w:rPr>
                             </w:pPr>
+                            <w:bookmarkStart w:id="12" w:name="_Ref102470419"/>
                             <w:r>
                               <w:rPr>
                                 <w:lang w:val="en-GB"/>
@@ -3385,25 +3351,12 @@
                             <w:r>
                               <w:fldChar w:fldCharType="end"/>
                             </w:r>
-                            <w:r>
-                              <w:rPr>
-                                <w:lang w:val="en-GB"/>
-                              </w:rPr>
-                              <w:t>: : percentage of lateral buds/</w:t>
-                            </w:r>
-                            <w:proofErr w:type="spellStart"/>
-                            <w:r>
-                              <w:rPr>
-                                <w:lang w:val="en-GB"/>
-                              </w:rPr>
-                              <w:t>sylleptic</w:t>
-                            </w:r>
-                            <w:proofErr w:type="spellEnd"/>
-                            <w:r>
-                              <w:rPr>
-                                <w:lang w:val="en-GB"/>
-                              </w:rPr>
-                              <w:t xml:space="preserve"> shoot whatever parental length. The difference in proportion was tested using the proportion test (RStudio).</w:t>
+                            <w:bookmarkEnd w:id="12"/>
+                            <w:r>
+                              <w:rPr>
+                                <w:lang w:val="en-GB"/>
+                              </w:rPr>
+                              <w:t>: : percentage of lateral buds/sylleptic shoot whatever parental length. The difference in proportion was tested using the proportion test (RStudio).</w:t>
                             </w:r>
                           </w:p>
                         </w:txbxContent>
@@ -3422,7 +3375,11 @@
           </mc:Choice>
           <mc:Fallback>
             <w:pict>
-              <v:shape w14:anchorId="0B046765" id="Text Box 51" o:spid="_x0000_s1027" type="#_x0000_t202" style="position:absolute;left:0;text-align:left;margin-left:119.9pt;margin-top:517.3pt;width:283.45pt;height:.05pt;z-index:251726848;visibility:visible;mso-wrap-style:square;mso-wrap-distance-left:9pt;mso-wrap-distance-top:0;mso-wrap-distance-right:9pt;mso-wrap-distance-bottom:0;mso-position-horizontal:absolute;mso-position-horizontal-relative:text;mso-position-vertical:absolute;mso-position-vertical-relative:text;v-text-anchor:top" o:gfxdata="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" stroked="f">
+              <v:shapetype w14:anchorId="0B046765" id="_x0000_t202" coordsize="21600,21600" o:spt="202" path="m,l,21600r21600,l21600,xe">
+                <v:stroke joinstyle="miter"/>
+                <v:path gradientshapeok="t" o:connecttype="rect"/>
+              </v:shapetype>
+              <v:shape id="Text Box 51" o:spid="_x0000_s1027" type="#_x0000_t202" style="position:absolute;left:0;text-align:left;margin-left:119.9pt;margin-top:517.3pt;width:283.45pt;height:.05pt;z-index:251726848;visibility:visible;mso-wrap-style:square;mso-wrap-distance-left:9pt;mso-wrap-distance-top:0;mso-wrap-distance-right:9pt;mso-wrap-distance-bottom:0;mso-position-horizontal:absolute;mso-position-horizontal-relative:text;mso-position-vertical:absolute;mso-position-vertical-relative:text;v-text-anchor:top" o:gfxdata="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" stroked="f">
                 <v:textbox style="mso-fit-shape-to-text:t" inset="0,0,0,0">
                   <w:txbxContent>
                     <w:p>
@@ -3433,6 +3390,7 @@
                           <w:lang w:val="en-GB"/>
                         </w:rPr>
                       </w:pPr>
+                      <w:bookmarkStart w:id="13" w:name="_Ref102470419"/>
                       <w:r>
                         <w:rPr>
                           <w:lang w:val="en-GB"/>
@@ -3461,6 +3419,7 @@
                       <w:r>
                         <w:fldChar w:fldCharType="end"/>
                       </w:r>
+                      <w:bookmarkEnd w:id="13"/>
                       <w:r>
                         <w:rPr>
                           <w:lang w:val="en-GB"/>
@@ -3562,23 +3521,7 @@
           <w:rFonts w:cstheme="minorHAnsi"/>
           <w:lang w:val="en-GB"/>
         </w:rPr>
-        <w:t>The proportion of different buds/</w:t>
-      </w:r>
-      <w:proofErr w:type="spellStart"/>
-      <w:r>
-        <w:rPr>
-          <w:rFonts w:cstheme="minorHAnsi"/>
-          <w:lang w:val="en-GB"/>
-        </w:rPr>
-        <w:t>sylleptic</w:t>
-      </w:r>
-      <w:proofErr w:type="spellEnd"/>
-      <w:r>
-        <w:rPr>
-          <w:rFonts w:cstheme="minorHAnsi"/>
-          <w:lang w:val="en-GB"/>
-        </w:rPr>
-        <w:t xml:space="preserve"> shoots in proleptic shoots showed no difference </w:t>
+        <w:t xml:space="preserve">The proportion of different buds/sylleptic shoots in proleptic shoots showed no difference </w:t>
       </w:r>
       <w:r>
         <w:rPr>
@@ -3599,23 +3542,7 @@
           <w:rFonts w:cstheme="minorHAnsi"/>
           <w:lang w:val="en-GB"/>
         </w:rPr>
-        <w:t xml:space="preserve">. However, they were both statistically different from </w:t>
-      </w:r>
-      <w:proofErr w:type="spellStart"/>
-      <w:r>
-        <w:rPr>
-          <w:rFonts w:cstheme="minorHAnsi"/>
-          <w:lang w:val="en-GB"/>
-        </w:rPr>
-        <w:t>Sylleptic</w:t>
-      </w:r>
-      <w:proofErr w:type="spellEnd"/>
-      <w:r>
-        <w:rPr>
-          <w:rFonts w:cstheme="minorHAnsi"/>
-          <w:lang w:val="en-GB"/>
-        </w:rPr>
-        <w:t xml:space="preserve"> and blind node frequency</w:t>
+        <w:t>. However, they were both statistically different from Sylleptic and blind node frequency</w:t>
       </w:r>
       <w:r>
         <w:rPr>
@@ -3636,7 +3563,7 @@
           <w:rFonts w:cstheme="minorHAnsi"/>
           <w:lang w:val="en-GB"/>
         </w:rPr>
-        <w:instrText xml:space="preserve"> REF _Ref101354380 \h </w:instrText>
+        <w:instrText xml:space="preserve"> REF _Ref102470419 \h </w:instrText>
       </w:r>
       <w:r>
         <w:rPr>
@@ -3653,12 +3580,16 @@
       </w:r>
       <w:r>
         <w:rPr>
-          <w:rFonts w:cstheme="minorHAnsi"/>
-          <w:b/>
-          <w:bCs/>
-          <w:lang w:val="en-US"/>
-        </w:rPr>
-        <w:t>Error! Reference source not found.</w:t>
+          <w:lang w:val="en-GB"/>
+        </w:rPr>
+        <w:t xml:space="preserve">Figure </w:t>
+      </w:r>
+      <w:r>
+        <w:rPr>
+          <w:noProof/>
+          <w:lang w:val="en-GB"/>
+        </w:rPr>
+        <w:t>2</w:t>
       </w:r>
       <w:r>
         <w:rPr>
@@ -3682,13 +3613,6 @@
           <w:lang w:val="en-GB"/>
         </w:rPr>
       </w:pPr>
-      <w:r>
-        <w:rPr>
-          <w:rFonts w:cstheme="minorHAnsi"/>
-          <w:lang w:val="en-GB"/>
-        </w:rPr>
-        <w:br w:type="page"/>
-      </w:r>
     </w:p>
     <w:p>
       <w:pPr>
@@ -3701,7 +3625,6 @@
         <w:rPr>
           <w:noProof/>
         </w:rPr>
-        <w:lastRenderedPageBreak/>
         <mc:AlternateContent>
           <mc:Choice Requires="wps">
             <w:drawing>
@@ -3781,21 +3704,7 @@
                               <w:rPr>
                                 <w:lang w:val="en-GB"/>
                               </w:rPr>
-                              <w:t xml:space="preserve">:  percentage of mixed buds and vegetative buds in </w:t>
-                            </w:r>
-                            <w:proofErr w:type="spellStart"/>
-                            <w:r>
-                              <w:rPr>
-                                <w:lang w:val="en-GB"/>
-                              </w:rPr>
-                              <w:t>sylleptic</w:t>
-                            </w:r>
-                            <w:proofErr w:type="spellEnd"/>
-                            <w:r>
-                              <w:rPr>
-                                <w:lang w:val="en-GB"/>
-                              </w:rPr>
-                              <w:t xml:space="preserve"> shoots.</w:t>
+                              <w:t>:  percentage of mixed buds and vegetative buds in sylleptic shoots.</w:t>
                             </w:r>
                           </w:p>
                         </w:txbxContent>
@@ -3956,23 +3865,7 @@
           <w:rFonts w:cstheme="minorHAnsi"/>
           <w:lang w:val="en-GB"/>
         </w:rPr>
-        <w:t xml:space="preserve">The proportion of vegetative and mixed buds inside </w:t>
-      </w:r>
-      <w:proofErr w:type="spellStart"/>
-      <w:r>
-        <w:rPr>
-          <w:rFonts w:cstheme="minorHAnsi"/>
-          <w:lang w:val="en-GB"/>
-        </w:rPr>
-        <w:t>sylleptic</w:t>
-      </w:r>
-      <w:proofErr w:type="spellEnd"/>
-      <w:r>
-        <w:rPr>
-          <w:rFonts w:cstheme="minorHAnsi"/>
-          <w:lang w:val="en-GB"/>
-        </w:rPr>
-        <w:t xml:space="preserve"> shoots was</w:t>
+        <w:t>The proportion of vegetative and mixed buds inside sylleptic shoots was</w:t>
       </w:r>
       <w:r>
         <w:rPr>
@@ -4014,6 +3907,53 @@
           <w:rFonts w:cstheme="minorHAnsi"/>
           <w:lang w:val="en-GB"/>
         </w:rPr>
+        <w:instrText xml:space="preserve"> REF _Ref101356531 \h </w:instrText>
+      </w:r>
+      <w:r>
+        <w:rPr>
+          <w:rFonts w:cstheme="minorHAnsi"/>
+          <w:lang w:val="en-GB"/>
+        </w:rPr>
+      </w:r>
+      <w:r>
+        <w:rPr>
+          <w:rFonts w:cstheme="minorHAnsi"/>
+          <w:lang w:val="en-GB"/>
+        </w:rPr>
+        <w:fldChar w:fldCharType="separate"/>
+      </w:r>
+      <w:r>
+        <w:rPr>
+          <w:lang w:val="en-GB"/>
+        </w:rPr>
+        <w:t xml:space="preserve">Figure </w:t>
+      </w:r>
+      <w:r>
+        <w:rPr>
+          <w:noProof/>
+          <w:lang w:val="en-GB"/>
+        </w:rPr>
+        <w:t>3</w:t>
+      </w:r>
+      <w:r>
+        <w:rPr>
+          <w:rFonts w:cstheme="minorHAnsi"/>
+          <w:lang w:val="en-GB"/>
+        </w:rPr>
+        <w:fldChar w:fldCharType="end"/>
+      </w:r>
+      <w:r>
+        <w:rPr>
+          <w:rFonts w:cstheme="minorHAnsi"/>
+          <w:lang w:val="en-GB"/>
+        </w:rPr>
+        <w:fldChar w:fldCharType="begin"/>
+      </w:r>
+      <w:r>
+        <w:rPr>
+          <w:rFonts w:cstheme="minorHAnsi"/>
+          <w:lang w:val="en-GB"/>
+        </w:rPr>
         <w:instrText xml:space="preserve"> REF _Ref101354413 \h </w:instrText>
       </w:r>
       <w:r>
@@ -4028,15 +3968,6 @@
           <w:lang w:val="en-GB"/>
         </w:rPr>
         <w:fldChar w:fldCharType="separate"/>
-      </w:r>
-      <w:r>
-        <w:rPr>
-          <w:rFonts w:cstheme="minorHAnsi"/>
-          <w:b/>
-          <w:bCs/>
-          <w:lang w:val="en-US"/>
-        </w:rPr>
-        <w:t>Error! Reference source not found.</w:t>
       </w:r>
       <w:r>
         <w:rPr>
@@ -4110,7 +4041,7 @@
                                 <w:lang w:val="en-GB"/>
                               </w:rPr>
                             </w:pPr>
-                            <w:bookmarkStart w:id="15" w:name="_Ref101354597"/>
+                            <w:bookmarkStart w:id="14" w:name="_Ref101354597"/>
                             <w:r>
                               <w:rPr>
                                 <w:lang w:val="en-GB"/>
@@ -4139,40 +4070,12 @@
                             <w:r>
                               <w:fldChar w:fldCharType="end"/>
                             </w:r>
-                            <w:bookmarkEnd w:id="15"/>
-                            <w:r>
-                              <w:rPr>
-                                <w:lang w:val="en-GB"/>
-                              </w:rPr>
-                              <w:t>: percentage of lateral buds/</w:t>
-                            </w:r>
-                            <w:proofErr w:type="spellStart"/>
-                            <w:r>
-                              <w:rPr>
-                                <w:lang w:val="en-GB"/>
-                              </w:rPr>
-                              <w:t>sylleptic</w:t>
-                            </w:r>
-                            <w:proofErr w:type="spellEnd"/>
-                            <w:r>
-                              <w:rPr>
-                                <w:lang w:val="en-GB"/>
-                              </w:rPr>
-                              <w:t xml:space="preserve"> per each parental class length. The difference in proportion per each bud/</w:t>
-                            </w:r>
-                            <w:proofErr w:type="spellStart"/>
-                            <w:r>
-                              <w:rPr>
-                                <w:lang w:val="en-GB"/>
-                              </w:rPr>
-                              <w:t>sylleptic</w:t>
-                            </w:r>
-                            <w:proofErr w:type="spellEnd"/>
-                            <w:r>
-                              <w:rPr>
-                                <w:lang w:val="en-GB"/>
-                              </w:rPr>
-                              <w:t xml:space="preserve">, between classes, was tested using </w:t>
+                            <w:bookmarkEnd w:id="14"/>
+                            <w:r>
+                              <w:rPr>
+                                <w:lang w:val="en-GB"/>
+                              </w:rPr>
+                              <w:t xml:space="preserve">: percentage of lateral buds/sylleptic per each parental class length. The difference in proportion per each bud/sylleptic, between classes, was tested using </w:t>
                             </w:r>
                             <w:proofErr w:type="spellStart"/>
                             <w:r>
@@ -4375,23 +4278,21 @@
           <w:rFonts w:cstheme="minorHAnsi"/>
           <w:lang w:val="en-GB"/>
         </w:rPr>
-        <w:t>The proportion of different buds/</w:t>
-      </w:r>
-      <w:proofErr w:type="spellStart"/>
-      <w:r>
-        <w:rPr>
-          <w:rFonts w:cstheme="minorHAnsi"/>
-          <w:lang w:val="en-GB"/>
-        </w:rPr>
-        <w:t>sylleptic</w:t>
-      </w:r>
-      <w:proofErr w:type="spellEnd"/>
-      <w:r>
-        <w:rPr>
-          <w:rFonts w:cstheme="minorHAnsi"/>
-          <w:lang w:val="en-GB"/>
-        </w:rPr>
-        <w:t xml:space="preserve"> shoots according to different parent </w:t>
+        <w:t xml:space="preserve">The proportion of different </w:t>
+      </w:r>
+      <w:r>
+        <w:rPr>
+          <w:rFonts w:cstheme="minorHAnsi"/>
+          <w:lang w:val="en-GB"/>
+        </w:rPr>
+        <w:t xml:space="preserve">lateral </w:t>
+      </w:r>
+      <w:r>
+        <w:rPr>
+          <w:rFonts w:cstheme="minorHAnsi"/>
+          <w:lang w:val="en-GB"/>
+        </w:rPr>
+        <w:t xml:space="preserve">buds/sylleptic shoots according to different parent </w:t>
       </w:r>
       <w:r>
         <w:rPr>
@@ -4606,7 +4507,7 @@
                                 <w:lang w:val="en-GB"/>
                               </w:rPr>
                             </w:pPr>
-                            <w:bookmarkStart w:id="17" w:name="_Ref101354652"/>
+                            <w:bookmarkStart w:id="15" w:name="_Ref101354652"/>
                             <w:r>
                               <w:rPr>
                                 <w:lang w:val="en-GB"/>
@@ -4635,7 +4536,7 @@
                             <w:r>
                               <w:fldChar w:fldCharType="end"/>
                             </w:r>
-                            <w:bookmarkEnd w:id="17"/>
+                            <w:bookmarkEnd w:id="15"/>
                             <w:r>
                               <w:rPr>
                                 <w:lang w:val="en-GB"/>
@@ -4750,23 +4651,21 @@
           <w:rFonts w:cstheme="minorHAnsi"/>
           <w:lang w:val="en-GB"/>
         </w:rPr>
-        <w:t>The proportion of different buds/</w:t>
-      </w:r>
-      <w:proofErr w:type="spellStart"/>
-      <w:r>
-        <w:rPr>
-          <w:rFonts w:cstheme="minorHAnsi"/>
-          <w:lang w:val="en-GB"/>
-        </w:rPr>
-        <w:t>sylleptic</w:t>
-      </w:r>
-      <w:proofErr w:type="spellEnd"/>
-      <w:r>
-        <w:rPr>
-          <w:rFonts w:cstheme="minorHAnsi"/>
-          <w:lang w:val="en-GB"/>
-        </w:rPr>
-        <w:t xml:space="preserve"> shoots according to parent rank node showed a higher presence of blind nodes in </w:t>
+        <w:t xml:space="preserve">The proportion of different </w:t>
+      </w:r>
+      <w:r>
+        <w:rPr>
+          <w:rFonts w:cstheme="minorHAnsi"/>
+          <w:lang w:val="en-GB"/>
+        </w:rPr>
+        <w:t xml:space="preserve">lateral </w:t>
+      </w:r>
+      <w:r>
+        <w:rPr>
+          <w:rFonts w:cstheme="minorHAnsi"/>
+          <w:lang w:val="en-GB"/>
+        </w:rPr>
+        <w:t xml:space="preserve">buds/sylleptic shoots according to parent rank node showed a higher presence of blind nodes in </w:t>
       </w:r>
       <w:r>
         <w:rPr>
@@ -4910,7 +4809,7 @@
                                 <w:lang w:val="en-GB"/>
                               </w:rPr>
                             </w:pPr>
-                            <w:bookmarkStart w:id="19" w:name="_Ref101354680"/>
+                            <w:bookmarkStart w:id="16" w:name="_Ref101354680"/>
                             <w:r>
                               <w:rPr>
                                 <w:lang w:val="en-GB"/>
@@ -4939,12 +4838,24 @@
                             <w:r>
                               <w:fldChar w:fldCharType="end"/>
                             </w:r>
-                            <w:bookmarkEnd w:id="19"/>
-                            <w:r>
-                              <w:rPr>
-                                <w:lang w:val="en-GB"/>
-                              </w:rPr>
-                              <w:t xml:space="preserve">: percentage of multiple buds (1,2,3,4 or 9 buds in the same node) in proleptic shoots according to rank node (1 is at the base of the shoot). Just nodes from 1 to 16 were </w:t>
+                            <w:bookmarkEnd w:id="16"/>
+                            <w:r>
+                              <w:rPr>
+                                <w:lang w:val="en-GB"/>
+                              </w:rPr>
+                              <w:t xml:space="preserve">: percentage of </w:t>
+                            </w:r>
+                            <w:r>
+                              <w:rPr>
+                                <w:lang w:val="en-GB"/>
+                              </w:rPr>
+                              <w:t xml:space="preserve">lateral </w:t>
+                            </w:r>
+                            <w:r>
+                              <w:rPr>
+                                <w:lang w:val="en-GB"/>
+                              </w:rPr>
+                              <w:t xml:space="preserve">multiple buds (1,2,3,4 or 9 buds in the same node) in proleptic shoots according to rank node (1 is at the base of the shoot). Just nodes from 1 to 16 were </w:t>
                             </w:r>
                             <w:proofErr w:type="spellStart"/>
                             <w:r>
@@ -4990,7 +4901,7 @@
                           <w:lang w:val="en-GB"/>
                         </w:rPr>
                       </w:pPr>
-                      <w:bookmarkStart w:id="20" w:name="_Ref101354680"/>
+                      <w:bookmarkStart w:id="18" w:name="_Ref101354680"/>
                       <w:r>
                         <w:rPr>
                           <w:lang w:val="en-GB"/>
@@ -5019,12 +4930,24 @@
                       <w:r>
                         <w:fldChar w:fldCharType="end"/>
                       </w:r>
-                      <w:bookmarkEnd w:id="20"/>
-                      <w:r>
-                        <w:rPr>
-                          <w:lang w:val="en-GB"/>
-                        </w:rPr>
-                        <w:t xml:space="preserve">: percentage of multiple buds (1,2,3,4 or 9 buds in the same node) in proleptic shoots according to rank node (1 is at the base of the shoot). Just nodes from 1 to 16 were </w:t>
+                      <w:bookmarkEnd w:id="18"/>
+                      <w:r>
+                        <w:rPr>
+                          <w:lang w:val="en-GB"/>
+                        </w:rPr>
+                        <w:t xml:space="preserve">: percentage of </w:t>
+                      </w:r>
+                      <w:r>
+                        <w:rPr>
+                          <w:lang w:val="en-GB"/>
+                        </w:rPr>
+                        <w:t xml:space="preserve">lateral </w:t>
+                      </w:r>
+                      <w:r>
+                        <w:rPr>
+                          <w:lang w:val="en-GB"/>
+                        </w:rPr>
+                        <w:t xml:space="preserve">multiple buds (1,2,3,4 or 9 buds in the same node) in proleptic shoots according to rank node (1 is at the base of the shoot). Just nodes from 1 to 16 were </w:t>
                       </w:r>
                       <w:proofErr w:type="spellStart"/>
                       <w:r>
@@ -5150,7 +5073,21 @@
           <w:rFonts w:cstheme="minorHAnsi"/>
           <w:lang w:val="en-GB"/>
         </w:rPr>
-        <w:t>multiple buds per rank node showed that the majority of ranks have just one bud while sometimes there is a rank with two buds and rarely with three, four, or nine (</w:t>
+        <w:t xml:space="preserve">multiple </w:t>
+      </w:r>
+      <w:r>
+        <w:rPr>
+          <w:rFonts w:cstheme="minorHAnsi"/>
+          <w:lang w:val="en-GB"/>
+        </w:rPr>
+        <w:t xml:space="preserve">lateral </w:t>
+      </w:r>
+      <w:r>
+        <w:rPr>
+          <w:rFonts w:cstheme="minorHAnsi"/>
+          <w:lang w:val="en-GB"/>
+        </w:rPr>
+        <w:t>buds per rank node showed that the majority of ranks have just one bud while sometimes there is a rank with two buds and rarely with three, four, or nine (</w:t>
       </w:r>
       <w:r>
         <w:rPr>
@@ -5283,7 +5220,7 @@
                                 <w:lang w:val="en-GB"/>
                               </w:rPr>
                             </w:pPr>
-                            <w:bookmarkStart w:id="21" w:name="_Ref101354717"/>
+                            <w:bookmarkStart w:id="17" w:name="_Ref101354717"/>
                             <w:r>
                               <w:rPr>
                                 <w:lang w:val="en-GB"/>
@@ -5312,7 +5249,7 @@
                             <w:r>
                               <w:fldChar w:fldCharType="end"/>
                             </w:r>
-                            <w:bookmarkEnd w:id="21"/>
+                            <w:bookmarkEnd w:id="17"/>
                             <w:r>
                               <w:rPr>
                                 <w:lang w:val="en-GB"/>
@@ -5635,23 +5572,7 @@
           <w:rFonts w:cstheme="minorHAnsi"/>
           <w:lang w:val="en-GB"/>
         </w:rPr>
-        <w:t xml:space="preserve">prevalence of </w:t>
-      </w:r>
-      <w:proofErr w:type="spellStart"/>
-      <w:r>
-        <w:rPr>
-          <w:rFonts w:cstheme="minorHAnsi"/>
-          <w:lang w:val="en-GB"/>
-        </w:rPr>
-        <w:t>sylleptic</w:t>
-      </w:r>
-      <w:proofErr w:type="spellEnd"/>
-      <w:r>
-        <w:rPr>
-          <w:rFonts w:cstheme="minorHAnsi"/>
-          <w:lang w:val="en-GB"/>
-        </w:rPr>
-        <w:t xml:space="preserve"> shoots. Nodes 9-16 are characterized by the prevalence of mixed and vegetative (</w:t>
+        <w:t>prevalence of sylleptic shoots. Nodes 9-16 are characterized by the prevalence of mixed and vegetative (</w:t>
       </w:r>
       <w:r>
         <w:rPr>
@@ -5824,39 +5745,7 @@
           <w:rFonts w:cstheme="minorHAnsi"/>
           <w:lang w:val="en-GB"/>
         </w:rPr>
-        <w:t xml:space="preserve">The same analysis is meaningless in </w:t>
-      </w:r>
-      <w:proofErr w:type="spellStart"/>
-      <w:r>
-        <w:rPr>
-          <w:rFonts w:cstheme="minorHAnsi"/>
-          <w:lang w:val="en-GB"/>
-        </w:rPr>
-        <w:t>sylleptic</w:t>
-      </w:r>
-      <w:proofErr w:type="spellEnd"/>
-      <w:r>
-        <w:rPr>
-          <w:rFonts w:cstheme="minorHAnsi"/>
-          <w:lang w:val="en-GB"/>
-        </w:rPr>
-        <w:t xml:space="preserve"> shoots because some data are missing: </w:t>
-      </w:r>
-      <w:proofErr w:type="spellStart"/>
-      <w:r>
-        <w:rPr>
-          <w:rFonts w:cstheme="minorHAnsi"/>
-          <w:lang w:val="en-GB"/>
-        </w:rPr>
-        <w:t>sylleptic</w:t>
-      </w:r>
-      <w:proofErr w:type="spellEnd"/>
-      <w:r>
-        <w:rPr>
-          <w:rFonts w:cstheme="minorHAnsi"/>
-          <w:lang w:val="en-GB"/>
-        </w:rPr>
-        <w:t xml:space="preserve"> length, </w:t>
+        <w:t xml:space="preserve">The same analysis is meaningless in sylleptic shoots because some data are missing: sylleptic length, </w:t>
       </w:r>
       <w:r>
         <w:rPr>
@@ -5870,46 +5759,14 @@
           <w:rFonts w:cstheme="minorHAnsi"/>
           <w:lang w:val="en-GB"/>
         </w:rPr>
-        <w:t xml:space="preserve">number of nodes in </w:t>
-      </w:r>
-      <w:proofErr w:type="spellStart"/>
-      <w:r>
-        <w:rPr>
-          <w:rFonts w:cstheme="minorHAnsi"/>
-          <w:lang w:val="en-GB"/>
-        </w:rPr>
-        <w:t>sylleptic</w:t>
-      </w:r>
-      <w:proofErr w:type="spellEnd"/>
-      <w:r>
-        <w:rPr>
-          <w:rFonts w:cstheme="minorHAnsi"/>
-          <w:lang w:val="en-GB"/>
-        </w:rPr>
-        <w:t>.</w:t>
-      </w:r>
-      <w:r>
-        <w:rPr>
-          <w:rFonts w:cstheme="minorHAnsi"/>
-          <w:lang w:val="en-GB"/>
-        </w:rPr>
-        <w:t xml:space="preserve"> Due to that, the number of combinations inside </w:t>
-      </w:r>
-      <w:proofErr w:type="spellStart"/>
-      <w:r>
-        <w:rPr>
-          <w:rFonts w:cstheme="minorHAnsi"/>
-          <w:lang w:val="en-GB"/>
-        </w:rPr>
-        <w:t>sylleptic</w:t>
-      </w:r>
-      <w:proofErr w:type="spellEnd"/>
-      <w:r>
-        <w:rPr>
-          <w:rFonts w:cstheme="minorHAnsi"/>
-          <w:lang w:val="en-GB"/>
-        </w:rPr>
-        <w:t xml:space="preserve"> seems bigger than it is in reality</w:t>
+        <w:t>number of nodes in sylleptic.</w:t>
+      </w:r>
+      <w:r>
+        <w:rPr>
+          <w:rFonts w:cstheme="minorHAnsi"/>
+          <w:lang w:val="en-GB"/>
+        </w:rPr>
+        <w:t xml:space="preserve"> Due to that, the number of combinations inside sylleptic seems bigger than it is in reality</w:t>
       </w:r>
       <w:r>
         <w:rPr>
@@ -5941,7 +5798,7 @@
           <w:lang w:val="en-GB"/>
         </w:rPr>
       </w:pPr>
-      <w:bookmarkStart w:id="23" w:name="_Toc101527633"/>
+      <w:bookmarkStart w:id="18" w:name="_Toc101527633"/>
       <w:r>
         <w:rPr>
           <w:color w:val="auto"/>
@@ -5949,7 +5806,7 @@
         </w:rPr>
         <w:t>Lateral shoot (year n+1)</w:t>
       </w:r>
-      <w:bookmarkEnd w:id="23"/>
+      <w:bookmarkEnd w:id="18"/>
     </w:p>
     <w:p>
       <w:pPr>
@@ -6010,7 +5867,7 @@
                                 <w:lang w:val="en-GB"/>
                               </w:rPr>
                             </w:pPr>
-                            <w:bookmarkStart w:id="24" w:name="_Ref101354788"/>
+                            <w:bookmarkStart w:id="19" w:name="_Ref101354788"/>
                             <w:r>
                               <w:rPr>
                                 <w:lang w:val="en-GB"/>
@@ -6039,7 +5896,7 @@
                             <w:r>
                               <w:fldChar w:fldCharType="end"/>
                             </w:r>
-                            <w:bookmarkEnd w:id="24"/>
+                            <w:bookmarkEnd w:id="19"/>
                             <w:r>
                               <w:rPr>
                                 <w:noProof/>
@@ -6465,7 +6322,7 @@
                                 <w:lang w:val="en-GB"/>
                               </w:rPr>
                             </w:pPr>
-                            <w:bookmarkStart w:id="26" w:name="_Ref101354886"/>
+                            <w:bookmarkStart w:id="20" w:name="_Ref101354886"/>
                             <w:r>
                               <w:rPr>
                                 <w:lang w:val="en-GB"/>
@@ -6494,26 +6351,12 @@
                             <w:r>
                               <w:fldChar w:fldCharType="end"/>
                             </w:r>
-                            <w:bookmarkEnd w:id="26"/>
-                            <w:r>
-                              <w:rPr>
-                                <w:lang w:val="en-GB"/>
-                              </w:rPr>
-                              <w:t xml:space="preserve">: description of lateral shoots born from buds in proleptic or </w:t>
-                            </w:r>
-                            <w:proofErr w:type="spellStart"/>
-                            <w:r>
-                              <w:rPr>
-                                <w:lang w:val="en-GB"/>
-                              </w:rPr>
-                              <w:t>sylleptic</w:t>
-                            </w:r>
-                            <w:proofErr w:type="spellEnd"/>
-                            <w:r>
-                              <w:rPr>
-                                <w:lang w:val="en-GB"/>
-                              </w:rPr>
-                              <w:t xml:space="preserve"> parents.</w:t>
+                            <w:bookmarkEnd w:id="20"/>
+                            <w:r>
+                              <w:rPr>
+                                <w:lang w:val="en-GB"/>
+                              </w:rPr>
+                              <w:t>: description of lateral shoots born from buds in proleptic or sylleptic parents.</w:t>
                             </w:r>
                           </w:p>
                         </w:txbxContent>
@@ -6939,7 +6782,7 @@
                                 <w:lang w:val="en-GB"/>
                               </w:rPr>
                             </w:pPr>
-                            <w:bookmarkStart w:id="28" w:name="_Ref101355794"/>
+                            <w:bookmarkStart w:id="21" w:name="_Ref101355794"/>
                             <w:r>
                               <w:rPr>
                                 <w:lang w:val="en-GB"/>
@@ -6968,7 +6811,7 @@
                             <w:r>
                               <w:fldChar w:fldCharType="end"/>
                             </w:r>
-                            <w:bookmarkEnd w:id="28"/>
+                            <w:bookmarkEnd w:id="21"/>
                             <w:r>
                               <w:rPr>
                                 <w:lang w:val="en-GB"/>
@@ -7196,7 +7039,7 @@
                                 <w:lang w:val="en-GB"/>
                               </w:rPr>
                             </w:pPr>
-                            <w:bookmarkStart w:id="30" w:name="_Ref101355797"/>
+                            <w:bookmarkStart w:id="22" w:name="_Ref101355797"/>
                             <w:r>
                               <w:rPr>
                                 <w:lang w:val="en-GB"/>
@@ -7225,7 +7068,7 @@
                             <w:r>
                               <w:fldChar w:fldCharType="end"/>
                             </w:r>
-                            <w:bookmarkEnd w:id="30"/>
+                            <w:bookmarkEnd w:id="22"/>
                             <w:r>
                               <w:rPr>
                                 <w:lang w:val="en-GB"/>
@@ -7652,71 +7495,7 @@
           <w:rFonts w:cstheme="minorHAnsi"/>
           <w:lang w:val="en-GB"/>
         </w:rPr>
-        <w:t xml:space="preserve">The same analysis is meaningless in </w:t>
-      </w:r>
-      <w:proofErr w:type="spellStart"/>
-      <w:r>
-        <w:rPr>
-          <w:rFonts w:cstheme="minorHAnsi"/>
-          <w:lang w:val="en-GB"/>
-        </w:rPr>
-        <w:t>sylleptic</w:t>
-      </w:r>
-      <w:proofErr w:type="spellEnd"/>
-      <w:r>
-        <w:rPr>
-          <w:rFonts w:cstheme="minorHAnsi"/>
-          <w:lang w:val="en-GB"/>
-        </w:rPr>
-        <w:t xml:space="preserve"> shoots because some data are missing: </w:t>
-      </w:r>
-      <w:proofErr w:type="spellStart"/>
-      <w:r>
-        <w:rPr>
-          <w:rFonts w:cstheme="minorHAnsi"/>
-          <w:lang w:val="en-GB"/>
-        </w:rPr>
-        <w:t>sylleptic</w:t>
-      </w:r>
-      <w:proofErr w:type="spellEnd"/>
-      <w:r>
-        <w:rPr>
-          <w:rFonts w:cstheme="minorHAnsi"/>
-          <w:lang w:val="en-GB"/>
-        </w:rPr>
-        <w:t xml:space="preserve"> length, and number of nodes in </w:t>
-      </w:r>
-      <w:proofErr w:type="spellStart"/>
-      <w:r>
-        <w:rPr>
-          <w:rFonts w:cstheme="minorHAnsi"/>
-          <w:lang w:val="en-GB"/>
-        </w:rPr>
-        <w:t>sylleptic</w:t>
-      </w:r>
-      <w:proofErr w:type="spellEnd"/>
-      <w:r>
-        <w:rPr>
-          <w:rFonts w:cstheme="minorHAnsi"/>
-          <w:lang w:val="en-GB"/>
-        </w:rPr>
-        <w:t xml:space="preserve">. Due to that, the number of combinations inside </w:t>
-      </w:r>
-      <w:proofErr w:type="spellStart"/>
-      <w:r>
-        <w:rPr>
-          <w:rFonts w:cstheme="minorHAnsi"/>
-          <w:lang w:val="en-GB"/>
-        </w:rPr>
-        <w:t>sylleptic</w:t>
-      </w:r>
-      <w:proofErr w:type="spellEnd"/>
-      <w:r>
-        <w:rPr>
-          <w:rFonts w:cstheme="minorHAnsi"/>
-          <w:lang w:val="en-GB"/>
-        </w:rPr>
-        <w:t xml:space="preserve"> seems bigger than it is in reality</w:t>
+        <w:t>The same analysis is meaningless in sylleptic shoots because some data are missing: sylleptic length, and number of nodes in sylleptic. Due to that, the number of combinations inside sylleptic seems bigger than it is in reality</w:t>
       </w:r>
       <w:r>
         <w:rPr>
@@ -7827,7 +7606,7 @@
                                 <w:lang w:val="en-GB"/>
                               </w:rPr>
                             </w:pPr>
-                            <w:bookmarkStart w:id="32" w:name="_Ref101356081"/>
+                            <w:bookmarkStart w:id="23" w:name="_Ref101356081"/>
                             <w:r>
                               <w:rPr>
                                 <w:lang w:val="en-GB"/>
@@ -7856,7 +7635,7 @@
                             <w:r>
                               <w:fldChar w:fldCharType="end"/>
                             </w:r>
-                            <w:bookmarkEnd w:id="32"/>
+                            <w:bookmarkEnd w:id="23"/>
                             <w:r>
                               <w:rPr>
                                 <w:lang w:val="en-GB"/>
@@ -8178,7 +7957,7 @@
                                 <w:lang w:val="en-GB"/>
                               </w:rPr>
                             </w:pPr>
-                            <w:bookmarkStart w:id="34" w:name="_Ref101356087"/>
+                            <w:bookmarkStart w:id="24" w:name="_Ref101356087"/>
                             <w:r>
                               <w:rPr>
                                 <w:lang w:val="en-GB"/>
@@ -8207,7 +7986,7 @@
                             <w:r>
                               <w:fldChar w:fldCharType="end"/>
                             </w:r>
-                            <w:bookmarkEnd w:id="34"/>
+                            <w:bookmarkEnd w:id="24"/>
                             <w:r>
                               <w:rPr>
                                 <w:lang w:val="en-GB"/>
@@ -8614,7 +8393,7 @@
                                 <w:lang w:val="en-GB"/>
                               </w:rPr>
                             </w:pPr>
-                            <w:bookmarkStart w:id="36" w:name="_Ref101356130"/>
+                            <w:bookmarkStart w:id="25" w:name="_Ref101356130"/>
                             <w:r>
                               <w:rPr>
                                 <w:lang w:val="en-GB"/>
@@ -8643,7 +8422,7 @@
                             <w:r>
                               <w:fldChar w:fldCharType="end"/>
                             </w:r>
-                            <w:bookmarkEnd w:id="36"/>
+                            <w:bookmarkEnd w:id="25"/>
                             <w:r>
                               <w:rPr>
                                 <w:lang w:val="en-GB"/>
@@ -8842,7 +8621,7 @@
           <w:lang w:val="en-GB"/>
         </w:rPr>
       </w:pPr>
-      <w:bookmarkStart w:id="38" w:name="_Toc101527634"/>
+      <w:bookmarkStart w:id="26" w:name="_Toc101527634"/>
       <w:r>
         <w:rPr>
           <w:color w:val="auto"/>
@@ -8850,7 +8629,7 @@
         </w:rPr>
         <w:t>Apical shoot (year n+1)</w:t>
       </w:r>
-      <w:bookmarkEnd w:id="38"/>
+      <w:bookmarkEnd w:id="26"/>
     </w:p>
     <w:p>
       <w:pPr>
@@ -8908,7 +8687,7 @@
                                 <w:lang w:val="en-GB"/>
                               </w:rPr>
                             </w:pPr>
-                            <w:bookmarkStart w:id="39" w:name="_Ref101356186"/>
+                            <w:bookmarkStart w:id="27" w:name="_Ref101356186"/>
                             <w:r>
                               <w:rPr>
                                 <w:lang w:val="en-GB"/>
@@ -8937,7 +8716,7 @@
                             <w:r>
                               <w:fldChar w:fldCharType="end"/>
                             </w:r>
-                            <w:bookmarkEnd w:id="39"/>
+                            <w:bookmarkEnd w:id="27"/>
                             <w:r>
                               <w:rPr>
                                 <w:lang w:val="en-GB"/>
@@ -9295,6 +9074,7 @@
         <w:br w:type="page"/>
       </w:r>
     </w:p>
+    <w:bookmarkStart w:id="28" w:name="_Toc101527635"/>
     <w:p>
       <w:pPr>
         <w:pStyle w:val="Heading2"/>
@@ -9303,7 +9083,6 @@
           <w:lang w:val="en-GB"/>
         </w:rPr>
       </w:pPr>
-      <w:bookmarkStart w:id="41" w:name="_Toc101527635"/>
       <w:r>
         <w:rPr>
           <w:noProof/>
@@ -9356,7 +9135,7 @@
                                 <w:lang w:val="en-GB"/>
                               </w:rPr>
                             </w:pPr>
-                            <w:bookmarkStart w:id="42" w:name="_Ref101356236"/>
+                            <w:bookmarkStart w:id="29" w:name="_Ref101356236"/>
                             <w:r>
                               <w:rPr>
                                 <w:lang w:val="en-GB"/>
@@ -9385,7 +9164,7 @@
                             <w:r>
                               <w:fldChar w:fldCharType="end"/>
                             </w:r>
-                            <w:bookmarkEnd w:id="42"/>
+                            <w:bookmarkEnd w:id="29"/>
                             <w:r>
                               <w:rPr>
                                 <w:lang w:val="en-GB"/>
@@ -9569,7 +9348,7 @@
         </w:rPr>
         <w:t>GLMs</w:t>
       </w:r>
-      <w:bookmarkEnd w:id="41"/>
+      <w:bookmarkEnd w:id="28"/>
     </w:p>
     <w:p>
       <w:pPr>
@@ -9579,7 +9358,7 @@
           <w:lang w:val="en-GB"/>
         </w:rPr>
       </w:pPr>
-      <w:bookmarkStart w:id="44" w:name="_Toc101527636"/>
+      <w:bookmarkStart w:id="30" w:name="_Toc101527636"/>
       <w:r>
         <w:rPr>
           <w:color w:val="auto"/>
@@ -9587,7 +9366,7 @@
         </w:rPr>
         <w:t>Laterals</w:t>
       </w:r>
-      <w:bookmarkEnd w:id="44"/>
+      <w:bookmarkEnd w:id="30"/>
     </w:p>
     <w:p>
       <w:pPr>
@@ -9646,7 +9425,7 @@
                                 <w:lang w:val="en-GB"/>
                               </w:rPr>
                             </w:pPr>
-                            <w:bookmarkStart w:id="45" w:name="_Ref101356312"/>
+                            <w:bookmarkStart w:id="31" w:name="_Ref101356312"/>
                             <w:r>
                               <w:rPr>
                                 <w:lang w:val="en-GB"/>
@@ -9675,26 +9454,12 @@
                             <w:r>
                               <w:fldChar w:fldCharType="end"/>
                             </w:r>
-                            <w:bookmarkEnd w:id="45"/>
-                            <w:r>
-                              <w:rPr>
-                                <w:lang w:val="en-GB"/>
-                              </w:rPr>
-                              <w:t xml:space="preserve">: logical diagram to model hazelnut growth. Gray boxes are the common ones. Blue boxes are followed in the case of bud in proleptic shoots, while yellow boxes are followed in the case of bud in </w:t>
-                            </w:r>
-                            <w:proofErr w:type="spellStart"/>
-                            <w:r>
-                              <w:rPr>
-                                <w:lang w:val="en-GB"/>
-                              </w:rPr>
-                              <w:t>sylleptic</w:t>
-                            </w:r>
-                            <w:proofErr w:type="spellEnd"/>
-                            <w:r>
-                              <w:rPr>
-                                <w:lang w:val="en-GB"/>
-                              </w:rPr>
-                              <w:t xml:space="preserve"> shoots.</w:t>
+                            <w:bookmarkEnd w:id="31"/>
+                            <w:r>
+                              <w:rPr>
+                                <w:lang w:val="en-GB"/>
+                              </w:rPr>
+                              <w:t>: logical diagram to model hazelnut growth. Gray boxes are the common ones. Blue boxes are followed in the case of bud in proleptic shoots, while yellow boxes are followed in the case of bud in sylleptic shoots.</w:t>
                             </w:r>
                           </w:p>
                         </w:txbxContent>
@@ -9960,27 +9725,7 @@
           <w:bCs/>
           <w:lang w:val="en-GB"/>
         </w:rPr>
-        <w:t xml:space="preserve">“does that rank bear a </w:t>
-      </w:r>
-      <w:proofErr w:type="spellStart"/>
-      <w:r>
-        <w:rPr>
-          <w:rFonts w:cstheme="minorHAnsi"/>
-          <w:b/>
-          <w:bCs/>
-          <w:lang w:val="en-GB"/>
-        </w:rPr>
-        <w:t>sylleptic</w:t>
-      </w:r>
-      <w:proofErr w:type="spellEnd"/>
-      <w:r>
-        <w:rPr>
-          <w:rFonts w:cstheme="minorHAnsi"/>
-          <w:b/>
-          <w:bCs/>
-          <w:lang w:val="en-GB"/>
-        </w:rPr>
-        <w:t>?”</w:t>
+        <w:t>“does that rank bear a sylleptic?”</w:t>
       </w:r>
       <w:r>
         <w:rPr>
@@ -10561,7 +10306,7 @@
                                 <w:lang w:val="en-GB"/>
                               </w:rPr>
                             </w:pPr>
-                            <w:bookmarkStart w:id="47" w:name="_Ref101356355"/>
+                            <w:bookmarkStart w:id="32" w:name="_Ref101356355"/>
                             <w:r>
                               <w:rPr>
                                 <w:lang w:val="en-GB"/>
@@ -10590,7 +10335,7 @@
                             <w:r>
                               <w:fldChar w:fldCharType="end"/>
                             </w:r>
-                            <w:bookmarkEnd w:id="47"/>
+                            <w:bookmarkEnd w:id="32"/>
                             <w:r>
                               <w:rPr>
                                 <w:lang w:val="en-GB"/>
@@ -10794,23 +10539,7 @@
           <w:color w:val="auto"/>
           <w:lang w:val="en-GB"/>
         </w:rPr>
-        <w:t xml:space="preserve">Box1: does that rank bear a </w:t>
-      </w:r>
-      <w:proofErr w:type="spellStart"/>
-      <w:r>
-        <w:rPr>
-          <w:color w:val="auto"/>
-          <w:lang w:val="en-GB"/>
-        </w:rPr>
-        <w:t>sylleptic</w:t>
-      </w:r>
-      <w:proofErr w:type="spellEnd"/>
-      <w:r>
-        <w:rPr>
-          <w:color w:val="auto"/>
-          <w:lang w:val="en-GB"/>
-        </w:rPr>
-        <w:t>?</w:t>
+        <w:t>Box1: does that rank bear a sylleptic?</w:t>
       </w:r>
     </w:p>
     <w:p>
@@ -10868,7 +10597,7 @@
                                 <w:lang w:val="en-GB"/>
                               </w:rPr>
                             </w:pPr>
-                            <w:bookmarkStart w:id="49" w:name="_Ref101356421"/>
+                            <w:bookmarkStart w:id="33" w:name="_Ref101356421"/>
                             <w:r>
                               <w:rPr>
                                 <w:lang w:val="en-GB"/>
@@ -10897,26 +10626,12 @@
                             <w:r>
                               <w:fldChar w:fldCharType="end"/>
                             </w:r>
-                            <w:bookmarkEnd w:id="49"/>
-                            <w:r>
-                              <w:rPr>
-                                <w:lang w:val="en-GB"/>
-                              </w:rPr>
-                              <w:t xml:space="preserve">: probability of having </w:t>
-                            </w:r>
-                            <w:proofErr w:type="spellStart"/>
-                            <w:r>
-                              <w:rPr>
-                                <w:lang w:val="en-GB"/>
-                              </w:rPr>
-                              <w:t>sylleptic</w:t>
-                            </w:r>
-                            <w:proofErr w:type="spellEnd"/>
-                            <w:r>
-                              <w:rPr>
-                                <w:lang w:val="en-GB"/>
-                              </w:rPr>
-                              <w:t xml:space="preserve"> shoots according to distance from parental median node.  y= 1/1+e</w:t>
+                            <w:bookmarkEnd w:id="33"/>
+                            <w:r>
+                              <w:rPr>
+                                <w:lang w:val="en-GB"/>
+                              </w:rPr>
+                              <w:t>: probability of having sylleptic shoots according to distance from parental median node.  y= 1/1+e</w:t>
                             </w:r>
                             <w:r>
                               <w:rPr>
@@ -11109,21 +10824,7 @@
         <w:rPr>
           <w:lang w:val="en-GB"/>
         </w:rPr>
-        <w:t xml:space="preserve">Because </w:t>
-      </w:r>
-      <w:proofErr w:type="spellStart"/>
-      <w:r>
-        <w:rPr>
-          <w:lang w:val="en-GB"/>
-        </w:rPr>
-        <w:t>sylleptic</w:t>
-      </w:r>
-      <w:proofErr w:type="spellEnd"/>
-      <w:r>
-        <w:rPr>
-          <w:lang w:val="en-GB"/>
-        </w:rPr>
-        <w:t xml:space="preserve"> shoots were almost in the median zone along</w:t>
+        <w:t>Because sylleptic shoots were almost in the median zone along</w:t>
       </w:r>
       <w:r>
         <w:rPr>
@@ -11219,21 +10920,7 @@
         <w:rPr>
           <w:lang w:val="en-GB"/>
         </w:rPr>
-        <w:t xml:space="preserve">ercentage of </w:t>
-      </w:r>
-      <w:proofErr w:type="spellStart"/>
-      <w:r>
-        <w:rPr>
-          <w:lang w:val="en-GB"/>
-        </w:rPr>
-        <w:t>sylleptic</w:t>
-      </w:r>
-      <w:proofErr w:type="spellEnd"/>
-      <w:r>
-        <w:rPr>
-          <w:lang w:val="en-GB"/>
-        </w:rPr>
-        <w:t xml:space="preserve"> shoots decrease</w:t>
+        <w:t>ercentage of sylleptic shoots decrease</w:t>
       </w:r>
       <w:r>
         <w:rPr>
@@ -11381,7 +11068,7 @@
                                 <w:lang w:val="en-GB"/>
                               </w:rPr>
                             </w:pPr>
-                            <w:bookmarkStart w:id="51" w:name="_Ref101356470"/>
+                            <w:bookmarkStart w:id="34" w:name="_Ref101356470"/>
                             <w:r>
                               <w:rPr>
                                 <w:lang w:val="en-GB"/>
@@ -11410,26 +11097,12 @@
                             <w:r>
                               <w:fldChar w:fldCharType="end"/>
                             </w:r>
-                            <w:bookmarkEnd w:id="51"/>
-                            <w:r>
-                              <w:rPr>
-                                <w:lang w:val="en-GB"/>
-                              </w:rPr>
-                              <w:t xml:space="preserve">: average sum of mixed and vegetative buds in </w:t>
-                            </w:r>
-                            <w:proofErr w:type="spellStart"/>
-                            <w:r>
-                              <w:rPr>
-                                <w:lang w:val="en-GB"/>
-                              </w:rPr>
-                              <w:t>sylleptic</w:t>
-                            </w:r>
-                            <w:proofErr w:type="spellEnd"/>
-                            <w:r>
-                              <w:rPr>
-                                <w:lang w:val="en-GB"/>
-                              </w:rPr>
-                              <w:t xml:space="preserve"> shoots related to parent length(cm) and distance from median node. Y=e</w:t>
+                            <w:bookmarkEnd w:id="34"/>
+                            <w:r>
+                              <w:rPr>
+                                <w:lang w:val="en-GB"/>
+                              </w:rPr>
+                              <w:t>: average sum of mixed and vegetative buds in sylleptic shoots related to parent length(cm) and distance from median node. Y=e</w:t>
                             </w:r>
                             <w:r>
                               <w:rPr>
@@ -11677,21 +11350,7 @@
         <w:rPr>
           <w:lang w:val="en-GB"/>
         </w:rPr>
-        <w:t xml:space="preserve">The average sum of mixed and vegetative buds, in </w:t>
-      </w:r>
-      <w:proofErr w:type="spellStart"/>
-      <w:r>
-        <w:rPr>
-          <w:lang w:val="en-GB"/>
-        </w:rPr>
-        <w:t>sylleptic</w:t>
-      </w:r>
-      <w:proofErr w:type="spellEnd"/>
-      <w:r>
-        <w:rPr>
-          <w:lang w:val="en-GB"/>
-        </w:rPr>
-        <w:t xml:space="preserve"> shoots</w:t>
+        <w:t>The average sum of mixed and vegetative buds, in sylleptic shoots</w:t>
       </w:r>
       <w:r>
         <w:rPr>
@@ -11825,7 +11484,7 @@
                                 <w:lang w:val="en-GB"/>
                               </w:rPr>
                             </w:pPr>
-                            <w:bookmarkStart w:id="53" w:name="_Ref101356497"/>
+                            <w:bookmarkStart w:id="35" w:name="_Ref101356497"/>
                             <w:r>
                               <w:rPr>
                                 <w:lang w:val="en-GB"/>
@@ -11854,7 +11513,7 @@
                             <w:r>
                               <w:fldChar w:fldCharType="end"/>
                             </w:r>
-                            <w:bookmarkEnd w:id="53"/>
+                            <w:bookmarkEnd w:id="35"/>
                             <w:r>
                               <w:rPr>
                                 <w:lang w:val="en-GB"/>
@@ -12199,21 +11858,7 @@
         <w:rPr>
           <w:lang w:val="en-GB"/>
         </w:rPr>
-        <w:t xml:space="preserve"> Moreover, the parameter parent length is not the length of the </w:t>
-      </w:r>
-      <w:proofErr w:type="spellStart"/>
-      <w:r>
-        <w:rPr>
-          <w:lang w:val="en-GB"/>
-        </w:rPr>
-        <w:t>sylleptic</w:t>
-      </w:r>
-      <w:proofErr w:type="spellEnd"/>
-      <w:r>
-        <w:rPr>
-          <w:lang w:val="en-GB"/>
-        </w:rPr>
-        <w:t xml:space="preserve"> but of the parent that bears it. Because of those reasons the model was discarded and was assumed that the proportion of V buds was constant (0.55±0.02) as suggested in</w:t>
+        <w:t xml:space="preserve"> Moreover, the parameter parent length is not the length of the sylleptic but of the parent that bears it. Because of those reasons the model was discarded and was assumed that the proportion of V buds was constant (0.55±0.02) as suggested in</w:t>
       </w:r>
       <w:r>
         <w:rPr>
@@ -12330,7 +11975,7 @@
                                 <w:lang w:val="en-GB"/>
                               </w:rPr>
                             </w:pPr>
-                            <w:bookmarkStart w:id="55" w:name="_Ref101356597"/>
+                            <w:bookmarkStart w:id="36" w:name="_Ref101356597"/>
                             <w:r>
                               <w:rPr>
                                 <w:lang w:val="en-GB"/>
@@ -12359,7 +12004,7 @@
                             <w:r>
                               <w:fldChar w:fldCharType="end"/>
                             </w:r>
-                            <w:bookmarkEnd w:id="55"/>
+                            <w:bookmarkEnd w:id="36"/>
                             <w:r>
                               <w:rPr>
                                 <w:lang w:val="en-GB"/>
@@ -12714,7 +12359,7 @@
                                 <w:lang w:val="en-GB"/>
                               </w:rPr>
                             </w:pPr>
-                            <w:bookmarkStart w:id="57" w:name="_Ref101356653"/>
+                            <w:bookmarkStart w:id="37" w:name="_Ref101356653"/>
                             <w:r>
                               <w:rPr>
                                 <w:lang w:val="en-GB"/>
@@ -12743,7 +12388,7 @@
                             <w:r>
                               <w:fldChar w:fldCharType="end"/>
                             </w:r>
-                            <w:bookmarkEnd w:id="57"/>
+                            <w:bookmarkEnd w:id="37"/>
                             <w:r>
                               <w:rPr>
                                 <w:lang w:val="en-GB"/>
@@ -12961,21 +12606,7 @@
         <w:rPr>
           <w:lang w:val="en-GB"/>
         </w:rPr>
-        <w:t xml:space="preserve">f other M or V buds in the same </w:t>
-      </w:r>
-      <w:proofErr w:type="spellStart"/>
-      <w:r>
-        <w:rPr>
-          <w:lang w:val="en-GB"/>
-        </w:rPr>
-        <w:t>sylleptic</w:t>
-      </w:r>
-      <w:proofErr w:type="spellEnd"/>
-      <w:r>
-        <w:rPr>
-          <w:lang w:val="en-GB"/>
-        </w:rPr>
-        <w:t xml:space="preserve"> (</w:t>
+        <w:t>f other M or V buds in the same sylleptic (</w:t>
       </w:r>
       <w:r>
         <w:rPr>
@@ -13231,7 +12862,7 @@
                                 <w:lang w:val="en-GB"/>
                               </w:rPr>
                             </w:pPr>
-                            <w:bookmarkStart w:id="59" w:name="_Ref101356676"/>
+                            <w:bookmarkStart w:id="38" w:name="_Ref101356676"/>
                             <w:r>
                               <w:rPr>
                                 <w:lang w:val="en-GB"/>
@@ -13260,7 +12891,7 @@
                             <w:r>
                               <w:fldChar w:fldCharType="end"/>
                             </w:r>
-                            <w:bookmarkEnd w:id="59"/>
+                            <w:bookmarkEnd w:id="38"/>
                             <w:r>
                               <w:rPr>
                                 <w:lang w:val="en-GB"/>
@@ -13494,21 +13125,7 @@
         <w:rPr>
           <w:lang w:val="en-GB"/>
         </w:rPr>
-        <w:t xml:space="preserve"> if there are other M in the same </w:t>
-      </w:r>
-      <w:proofErr w:type="spellStart"/>
-      <w:r>
-        <w:rPr>
-          <w:lang w:val="en-GB"/>
-        </w:rPr>
-        <w:t>sylleptic</w:t>
-      </w:r>
-      <w:proofErr w:type="spellEnd"/>
-      <w:r>
-        <w:rPr>
-          <w:lang w:val="en-GB"/>
-        </w:rPr>
-        <w:t xml:space="preserve"> (</w:t>
+        <w:t xml:space="preserve"> if there are other M in the same sylleptic (</w:t>
       </w:r>
       <w:r>
         <w:rPr>
@@ -13595,7 +13212,7 @@
           <w:lang w:val="en-GB"/>
         </w:rPr>
       </w:pPr>
-      <w:bookmarkStart w:id="61" w:name="_Hlk101447798"/>
+      <w:bookmarkStart w:id="39" w:name="_Hlk101447798"/>
       <w:r>
         <w:rPr>
           <w:noProof/>
@@ -13712,7 +13329,7 @@
                                 <w:lang w:val="en-GB"/>
                               </w:rPr>
                             </w:pPr>
-                            <w:bookmarkStart w:id="62" w:name="_Ref101446384"/>
+                            <w:bookmarkStart w:id="40" w:name="_Ref101446384"/>
                             <w:r>
                               <w:rPr>
                                 <w:lang w:val="en-GB"/>
@@ -13741,7 +13358,7 @@
                             <w:r>
                               <w:fldChar w:fldCharType="end"/>
                             </w:r>
-                            <w:bookmarkEnd w:id="62"/>
+                            <w:bookmarkEnd w:id="40"/>
                             <w:r>
                               <w:rPr>
                                 <w:lang w:val="en-GB"/>
@@ -13760,21 +13377,7 @@
                               <w:rPr>
                                 <w:lang w:val="en-GB"/>
                               </w:rPr>
-                              <w:t xml:space="preserve"> between new nodes and distance from median node. in </w:t>
-                            </w:r>
-                            <w:proofErr w:type="spellStart"/>
-                            <w:r>
-                              <w:rPr>
-                                <w:lang w:val="en-GB"/>
-                              </w:rPr>
-                              <w:t>Sylleptic</w:t>
-                            </w:r>
-                            <w:proofErr w:type="spellEnd"/>
-                            <w:r>
-                              <w:rPr>
-                                <w:lang w:val="en-GB"/>
-                              </w:rPr>
-                              <w:t xml:space="preserve"> shoots</w:t>
+                              <w:t xml:space="preserve"> between new nodes and distance from median node. in Sylleptic shoots</w:t>
                             </w:r>
                             <w:r>
                               <w:rPr>
@@ -14001,7 +13604,7 @@
         </w:rPr>
       </w:pPr>
     </w:p>
-    <w:bookmarkEnd w:id="61"/>
+    <w:bookmarkEnd w:id="39"/>
     <w:p>
       <w:pPr>
         <w:pStyle w:val="Heading4"/>
@@ -14074,7 +13677,7 @@
                                 <w:lang w:val="en-GB"/>
                               </w:rPr>
                             </w:pPr>
-                            <w:bookmarkStart w:id="64" w:name="_Ref101356699"/>
+                            <w:bookmarkStart w:id="41" w:name="_Ref101356699"/>
                             <w:r>
                               <w:rPr>
                                 <w:lang w:val="en-GB"/>
@@ -14103,7 +13706,7 @@
                             <w:r>
                               <w:fldChar w:fldCharType="end"/>
                             </w:r>
-                            <w:bookmarkEnd w:id="64"/>
+                            <w:bookmarkEnd w:id="41"/>
                             <w:r>
                               <w:rPr>
                                 <w:lang w:val="en-GB"/>
@@ -14425,7 +14028,7 @@
                                 <w:lang w:val="en-GB"/>
                               </w:rPr>
                             </w:pPr>
-                            <w:bookmarkStart w:id="66" w:name="_Ref101356720"/>
+                            <w:bookmarkStart w:id="42" w:name="_Ref101356720"/>
                             <w:r>
                               <w:rPr>
                                 <w:lang w:val="en-GB"/>
@@ -14454,7 +14057,7 @@
                             <w:r>
                               <w:fldChar w:fldCharType="end"/>
                             </w:r>
-                            <w:bookmarkEnd w:id="66"/>
+                            <w:bookmarkEnd w:id="42"/>
                             <w:r>
                               <w:rPr>
                                 <w:lang w:val="en-GB"/>
@@ -14820,7 +14423,7 @@
                                 <w:lang w:val="en-GB"/>
                               </w:rPr>
                             </w:pPr>
-                            <w:bookmarkStart w:id="68" w:name="_Ref101356741"/>
+                            <w:bookmarkStart w:id="43" w:name="_Ref101356741"/>
                             <w:r>
                               <w:rPr>
                                 <w:lang w:val="en-GB"/>
@@ -14849,7 +14452,7 @@
                             <w:r>
                               <w:fldChar w:fldCharType="end"/>
                             </w:r>
-                            <w:bookmarkEnd w:id="68"/>
+                            <w:bookmarkEnd w:id="43"/>
                             <w:r>
                               <w:rPr>
                                 <w:lang w:val="en-GB"/>
@@ -15303,17 +14906,9 @@
       </w:r>
       <w:r>
         <w:rPr>
-          <w:highlight w:val="yellow"/>
-          <w:lang w:val="en-GB"/>
-        </w:rPr>
-        <w:t xml:space="preserve"> </w:t>
-      </w:r>
-      <w:r>
-        <w:rPr>
-          <w:highlight w:val="yellow"/>
-          <w:lang w:val="en-GB"/>
-        </w:rPr>
-        <w:t>??</w:t>
+          <w:lang w:val="en-GB"/>
+        </w:rPr>
+        <w:t>NO!!!</w:t>
       </w:r>
     </w:p>
     <w:p>
@@ -15379,7 +14974,7 @@
                             <w:pPr>
                               <w:pStyle w:val="Caption"/>
                             </w:pPr>
-                            <w:bookmarkStart w:id="70" w:name="_Ref101356904"/>
+                            <w:bookmarkStart w:id="44" w:name="_Ref101356904"/>
                             <w:r>
                               <w:rPr>
                                 <w:lang w:val="en-GB"/>
@@ -15408,7 +15003,7 @@
                             <w:r>
                               <w:fldChar w:fldCharType="end"/>
                             </w:r>
-                            <w:bookmarkEnd w:id="70"/>
+                            <w:bookmarkEnd w:id="44"/>
                             <w:r>
                               <w:rPr>
                                 <w:lang w:val="en-GB"/>
@@ -15744,7 +15339,7 @@
                                 <w:lang w:val="en-GB"/>
                               </w:rPr>
                             </w:pPr>
-                            <w:bookmarkStart w:id="72" w:name="_Ref101359079"/>
+                            <w:bookmarkStart w:id="45" w:name="_Ref101359079"/>
                             <w:r>
                               <w:rPr>
                                 <w:lang w:val="en-GB"/>
@@ -15773,7 +15368,7 @@
                             <w:r>
                               <w:fldChar w:fldCharType="end"/>
                             </w:r>
-                            <w:bookmarkEnd w:id="72"/>
+                            <w:bookmarkEnd w:id="45"/>
                             <w:r>
                               <w:rPr>
                                 <w:lang w:val="en-GB"/>
@@ -16494,7 +16089,7 @@
                                 <w:lang w:val="en-GB"/>
                               </w:rPr>
                             </w:pPr>
-                            <w:bookmarkStart w:id="74" w:name="_Ref101359192"/>
+                            <w:bookmarkStart w:id="46" w:name="_Ref101359192"/>
                             <w:r>
                               <w:rPr>
                                 <w:lang w:val="en-GB"/>
@@ -16523,7 +16118,7 @@
                             <w:r>
                               <w:fldChar w:fldCharType="end"/>
                             </w:r>
-                            <w:bookmarkEnd w:id="74"/>
+                            <w:bookmarkEnd w:id="46"/>
                             <w:r>
                               <w:rPr>
                                 <w:lang w:val="en-GB"/>
@@ -16731,13 +16326,13 @@
         <w:t>Box5_proleptic: how many nodes of new shoots?</w:t>
       </w:r>
     </w:p>
+    <w:bookmarkStart w:id="47" w:name="_Hlk101447909"/>
     <w:p>
       <w:pPr>
         <w:rPr>
           <w:lang w:val="en-GB"/>
         </w:rPr>
       </w:pPr>
-      <w:bookmarkStart w:id="76" w:name="_Hlk101447909"/>
       <w:r>
         <w:rPr>
           <w:noProof/>
@@ -16787,7 +16382,7 @@
                                 <w:lang w:val="en-GB"/>
                               </w:rPr>
                             </w:pPr>
-                            <w:bookmarkStart w:id="77" w:name="_Ref101515077"/>
+                            <w:bookmarkStart w:id="48" w:name="_Ref101515077"/>
                             <w:r>
                               <w:rPr>
                                 <w:lang w:val="en-GB"/>
@@ -16816,7 +16411,7 @@
                             <w:r>
                               <w:fldChar w:fldCharType="end"/>
                             </w:r>
-                            <w:bookmarkEnd w:id="77"/>
+                            <w:bookmarkEnd w:id="48"/>
                             <w:r>
                               <w:rPr>
                                 <w:lang w:val="en-GB"/>
@@ -17142,7 +16737,7 @@
           <w:lang w:val="en-GB"/>
         </w:rPr>
       </w:pPr>
-      <w:bookmarkStart w:id="79" w:name="_Toc101527637"/>
+      <w:bookmarkStart w:id="49" w:name="_Toc101527637"/>
       <w:r>
         <w:rPr>
           <w:lang w:val="en-GB"/>
@@ -17150,7 +16745,7 @@
         <w:lastRenderedPageBreak/>
         <w:t>Apical</w:t>
       </w:r>
-      <w:bookmarkEnd w:id="79"/>
+      <w:bookmarkEnd w:id="49"/>
     </w:p>
     <w:p>
       <w:pPr>
@@ -17281,7 +16876,7 @@
                                 <w:lang w:val="en-GB"/>
                               </w:rPr>
                             </w:pPr>
-                            <w:bookmarkStart w:id="80" w:name="_Ref101514613"/>
+                            <w:bookmarkStart w:id="50" w:name="_Ref101514613"/>
                             <w:r>
                               <w:rPr>
                                 <w:lang w:val="en-GB"/>
@@ -17310,7 +16905,7 @@
                             <w:r>
                               <w:fldChar w:fldCharType="end"/>
                             </w:r>
-                            <w:bookmarkEnd w:id="80"/>
+                            <w:bookmarkEnd w:id="50"/>
                             <w:r>
                               <w:rPr>
                                 <w:lang w:val="en-GB"/>
@@ -17459,21 +17054,7 @@
         <w:rPr>
           <w:lang w:val="en-GB"/>
         </w:rPr>
-        <w:t xml:space="preserve"> To answer this question, the possibility of being C was excluded. Because this imply that the shoot is </w:t>
-      </w:r>
-      <w:proofErr w:type="spellStart"/>
-      <w:r>
-        <w:rPr>
-          <w:lang w:val="en-GB"/>
-        </w:rPr>
-        <w:t>sylleptic</w:t>
-      </w:r>
-      <w:proofErr w:type="spellEnd"/>
-      <w:r>
-        <w:rPr>
-          <w:lang w:val="en-GB"/>
-        </w:rPr>
-        <w:t xml:space="preserve">. While, at the beginning of our </w:t>
+        <w:t xml:space="preserve"> To answer this question, the possibility of being C was excluded. Because this imply that the shoot is sylleptic. While, at the beginning of our </w:t>
       </w:r>
       <w:proofErr w:type="spellStart"/>
       <w:r>
@@ -17592,7 +17173,7 @@
                                 <w:lang w:val="en-GB"/>
                               </w:rPr>
                             </w:pPr>
-                            <w:bookmarkStart w:id="82" w:name="_Ref101521539"/>
+                            <w:bookmarkStart w:id="51" w:name="_Ref101521539"/>
                             <w:r>
                               <w:rPr>
                                 <w:lang w:val="en-GB"/>
@@ -17621,7 +17202,7 @@
                             <w:r>
                               <w:fldChar w:fldCharType="end"/>
                             </w:r>
-                            <w:bookmarkEnd w:id="82"/>
+                            <w:bookmarkEnd w:id="51"/>
                             <w:r>
                               <w:rPr>
                                 <w:lang w:val="en-GB"/>
@@ -18110,7 +17691,7 @@
                                 <w:lang w:val="en-GB"/>
                               </w:rPr>
                             </w:pPr>
-                            <w:bookmarkStart w:id="84" w:name="_Ref101969671"/>
+                            <w:bookmarkStart w:id="52" w:name="_Ref101969671"/>
                             <w:r>
                               <w:rPr>
                                 <w:lang w:val="en-GB"/>
@@ -18139,7 +17720,7 @@
                             <w:r>
                               <w:fldChar w:fldCharType="end"/>
                             </w:r>
-                            <w:bookmarkEnd w:id="84"/>
+                            <w:bookmarkEnd w:id="52"/>
                             <w:r>
                               <w:rPr>
                                 <w:lang w:val="en-GB"/>
@@ -18416,8 +17997,8 @@
           <w:lang w:val="en-GB"/>
         </w:rPr>
       </w:pPr>
-      <w:bookmarkStart w:id="86" w:name="_Toc101527638"/>
-      <w:bookmarkEnd w:id="76"/>
+      <w:bookmarkStart w:id="53" w:name="_Toc101527638"/>
+      <w:bookmarkEnd w:id="47"/>
       <w:proofErr w:type="spellStart"/>
       <w:r>
         <w:rPr>
@@ -18425,7 +18006,7 @@
         </w:rPr>
         <w:t>Lpy</w:t>
       </w:r>
-      <w:bookmarkEnd w:id="86"/>
+      <w:bookmarkEnd w:id="53"/>
       <w:proofErr w:type="spellEnd"/>
     </w:p>
     <w:p>
@@ -18510,7 +18091,7 @@
                                 <w:lang w:val="en-GB"/>
                               </w:rPr>
                             </w:pPr>
-                            <w:bookmarkStart w:id="87" w:name="_Ref101359214"/>
+                            <w:bookmarkStart w:id="54" w:name="_Ref101359214"/>
                             <w:r>
                               <w:rPr>
                                 <w:lang w:val="en-GB"/>
@@ -18539,7 +18120,7 @@
                             <w:r>
                               <w:fldChar w:fldCharType="end"/>
                             </w:r>
-                            <w:bookmarkEnd w:id="87"/>
+                            <w:bookmarkEnd w:id="54"/>
                             <w:r>
                               <w:rPr>
                                 <w:lang w:val="en-GB"/>
@@ -18892,7 +18473,7 @@
                                 <w:lang w:val="en-GB"/>
                               </w:rPr>
                             </w:pPr>
-                            <w:bookmarkStart w:id="89" w:name="_Ref101359670"/>
+                            <w:bookmarkStart w:id="55" w:name="_Ref101359670"/>
                             <w:r>
                               <w:rPr>
                                 <w:lang w:val="en-GB"/>
@@ -18921,7 +18502,7 @@
                             <w:r>
                               <w:fldChar w:fldCharType="end"/>
                             </w:r>
-                            <w:bookmarkEnd w:id="89"/>
+                            <w:bookmarkEnd w:id="55"/>
                             <w:r>
                               <w:rPr>
                                 <w:lang w:val="en-GB"/>
@@ -19118,21 +18699,7 @@
                               <w:rPr>
                                 <w:lang w:val="en-GB"/>
                               </w:rPr>
-                              <w:t xml:space="preserve">; Box 2-4 of </w:t>
-                            </w:r>
-                            <w:proofErr w:type="spellStart"/>
-                            <w:r>
-                              <w:rPr>
-                                <w:lang w:val="en-GB"/>
-                              </w:rPr>
-                              <w:t>sylleptic</w:t>
-                            </w:r>
-                            <w:proofErr w:type="spellEnd"/>
-                            <w:r>
-                              <w:rPr>
-                                <w:lang w:val="en-GB"/>
-                              </w:rPr>
-                              <w:t xml:space="preserve"> and proleptic are described later in the code (</w:t>
+                              <w:t>; Box 2-4 of sylleptic and proleptic are described later in the code (</w:t>
                             </w:r>
                             <w:r>
                               <w:rPr>
@@ -19945,7 +19512,7 @@
                                 <w:lang w:val="en-GB"/>
                               </w:rPr>
                             </w:pPr>
-                            <w:bookmarkStart w:id="91" w:name="_Ref101359517"/>
+                            <w:bookmarkStart w:id="56" w:name="_Ref101359517"/>
                             <w:r>
                               <w:rPr>
                                 <w:lang w:val="en-GB"/>
@@ -19974,7 +19541,7 @@
                             <w:r>
                               <w:fldChar w:fldCharType="end"/>
                             </w:r>
-                            <w:bookmarkEnd w:id="91"/>
+                            <w:bookmarkEnd w:id="56"/>
                             <w:r>
                               <w:rPr>
                                 <w:lang w:val="en-GB"/>
@@ -20492,7 +20059,7 @@
                                 <w:lang w:val="en-GB"/>
                               </w:rPr>
                             </w:pPr>
-                            <w:bookmarkStart w:id="93" w:name="_Ref101359518"/>
+                            <w:bookmarkStart w:id="57" w:name="_Ref101359518"/>
                             <w:r>
                               <w:rPr>
                                 <w:lang w:val="en-GB"/>
@@ -20521,7 +20088,7 @@
                             <w:r>
                               <w:fldChar w:fldCharType="end"/>
                             </w:r>
-                            <w:bookmarkEnd w:id="93"/>
+                            <w:bookmarkEnd w:id="57"/>
                             <w:r>
                               <w:rPr>
                                 <w:lang w:val="en-GB"/>
@@ -21041,7 +20608,7 @@
                                 <w:lang w:val="en-GB"/>
                               </w:rPr>
                             </w:pPr>
-                            <w:bookmarkStart w:id="95" w:name="_Ref101359655"/>
+                            <w:bookmarkStart w:id="58" w:name="_Ref101359655"/>
                             <w:r>
                               <w:rPr>
                                 <w:lang w:val="en-GB"/>
@@ -21070,7 +20637,7 @@
                             <w:r>
                               <w:fldChar w:fldCharType="end"/>
                             </w:r>
-                            <w:bookmarkEnd w:id="95"/>
+                            <w:bookmarkEnd w:id="58"/>
                             <w:r>
                               <w:rPr>
                                 <w:lang w:val="en-GB"/>
@@ -21514,7 +21081,7 @@
                                 <w:lang w:val="en-GB"/>
                               </w:rPr>
                             </w:pPr>
-                            <w:bookmarkStart w:id="97" w:name="_Ref101359717"/>
+                            <w:bookmarkStart w:id="59" w:name="_Ref101359717"/>
                             <w:r>
                               <w:t xml:space="preserve">Figure </w:t>
                             </w:r>
@@ -21526,7 +21093,7 @@
                                 <w:t>39</w:t>
                               </w:r>
                             </w:fldSimple>
-                            <w:bookmarkEnd w:id="97"/>
+                            <w:bookmarkEnd w:id="59"/>
                             <w:r>
                               <w:t xml:space="preserve">: </w:t>
                             </w:r>
@@ -22066,7 +21633,7 @@
                                 <w:lang w:val="en-GB"/>
                               </w:rPr>
                             </w:pPr>
-                            <w:bookmarkStart w:id="99" w:name="_Ref101363035"/>
+                            <w:bookmarkStart w:id="60" w:name="_Ref101363035"/>
                             <w:r>
                               <w:rPr>
                                 <w:lang w:val="en-GB"/>
@@ -22095,7 +21662,7 @@
                             <w:r>
                               <w:fldChar w:fldCharType="end"/>
                             </w:r>
-                            <w:bookmarkEnd w:id="99"/>
+                            <w:bookmarkEnd w:id="60"/>
                             <w:r>
                               <w:rPr>
                                 <w:lang w:val="en-GB"/>
@@ -22405,7 +21972,7 @@
                                 <w:noProof/>
                               </w:rPr>
                             </w:pPr>
-                            <w:bookmarkStart w:id="101" w:name="_Ref101363233"/>
+                            <w:bookmarkStart w:id="61" w:name="_Ref101363233"/>
                             <w:r>
                               <w:t xml:space="preserve">Figure </w:t>
                             </w:r>
@@ -22417,7 +21984,7 @@
                                 <w:t>42</w:t>
                               </w:r>
                             </w:fldSimple>
-                            <w:bookmarkEnd w:id="101"/>
+                            <w:bookmarkEnd w:id="61"/>
                             <w:r>
                               <w:t>: lpy code</w:t>
                             </w:r>
@@ -22809,21 +22376,7 @@
         <w:rPr>
           <w:lang w:val="en-GB"/>
         </w:rPr>
-        <w:t xml:space="preserve">n it will compute the distance to median rank and the probability that internode bears a </w:t>
-      </w:r>
-      <w:proofErr w:type="spellStart"/>
-      <w:r>
-        <w:rPr>
-          <w:lang w:val="en-GB"/>
-        </w:rPr>
-        <w:t>sylleptic</w:t>
-      </w:r>
-      <w:proofErr w:type="spellEnd"/>
-      <w:r>
-        <w:rPr>
-          <w:lang w:val="en-GB"/>
-        </w:rPr>
-        <w:t xml:space="preserve"> accor</w:t>
+        <w:t>n it will compute the distance to median rank and the probability that internode bears a sylleptic accor</w:t>
       </w:r>
       <w:r>
         <w:rPr>
@@ -22911,18 +22464,8 @@
           <w:bCs/>
           <w:lang w:val="en-GB"/>
         </w:rPr>
-        <w:t xml:space="preserve">yes there is a </w:t>
-      </w:r>
-      <w:proofErr w:type="spellStart"/>
-      <w:r>
-        <w:rPr>
-          <w:b/>
-          <w:bCs/>
-          <w:lang w:val="en-GB"/>
-        </w:rPr>
-        <w:t>sylleptic</w:t>
-      </w:r>
-      <w:proofErr w:type="spellEnd"/>
+        <w:t>yes there is a sylleptic</w:t>
+      </w:r>
       <w:r>
         <w:rPr>
           <w:lang w:val="en-GB"/>
@@ -22939,35 +22482,7 @@
         <w:rPr>
           <w:lang w:val="en-GB"/>
         </w:rPr>
-        <w:t xml:space="preserve">ill compute the length of the </w:t>
-      </w:r>
-      <w:proofErr w:type="spellStart"/>
-      <w:r>
-        <w:rPr>
-          <w:lang w:val="en-GB"/>
-        </w:rPr>
-        <w:t>sylleptic</w:t>
-      </w:r>
-      <w:proofErr w:type="spellEnd"/>
-      <w:r>
-        <w:rPr>
-          <w:lang w:val="en-GB"/>
-        </w:rPr>
-        <w:t xml:space="preserve"> (we chose the length of </w:t>
-      </w:r>
-      <w:proofErr w:type="spellStart"/>
-      <w:r>
-        <w:rPr>
-          <w:lang w:val="en-GB"/>
-        </w:rPr>
-        <w:t>sylleptic</w:t>
-      </w:r>
-      <w:proofErr w:type="spellEnd"/>
-      <w:r>
-        <w:rPr>
-          <w:lang w:val="en-GB"/>
-        </w:rPr>
-        <w:t xml:space="preserve"> equal to internode length because it is </w:t>
+        <w:t xml:space="preserve">ill compute the length of the sylleptic (we chose the length of sylleptic equal to internode length because it is </w:t>
       </w:r>
       <w:r>
         <w:rPr>
@@ -23062,21 +22577,7 @@
         <w:rPr>
           <w:lang w:val="en-GB"/>
         </w:rPr>
-        <w:t xml:space="preserve">n it will create a branching </w:t>
-      </w:r>
-      <w:proofErr w:type="spellStart"/>
-      <w:r>
-        <w:rPr>
-          <w:lang w:val="en-GB"/>
-        </w:rPr>
-        <w:t>sylleptic</w:t>
-      </w:r>
-      <w:proofErr w:type="spellEnd"/>
-      <w:r>
-        <w:rPr>
-          <w:lang w:val="en-GB"/>
-        </w:rPr>
-        <w:t xml:space="preserve"> (defined later). If the answer is  “</w:t>
+        <w:t>n it will create a branching sylleptic (defined later). If the answer is  “</w:t>
       </w:r>
       <w:r>
         <w:rPr>
@@ -23084,18 +22585,8 @@
           <w:bCs/>
           <w:lang w:val="en-GB"/>
         </w:rPr>
-        <w:t xml:space="preserve">no there is not a </w:t>
-      </w:r>
-      <w:proofErr w:type="spellStart"/>
-      <w:r>
-        <w:rPr>
-          <w:b/>
-          <w:bCs/>
-          <w:lang w:val="en-GB"/>
-        </w:rPr>
-        <w:t>sylleptic</w:t>
-      </w:r>
-      <w:proofErr w:type="spellEnd"/>
+        <w:t>no there is not a sylleptic</w:t>
+      </w:r>
       <w:r>
         <w:rPr>
           <w:lang w:val="en-GB"/>
@@ -23946,7 +23437,7 @@
           <w:lang w:val="en-GB"/>
         </w:rPr>
       </w:pPr>
-      <w:bookmarkStart w:id="103" w:name="_Toc101527639"/>
+      <w:bookmarkStart w:id="62" w:name="_Toc101527639"/>
       <w:r>
         <w:rPr>
           <w:rFonts w:asciiTheme="minorHAnsi" w:hAnsiTheme="minorHAnsi" w:cstheme="minorHAnsi"/>
@@ -23955,7 +23446,7 @@
         </w:rPr>
         <w:t>To Do:</w:t>
       </w:r>
-      <w:bookmarkEnd w:id="103"/>
+      <w:bookmarkEnd w:id="62"/>
     </w:p>
     <w:p>
       <w:pPr>
@@ -23990,17 +23481,8 @@
           <w:strike/>
           <w:lang w:val="en-GB"/>
         </w:rPr>
-        <w:t xml:space="preserve"> box5 for proleptic and </w:t>
-      </w:r>
-      <w:proofErr w:type="spellStart"/>
-      <w:r>
-        <w:rPr>
-          <w:strike/>
-          <w:lang w:val="en-GB"/>
-        </w:rPr>
-        <w:t>sylleptic</w:t>
-      </w:r>
-      <w:proofErr w:type="spellEnd"/>
+        <w:t xml:space="preserve"> box5 for proleptic and sylleptic</w:t>
+      </w:r>
     </w:p>
     <w:p>
       <w:pPr>
@@ -24110,7 +23592,7 @@
 </file>
 
 <file path=word/endnotes.xml><?xml version="1.0" encoding="utf-8"?>
-<w:endnotes xmlns:wpc="http://schemas.microsoft.com/office/word/2010/wordprocessingCanvas" xmlns:cx="http://schemas.microsoft.com/office/drawing/2014/chartex" xmlns:cx1="http://schemas.microsoft.com/office/drawing/2015/9/8/chartex" xmlns:cx2="http://schemas.microsoft.com/office/drawing/2015/10/21/chartex" xmlns:cx3="http://schemas.microsoft.com/office/drawing/2016/5/9/chartex" xmlns:cx4="http://schemas.microsoft.com/office/drawing/2016/5/10/chartex" xmlns:cx5="http://schemas.microsoft.com/office/drawing/2016/5/11/chartex" xmlns:cx6="http://schemas.microsoft.com/office/drawing/2016/5/12/chartex" xmlns:cx7="http://schemas.microsoft.com/office/drawing/2016/5/13/chartex" xmlns:cx8="http://schemas.microsoft.com/office/drawing/2016/5/14/chartex" xmlns:mc="http://schemas.openxmlformats.org/markup-compatibility/2006" xmlns:aink="http://schemas.microsoft.com/office/drawing/2016/ink" xmlns:am3d="http://schemas.microsoft.com/office/drawing/2017/model3d" xmlns:o="urn:schemas-microsoft-com:office:office" xmlns:r="http://schemas.openxmlformats.org/officeDocument/2006/relationships" xmlns:m="http://schemas.openxmlformats.org/officeDocument/2006/math" xmlns:v="urn:schemas-microsoft-com:vml" xmlns:wp14="http://schemas.microsoft.com/office/word/2010/wordprocessingDrawing" xmlns:wp="http://schemas.openxmlformats.org/drawingml/2006/wordprocessingDrawing" xmlns:w10="urn:schemas-microsoft-com:office:word" xmlns:w="http://schemas.openxmlformats.org/wordprocessingml/2006/main" xmlns:w14="http://schemas.microsoft.com/office/word/2010/wordml" xmlns:w15="http://schemas.microsoft.com/office/word/2012/wordml" xmlns:w16cex="http://schemas.microsoft.com/office/word/2018/wordml/cex" xmlns:w16cid="http://schemas.microsoft.com/office/word/2016/wordml/cid" xmlns:w16="http://schemas.microsoft.com/office/word/2018/wordml" xmlns:w16sdtdh="http://schemas.microsoft.com/office/word/2020/wordml/sdtdatahash" xmlns:w16se="http://schemas.microsoft.com/office/word/2015/wordml/symex" xmlns:wpg="http://schemas.microsoft.com/office/word/2010/wordprocessingGroup" xmlns:wpi="http://schemas.microsoft.com/office/word/2010/wordprocessingInk" xmlns:wne="http://schemas.microsoft.com/office/word/2006/wordml" xmlns:wps="http://schemas.microsoft.com/office/word/2010/wordprocessingShape" mc:Ignorable="w14 w15 w16se w16cid w16 w16cex w16sdtdh wp14">
+<w:endnotes xmlns:wpc="http://schemas.microsoft.com/office/word/2010/wordprocessingCanvas" xmlns:cx="http://schemas.microsoft.com/office/drawing/2014/chartex" xmlns:cx1="http://schemas.microsoft.com/office/drawing/2015/9/8/chartex" xmlns:cx2="http://schemas.microsoft.com/office/drawing/2015/10/21/chartex" xmlns:cx3="http://schemas.microsoft.com/office/drawing/2016/5/9/chartex" xmlns:cx4="http://schemas.microsoft.com/office/drawing/2016/5/10/chartex" xmlns:cx5="http://schemas.microsoft.com/office/drawing/2016/5/11/chartex" xmlns:cx6="http://schemas.microsoft.com/office/drawing/2016/5/12/chartex" xmlns:cx7="http://schemas.microsoft.com/office/drawing/2016/5/13/chartex" xmlns:cx8="http://schemas.microsoft.com/office/drawing/2016/5/14/chartex" xmlns:mc="http://schemas.openxmlformats.org/markup-compatibility/2006" xmlns:aink="http://schemas.microsoft.com/office/drawing/2016/ink" xmlns:am3d="http://schemas.microsoft.com/office/drawing/2017/model3d" xmlns:o="urn:schemas-microsoft-com:office:office" xmlns:oel="http://schemas.microsoft.com/office/2019/extlst" xmlns:r="http://schemas.openxmlformats.org/officeDocument/2006/relationships" xmlns:m="http://schemas.openxmlformats.org/officeDocument/2006/math" xmlns:v="urn:schemas-microsoft-com:vml" xmlns:wp14="http://schemas.microsoft.com/office/word/2010/wordprocessingDrawing" xmlns:wp="http://schemas.openxmlformats.org/drawingml/2006/wordprocessingDrawing" xmlns:w10="urn:schemas-microsoft-com:office:word" xmlns:w="http://schemas.openxmlformats.org/wordprocessingml/2006/main" xmlns:w14="http://schemas.microsoft.com/office/word/2010/wordml" xmlns:w15="http://schemas.microsoft.com/office/word/2012/wordml" xmlns:w16cex="http://schemas.microsoft.com/office/word/2018/wordml/cex" xmlns:w16cid="http://schemas.microsoft.com/office/word/2016/wordml/cid" xmlns:w16="http://schemas.microsoft.com/office/word/2018/wordml" xmlns:w16sdtdh="http://schemas.microsoft.com/office/word/2020/wordml/sdtdatahash" xmlns:w16se="http://schemas.microsoft.com/office/word/2015/wordml/symex" xmlns:wpg="http://schemas.microsoft.com/office/word/2010/wordprocessingGroup" xmlns:wpi="http://schemas.microsoft.com/office/word/2010/wordprocessingInk" xmlns:wne="http://schemas.microsoft.com/office/word/2006/wordml" xmlns:wps="http://schemas.microsoft.com/office/word/2010/wordprocessingShape" mc:Ignorable="w14 w15 w16se w16cid w16 w16cex w16sdtdh wp14">
   <w:endnote w:type="separator" w:id="-1">
     <w:p>
       <w:pPr>
@@ -24135,7 +23617,7 @@
 </file>
 
 <file path=word/footer1.xml><?xml version="1.0" encoding="utf-8"?>
-<w:ftr xmlns:wpc="http://schemas.microsoft.com/office/word/2010/wordprocessingCanvas" xmlns:cx="http://schemas.microsoft.com/office/drawing/2014/chartex" xmlns:cx1="http://schemas.microsoft.com/office/drawing/2015/9/8/chartex" xmlns:cx2="http://schemas.microsoft.com/office/drawing/2015/10/21/chartex" xmlns:cx3="http://schemas.microsoft.com/office/drawing/2016/5/9/chartex" xmlns:cx4="http://schemas.microsoft.com/office/drawing/2016/5/10/chartex" xmlns:cx5="http://schemas.microsoft.com/office/drawing/2016/5/11/chartex" xmlns:cx6="http://schemas.microsoft.com/office/drawing/2016/5/12/chartex" xmlns:cx7="http://schemas.microsoft.com/office/drawing/2016/5/13/chartex" xmlns:cx8="http://schemas.microsoft.com/office/drawing/2016/5/14/chartex" xmlns:mc="http://schemas.openxmlformats.org/markup-compatibility/2006" xmlns:aink="http://schemas.microsoft.com/office/drawing/2016/ink" xmlns:am3d="http://schemas.microsoft.com/office/drawing/2017/model3d" xmlns:o="urn:schemas-microsoft-com:office:office" xmlns:r="http://schemas.openxmlformats.org/officeDocument/2006/relationships" xmlns:m="http://schemas.openxmlformats.org/officeDocument/2006/math" xmlns:v="urn:schemas-microsoft-com:vml" xmlns:wp14="http://schemas.microsoft.com/office/word/2010/wordprocessingDrawing" xmlns:wp="http://schemas.openxmlformats.org/drawingml/2006/wordprocessingDrawing" xmlns:w10="urn:schemas-microsoft-com:office:word" xmlns:w="http://schemas.openxmlformats.org/wordprocessingml/2006/main" xmlns:w14="http://schemas.microsoft.com/office/word/2010/wordml" xmlns:w15="http://schemas.microsoft.com/office/word/2012/wordml" xmlns:w16cex="http://schemas.microsoft.com/office/word/2018/wordml/cex" xmlns:w16cid="http://schemas.microsoft.com/office/word/2016/wordml/cid" xmlns:w16="http://schemas.microsoft.com/office/word/2018/wordml" xmlns:w16sdtdh="http://schemas.microsoft.com/office/word/2020/wordml/sdtdatahash" xmlns:w16se="http://schemas.microsoft.com/office/word/2015/wordml/symex" xmlns:wpg="http://schemas.microsoft.com/office/word/2010/wordprocessingGroup" xmlns:wpi="http://schemas.microsoft.com/office/word/2010/wordprocessingInk" xmlns:wne="http://schemas.microsoft.com/office/word/2006/wordml" xmlns:wps="http://schemas.microsoft.com/office/word/2010/wordprocessingShape" mc:Ignorable="w14 w15 w16se w16cid w16 w16cex w16sdtdh wp14">
+<w:ftr xmlns:wpc="http://schemas.microsoft.com/office/word/2010/wordprocessingCanvas" xmlns:cx="http://schemas.microsoft.com/office/drawing/2014/chartex" xmlns:cx1="http://schemas.microsoft.com/office/drawing/2015/9/8/chartex" xmlns:cx2="http://schemas.microsoft.com/office/drawing/2015/10/21/chartex" xmlns:cx3="http://schemas.microsoft.com/office/drawing/2016/5/9/chartex" xmlns:cx4="http://schemas.microsoft.com/office/drawing/2016/5/10/chartex" xmlns:cx5="http://schemas.microsoft.com/office/drawing/2016/5/11/chartex" xmlns:cx6="http://schemas.microsoft.com/office/drawing/2016/5/12/chartex" xmlns:cx7="http://schemas.microsoft.com/office/drawing/2016/5/13/chartex" xmlns:cx8="http://schemas.microsoft.com/office/drawing/2016/5/14/chartex" xmlns:mc="http://schemas.openxmlformats.org/markup-compatibility/2006" xmlns:aink="http://schemas.microsoft.com/office/drawing/2016/ink" xmlns:am3d="http://schemas.microsoft.com/office/drawing/2017/model3d" xmlns:o="urn:schemas-microsoft-com:office:office" xmlns:oel="http://schemas.microsoft.com/office/2019/extlst" xmlns:r="http://schemas.openxmlformats.org/officeDocument/2006/relationships" xmlns:m="http://schemas.openxmlformats.org/officeDocument/2006/math" xmlns:v="urn:schemas-microsoft-com:vml" xmlns:wp14="http://schemas.microsoft.com/office/word/2010/wordprocessingDrawing" xmlns:wp="http://schemas.openxmlformats.org/drawingml/2006/wordprocessingDrawing" xmlns:w10="urn:schemas-microsoft-com:office:word" xmlns:w="http://schemas.openxmlformats.org/wordprocessingml/2006/main" xmlns:w14="http://schemas.microsoft.com/office/word/2010/wordml" xmlns:w15="http://schemas.microsoft.com/office/word/2012/wordml" xmlns:w16cex="http://schemas.microsoft.com/office/word/2018/wordml/cex" xmlns:w16cid="http://schemas.microsoft.com/office/word/2016/wordml/cid" xmlns:w16="http://schemas.microsoft.com/office/word/2018/wordml" xmlns:w16sdtdh="http://schemas.microsoft.com/office/word/2020/wordml/sdtdatahash" xmlns:w16se="http://schemas.microsoft.com/office/word/2015/wordml/symex" xmlns:wpg="http://schemas.microsoft.com/office/word/2010/wordprocessingGroup" xmlns:wpi="http://schemas.microsoft.com/office/word/2010/wordprocessingInk" xmlns:wne="http://schemas.microsoft.com/office/word/2006/wordml" xmlns:wps="http://schemas.microsoft.com/office/word/2010/wordprocessingShape" mc:Ignorable="w14 w15 w16se w16cid w16 w16cex w16sdtdh wp14">
   <w:sdt>
     <w:sdtPr>
       <w:id w:val="1390545192"/>
@@ -24178,7 +23660,7 @@
 </file>
 
 <file path=word/footnotes.xml><?xml version="1.0" encoding="utf-8"?>
-<w:footnotes xmlns:wpc="http://schemas.microsoft.com/office/word/2010/wordprocessingCanvas" xmlns:cx="http://schemas.microsoft.com/office/drawing/2014/chartex" xmlns:cx1="http://schemas.microsoft.com/office/drawing/2015/9/8/chartex" xmlns:cx2="http://schemas.microsoft.com/office/drawing/2015/10/21/chartex" xmlns:cx3="http://schemas.microsoft.com/office/drawing/2016/5/9/chartex" xmlns:cx4="http://schemas.microsoft.com/office/drawing/2016/5/10/chartex" xmlns:cx5="http://schemas.microsoft.com/office/drawing/2016/5/11/chartex" xmlns:cx6="http://schemas.microsoft.com/office/drawing/2016/5/12/chartex" xmlns:cx7="http://schemas.microsoft.com/office/drawing/2016/5/13/chartex" xmlns:cx8="http://schemas.microsoft.com/office/drawing/2016/5/14/chartex" xmlns:mc="http://schemas.openxmlformats.org/markup-compatibility/2006" xmlns:aink="http://schemas.microsoft.com/office/drawing/2016/ink" xmlns:am3d="http://schemas.microsoft.com/office/drawing/2017/model3d" xmlns:o="urn:schemas-microsoft-com:office:office" xmlns:r="http://schemas.openxmlformats.org/officeDocument/2006/relationships" xmlns:m="http://schemas.openxmlformats.org/officeDocument/2006/math" xmlns:v="urn:schemas-microsoft-com:vml" xmlns:wp14="http://schemas.microsoft.com/office/word/2010/wordprocessingDrawing" xmlns:wp="http://schemas.openxmlformats.org/drawingml/2006/wordprocessingDrawing" xmlns:w10="urn:schemas-microsoft-com:office:word" xmlns:w="http://schemas.openxmlformats.org/wordprocessingml/2006/main" xmlns:w14="http://schemas.microsoft.com/office/word/2010/wordml" xmlns:w15="http://schemas.microsoft.com/office/word/2012/wordml" xmlns:w16cex="http://schemas.microsoft.com/office/word/2018/wordml/cex" xmlns:w16cid="http://schemas.microsoft.com/office/word/2016/wordml/cid" xmlns:w16="http://schemas.microsoft.com/office/word/2018/wordml" xmlns:w16sdtdh="http://schemas.microsoft.com/office/word/2020/wordml/sdtdatahash" xmlns:w16se="http://schemas.microsoft.com/office/word/2015/wordml/symex" xmlns:wpg="http://schemas.microsoft.com/office/word/2010/wordprocessingGroup" xmlns:wpi="http://schemas.microsoft.com/office/word/2010/wordprocessingInk" xmlns:wne="http://schemas.microsoft.com/office/word/2006/wordml" xmlns:wps="http://schemas.microsoft.com/office/word/2010/wordprocessingShape" mc:Ignorable="w14 w15 w16se w16cid w16 w16cex w16sdtdh wp14">
+<w:footnotes xmlns:wpc="http://schemas.microsoft.com/office/word/2010/wordprocessingCanvas" xmlns:cx="http://schemas.microsoft.com/office/drawing/2014/chartex" xmlns:cx1="http://schemas.microsoft.com/office/drawing/2015/9/8/chartex" xmlns:cx2="http://schemas.microsoft.com/office/drawing/2015/10/21/chartex" xmlns:cx3="http://schemas.microsoft.com/office/drawing/2016/5/9/chartex" xmlns:cx4="http://schemas.microsoft.com/office/drawing/2016/5/10/chartex" xmlns:cx5="http://schemas.microsoft.com/office/drawing/2016/5/11/chartex" xmlns:cx6="http://schemas.microsoft.com/office/drawing/2016/5/12/chartex" xmlns:cx7="http://schemas.microsoft.com/office/drawing/2016/5/13/chartex" xmlns:cx8="http://schemas.microsoft.com/office/drawing/2016/5/14/chartex" xmlns:mc="http://schemas.openxmlformats.org/markup-compatibility/2006" xmlns:aink="http://schemas.microsoft.com/office/drawing/2016/ink" xmlns:am3d="http://schemas.microsoft.com/office/drawing/2017/model3d" xmlns:o="urn:schemas-microsoft-com:office:office" xmlns:oel="http://schemas.microsoft.com/office/2019/extlst" xmlns:r="http://schemas.openxmlformats.org/officeDocument/2006/relationships" xmlns:m="http://schemas.openxmlformats.org/officeDocument/2006/math" xmlns:v="urn:schemas-microsoft-com:vml" xmlns:wp14="http://schemas.microsoft.com/office/word/2010/wordprocessingDrawing" xmlns:wp="http://schemas.openxmlformats.org/drawingml/2006/wordprocessingDrawing" xmlns:w10="urn:schemas-microsoft-com:office:word" xmlns:w="http://schemas.openxmlformats.org/wordprocessingml/2006/main" xmlns:w14="http://schemas.microsoft.com/office/word/2010/wordml" xmlns:w15="http://schemas.microsoft.com/office/word/2012/wordml" xmlns:w16cex="http://schemas.microsoft.com/office/word/2018/wordml/cex" xmlns:w16cid="http://schemas.microsoft.com/office/word/2016/wordml/cid" xmlns:w16="http://schemas.microsoft.com/office/word/2018/wordml" xmlns:w16sdtdh="http://schemas.microsoft.com/office/word/2020/wordml/sdtdatahash" xmlns:w16se="http://schemas.microsoft.com/office/word/2015/wordml/symex" xmlns:wpg="http://schemas.microsoft.com/office/word/2010/wordprocessingGroup" xmlns:wpi="http://schemas.microsoft.com/office/word/2010/wordprocessingInk" xmlns:wne="http://schemas.microsoft.com/office/word/2006/wordml" xmlns:wps="http://schemas.microsoft.com/office/word/2010/wordprocessingShape" mc:Ignorable="w14 w15 w16se w16cid w16 w16cex w16sdtdh wp14">
   <w:footnote w:type="separator" w:id="-1">
     <w:p>
       <w:pPr>
@@ -24203,7 +23685,7 @@
 </file>
 
 <file path=word/numbering.xml><?xml version="1.0" encoding="utf-8"?>
-<w:numbering xmlns:wpc="http://schemas.microsoft.com/office/word/2010/wordprocessingCanvas" xmlns:cx="http://schemas.microsoft.com/office/drawing/2014/chartex" xmlns:cx1="http://schemas.microsoft.com/office/drawing/2015/9/8/chartex" xmlns:cx2="http://schemas.microsoft.com/office/drawing/2015/10/21/chartex" xmlns:cx3="http://schemas.microsoft.com/office/drawing/2016/5/9/chartex" xmlns:cx4="http://schemas.microsoft.com/office/drawing/2016/5/10/chartex" xmlns:cx5="http://schemas.microsoft.com/office/drawing/2016/5/11/chartex" xmlns:cx6="http://schemas.microsoft.com/office/drawing/2016/5/12/chartex" xmlns:cx7="http://schemas.microsoft.com/office/drawing/2016/5/13/chartex" xmlns:cx8="http://schemas.microsoft.com/office/drawing/2016/5/14/chartex" xmlns:mc="http://schemas.openxmlformats.org/markup-compatibility/2006" xmlns:aink="http://schemas.microsoft.com/office/drawing/2016/ink" xmlns:am3d="http://schemas.microsoft.com/office/drawing/2017/model3d" xmlns:o="urn:schemas-microsoft-com:office:office" xmlns:r="http://schemas.openxmlformats.org/officeDocument/2006/relationships" xmlns:m="http://schemas.openxmlformats.org/officeDocument/2006/math" xmlns:v="urn:schemas-microsoft-com:vml" xmlns:wp14="http://schemas.microsoft.com/office/word/2010/wordprocessingDrawing" xmlns:wp="http://schemas.openxmlformats.org/drawingml/2006/wordprocessingDrawing" xmlns:w10="urn:schemas-microsoft-com:office:word" xmlns:w="http://schemas.openxmlformats.org/wordprocessingml/2006/main" xmlns:w14="http://schemas.microsoft.com/office/word/2010/wordml" xmlns:w15="http://schemas.microsoft.com/office/word/2012/wordml" xmlns:w16cex="http://schemas.microsoft.com/office/word/2018/wordml/cex" xmlns:w16cid="http://schemas.microsoft.com/office/word/2016/wordml/cid" xmlns:w16="http://schemas.microsoft.com/office/word/2018/wordml" xmlns:w16sdtdh="http://schemas.microsoft.com/office/word/2020/wordml/sdtdatahash" xmlns:w16se="http://schemas.microsoft.com/office/word/2015/wordml/symex" xmlns:wpg="http://schemas.microsoft.com/office/word/2010/wordprocessingGroup" xmlns:wpi="http://schemas.microsoft.com/office/word/2010/wordprocessingInk" xmlns:wne="http://schemas.microsoft.com/office/word/2006/wordml" xmlns:wps="http://schemas.microsoft.com/office/word/2010/wordprocessingShape" mc:Ignorable="w14 w15 w16se w16cid w16 w16cex w16sdtdh wp14">
+<w:numbering xmlns:wpc="http://schemas.microsoft.com/office/word/2010/wordprocessingCanvas" xmlns:cx="http://schemas.microsoft.com/office/drawing/2014/chartex" xmlns:cx1="http://schemas.microsoft.com/office/drawing/2015/9/8/chartex" xmlns:cx2="http://schemas.microsoft.com/office/drawing/2015/10/21/chartex" xmlns:cx3="http://schemas.microsoft.com/office/drawing/2016/5/9/chartex" xmlns:cx4="http://schemas.microsoft.com/office/drawing/2016/5/10/chartex" xmlns:cx5="http://schemas.microsoft.com/office/drawing/2016/5/11/chartex" xmlns:cx6="http://schemas.microsoft.com/office/drawing/2016/5/12/chartex" xmlns:cx7="http://schemas.microsoft.com/office/drawing/2016/5/13/chartex" xmlns:cx8="http://schemas.microsoft.com/office/drawing/2016/5/14/chartex" xmlns:mc="http://schemas.openxmlformats.org/markup-compatibility/2006" xmlns:aink="http://schemas.microsoft.com/office/drawing/2016/ink" xmlns:am3d="http://schemas.microsoft.com/office/drawing/2017/model3d" xmlns:o="urn:schemas-microsoft-com:office:office" xmlns:oel="http://schemas.microsoft.com/office/2019/extlst" xmlns:r="http://schemas.openxmlformats.org/officeDocument/2006/relationships" xmlns:m="http://schemas.openxmlformats.org/officeDocument/2006/math" xmlns:v="urn:schemas-microsoft-com:vml" xmlns:wp14="http://schemas.microsoft.com/office/word/2010/wordprocessingDrawing" xmlns:wp="http://schemas.openxmlformats.org/drawingml/2006/wordprocessingDrawing" xmlns:w10="urn:schemas-microsoft-com:office:word" xmlns:w="http://schemas.openxmlformats.org/wordprocessingml/2006/main" xmlns:w14="http://schemas.microsoft.com/office/word/2010/wordml" xmlns:w15="http://schemas.microsoft.com/office/word/2012/wordml" xmlns:w16cex="http://schemas.microsoft.com/office/word/2018/wordml/cex" xmlns:w16cid="http://schemas.microsoft.com/office/word/2016/wordml/cid" xmlns:w16="http://schemas.microsoft.com/office/word/2018/wordml" xmlns:w16sdtdh="http://schemas.microsoft.com/office/word/2020/wordml/sdtdatahash" xmlns:w16se="http://schemas.microsoft.com/office/word/2015/wordml/symex" xmlns:wpg="http://schemas.microsoft.com/office/word/2010/wordprocessingGroup" xmlns:wpi="http://schemas.microsoft.com/office/word/2010/wordprocessingInk" xmlns:wne="http://schemas.microsoft.com/office/word/2006/wordml" xmlns:wps="http://schemas.microsoft.com/office/word/2010/wordprocessingShape" mc:Ignorable="w14 w15 w16se w16cid w16 w16cex w16sdtdh wp14">
   <w:abstractNum w:abstractNumId="0" w15:restartNumberingAfterBreak="0">
     <w:nsid w:val="19080783"/>
     <w:multiLevelType w:val="hybridMultilevel"/>
